--- a/Thiết kế cơ sở dữ liệu.docx
+++ b/Thiết kế cơ sở dữ liệu.docx
@@ -1,6 +1,6 @@
 
 <file path=word/document.xml><?xml version="1.0" encoding="utf-8"?>
-<w:document xmlns:wpc="http://schemas.microsoft.com/office/word/2010/wordprocessingCanvas" xmlns:mc="http://schemas.openxmlformats.org/markup-compatibility/2006" xmlns:o="urn:schemas-microsoft-com:office:office" xmlns:r="http://schemas.openxmlformats.org/officeDocument/2006/relationships" xmlns:m="http://schemas.openxmlformats.org/officeDocument/2006/math" xmlns:v="urn:schemas-microsoft-com:vml" xmlns:wp14="http://schemas.microsoft.com/office/word/2010/wordprocessingDrawing" xmlns:wp="http://schemas.openxmlformats.org/drawingml/2006/wordprocessingDrawing" xmlns:w10="urn:schemas-microsoft-com:office:word" xmlns:w="http://schemas.openxmlformats.org/wordprocessingml/2006/main" xmlns:w14="http://schemas.microsoft.com/office/word/2010/wordml" xmlns:wpg="http://schemas.microsoft.com/office/word/2010/wordprocessingGroup" xmlns:wpi="http://schemas.microsoft.com/office/word/2010/wordprocessingInk" xmlns:wne="http://schemas.microsoft.com/office/word/2006/wordml" xmlns:wps="http://schemas.microsoft.com/office/word/2010/wordprocessingShape" mc:Ignorable="w14 wp14">
+<w:document xmlns:wpc="http://schemas.microsoft.com/office/word/2010/wordprocessingCanvas" xmlns:cx="http://schemas.microsoft.com/office/drawing/2014/chartex" xmlns:mc="http://schemas.openxmlformats.org/markup-compatibility/2006" xmlns:o="urn:schemas-microsoft-com:office:office" xmlns:r="http://schemas.openxmlformats.org/officeDocument/2006/relationships" xmlns:m="http://schemas.openxmlformats.org/officeDocument/2006/math" xmlns:v="urn:schemas-microsoft-com:vml" xmlns:wp14="http://schemas.microsoft.com/office/word/2010/wordprocessingDrawing" xmlns:wp="http://schemas.openxmlformats.org/drawingml/2006/wordprocessingDrawing" xmlns:w10="urn:schemas-microsoft-com:office:word" xmlns:w="http://schemas.openxmlformats.org/wordprocessingml/2006/main" xmlns:w14="http://schemas.microsoft.com/office/word/2010/wordml" xmlns:w15="http://schemas.microsoft.com/office/word/2012/wordml" xmlns:w16se="http://schemas.microsoft.com/office/word/2015/wordml/symex" xmlns:wpg="http://schemas.microsoft.com/office/word/2010/wordprocessingGroup" xmlns:wpi="http://schemas.microsoft.com/office/word/2010/wordprocessingInk" xmlns:wne="http://schemas.microsoft.com/office/word/2006/wordml" xmlns:wps="http://schemas.microsoft.com/office/word/2010/wordprocessingShape" mc:Ignorable="w14 w15 w16se wp14">
   <w:body>
     <w:p>
       <w:pPr>
@@ -44,13 +44,113 @@
           <w:szCs w:val="26"/>
         </w:rPr>
       </w:pPr>
+      <w:proofErr w:type="spellStart"/>
       <w:r>
         <w:rPr>
           <w:rFonts w:ascii="Times New Roman" w:hAnsi="Times New Roman" w:cs="Times New Roman"/>
           <w:sz w:val="26"/>
           <w:szCs w:val="26"/>
         </w:rPr>
-        <w:t>Thiết kế cơ sở dữ liệu:</w:t>
+        <w:t>Thiết</w:t>
+      </w:r>
+      <w:proofErr w:type="spellEnd"/>
+      <w:r>
+        <w:rPr>
+          <w:rFonts w:ascii="Times New Roman" w:hAnsi="Times New Roman" w:cs="Times New Roman"/>
+          <w:sz w:val="26"/>
+          <w:szCs w:val="26"/>
+        </w:rPr>
+        <w:t xml:space="preserve"> </w:t>
+      </w:r>
+      <w:proofErr w:type="spellStart"/>
+      <w:r>
+        <w:rPr>
+          <w:rFonts w:ascii="Times New Roman" w:hAnsi="Times New Roman" w:cs="Times New Roman"/>
+          <w:sz w:val="26"/>
+          <w:szCs w:val="26"/>
+        </w:rPr>
+        <w:t>kế</w:t>
+      </w:r>
+      <w:proofErr w:type="spellEnd"/>
+      <w:r>
+        <w:rPr>
+          <w:rFonts w:ascii="Times New Roman" w:hAnsi="Times New Roman" w:cs="Times New Roman"/>
+          <w:sz w:val="26"/>
+          <w:szCs w:val="26"/>
+        </w:rPr>
+        <w:t xml:space="preserve"> </w:t>
+      </w:r>
+      <w:proofErr w:type="spellStart"/>
+      <w:r>
+        <w:rPr>
+          <w:rFonts w:ascii="Times New Roman" w:hAnsi="Times New Roman" w:cs="Times New Roman"/>
+          <w:sz w:val="26"/>
+          <w:szCs w:val="26"/>
+        </w:rPr>
+        <w:t>cơ</w:t>
+      </w:r>
+      <w:proofErr w:type="spellEnd"/>
+      <w:r>
+        <w:rPr>
+          <w:rFonts w:ascii="Times New Roman" w:hAnsi="Times New Roman" w:cs="Times New Roman"/>
+          <w:sz w:val="26"/>
+          <w:szCs w:val="26"/>
+        </w:rPr>
+        <w:t xml:space="preserve"> </w:t>
+      </w:r>
+      <w:proofErr w:type="spellStart"/>
+      <w:r>
+        <w:rPr>
+          <w:rFonts w:ascii="Times New Roman" w:hAnsi="Times New Roman" w:cs="Times New Roman"/>
+          <w:sz w:val="26"/>
+          <w:szCs w:val="26"/>
+        </w:rPr>
+        <w:t>sở</w:t>
+      </w:r>
+      <w:proofErr w:type="spellEnd"/>
+      <w:r>
+        <w:rPr>
+          <w:rFonts w:ascii="Times New Roman" w:hAnsi="Times New Roman" w:cs="Times New Roman"/>
+          <w:sz w:val="26"/>
+          <w:szCs w:val="26"/>
+        </w:rPr>
+        <w:t xml:space="preserve"> </w:t>
+      </w:r>
+      <w:proofErr w:type="spellStart"/>
+      <w:r>
+        <w:rPr>
+          <w:rFonts w:ascii="Times New Roman" w:hAnsi="Times New Roman" w:cs="Times New Roman"/>
+          <w:sz w:val="26"/>
+          <w:szCs w:val="26"/>
+        </w:rPr>
+        <w:t>dữ</w:t>
+      </w:r>
+      <w:proofErr w:type="spellEnd"/>
+      <w:r>
+        <w:rPr>
+          <w:rFonts w:ascii="Times New Roman" w:hAnsi="Times New Roman" w:cs="Times New Roman"/>
+          <w:sz w:val="26"/>
+          <w:szCs w:val="26"/>
+        </w:rPr>
+        <w:t xml:space="preserve"> </w:t>
+      </w:r>
+      <w:proofErr w:type="spellStart"/>
+      <w:r>
+        <w:rPr>
+          <w:rFonts w:ascii="Times New Roman" w:hAnsi="Times New Roman" w:cs="Times New Roman"/>
+          <w:sz w:val="26"/>
+          <w:szCs w:val="26"/>
+        </w:rPr>
+        <w:t>liệu</w:t>
+      </w:r>
+      <w:proofErr w:type="spellEnd"/>
+      <w:r>
+        <w:rPr>
+          <w:rFonts w:ascii="Times New Roman" w:hAnsi="Times New Roman" w:cs="Times New Roman"/>
+          <w:sz w:val="26"/>
+          <w:szCs w:val="26"/>
+        </w:rPr>
+        <w:t>:</w:t>
       </w:r>
     </w:p>
     <w:p>
@@ -146,7 +246,7 @@
           </mc:Choice>
           <mc:Fallback>
             <w:pict>
-              <v:line id="Straight Connector 47" o:spid="_x0000_s1026" style="position:absolute;z-index:251713536;visibility:visible;mso-wrap-style:square;mso-width-percent:0;mso-height-percent:0;mso-wrap-distance-left:9pt;mso-wrap-distance-top:0;mso-wrap-distance-right:9pt;mso-wrap-distance-bottom:0;mso-position-horizontal:absolute;mso-position-horizontal-relative:text;mso-position-vertical:absolute;mso-position-vertical-relative:text;mso-width-percent:0;mso-height-percent:0;mso-width-relative:margin;mso-height-relative:margin" from="273.4pt,23.5pt" to="337.9pt,55.9pt" o:gfxdata="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" strokecolor="black [3040]"/>
+              <v:line w14:anchorId="096B7952" id="Straight Connector 47" o:spid="_x0000_s1026" style="position:absolute;z-index:251713536;visibility:visible;mso-wrap-style:square;mso-width-percent:0;mso-height-percent:0;mso-wrap-distance-left:9pt;mso-wrap-distance-top:0;mso-wrap-distance-right:9pt;mso-wrap-distance-bottom:0;mso-position-horizontal:absolute;mso-position-horizontal-relative:text;mso-position-vertical:absolute;mso-position-vertical-relative:text;mso-width-percent:0;mso-height-percent:0;mso-width-relative:margin;mso-height-relative:margin" from="273.4pt,23.5pt" to="337.9pt,55.9pt" o:gfxdata="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" strokecolor="black [3040]"/>
             </w:pict>
           </mc:Fallback>
         </mc:AlternateContent>
@@ -216,7 +316,7 @@
           </mc:Choice>
           <mc:Fallback>
             <w:pict>
-              <v:line id="Straight Connector 46" o:spid="_x0000_s1026" style="position:absolute;flip:x;z-index:251711488;visibility:visible;mso-wrap-style:square;mso-width-percent:0;mso-height-percent:0;mso-wrap-distance-left:9pt;mso-wrap-distance-top:0;mso-wrap-distance-right:9pt;mso-wrap-distance-bottom:0;mso-position-horizontal:absolute;mso-position-horizontal-relative:text;mso-position-vertical:absolute;mso-position-vertical-relative:text;mso-width-percent:0;mso-height-percent:0;mso-width-relative:margin;mso-height-relative:margin" from="414.3pt,23.45pt" to="458.1pt,56.6pt" o:gfxdata="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" strokecolor="black [3040]"/>
+              <v:line w14:anchorId="3982A6BF" id="Straight Connector 46" o:spid="_x0000_s1026" style="position:absolute;flip:x;z-index:251711488;visibility:visible;mso-wrap-style:square;mso-width-percent:0;mso-height-percent:0;mso-wrap-distance-left:9pt;mso-wrap-distance-top:0;mso-wrap-distance-right:9pt;mso-wrap-distance-bottom:0;mso-position-horizontal:absolute;mso-position-horizontal-relative:text;mso-position-vertical:absolute;mso-position-vertical-relative:text;mso-width-percent:0;mso-height-percent:0;mso-width-relative:margin;mso-height-relative:margin" from="414.3pt,23.45pt" to="458.1pt,56.6pt" o:gfxdata="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" strokecolor="black [3040]"/>
             </w:pict>
           </mc:Fallback>
         </mc:AlternateContent>
@@ -286,7 +386,7 @@
           </mc:Choice>
           <mc:Fallback>
             <w:pict>
-              <v:line id="Straight Connector 45" o:spid="_x0000_s1026" style="position:absolute;z-index:251709440;visibility:visible;mso-wrap-style:square;mso-width-percent:0;mso-height-percent:0;mso-wrap-distance-left:9pt;mso-wrap-distance-top:0;mso-wrap-distance-right:9pt;mso-wrap-distance-bottom:0;mso-position-horizontal:absolute;mso-position-horizontal-relative:text;mso-position-vertical:absolute;mso-position-vertical-relative:text;mso-width-percent:0;mso-height-percent:0;mso-width-relative:margin;mso-height-relative:margin" from="364.85pt,14.7pt" to="364.85pt,56.65pt" o:gfxdata="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" strokecolor="black [3040]"/>
+              <v:line w14:anchorId="76D09327" id="Straight Connector 45" o:spid="_x0000_s1026" style="position:absolute;z-index:251709440;visibility:visible;mso-wrap-style:square;mso-width-percent:0;mso-height-percent:0;mso-wrap-distance-left:9pt;mso-wrap-distance-top:0;mso-wrap-distance-right:9pt;mso-wrap-distance-bottom:0;mso-position-horizontal:absolute;mso-position-horizontal-relative:text;mso-position-vertical:absolute;mso-position-vertical-relative:text;mso-width-percent:0;mso-height-percent:0;mso-width-relative:margin;mso-height-relative:margin" from="364.85pt,14.7pt" to="364.85pt,56.65pt" o:gfxdata="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" strokecolor="black [3040]"/>
             </w:pict>
           </mc:Fallback>
         </mc:AlternateContent>
@@ -356,7 +456,7 @@
           </mc:Choice>
           <mc:Fallback>
             <w:pict>
-              <v:line id="Straight Connector 44" o:spid="_x0000_s1026" style="position:absolute;z-index:251707392;visibility:visible;mso-wrap-style:square;mso-width-percent:0;mso-height-percent:0;mso-wrap-distance-left:9pt;mso-wrap-distance-top:0;mso-wrap-distance-right:9pt;mso-wrap-distance-bottom:0;mso-position-horizontal:absolute;mso-position-horizontal-relative:text;mso-position-vertical:absolute;mso-position-vertical-relative:text;mso-width-percent:0;mso-height-percent:0;mso-width-relative:margin;mso-height-relative:margin" from="89.35pt,22.85pt" to="89.35pt,55.95pt" o:gfxdata="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" strokecolor="black [3040]"/>
+              <v:line w14:anchorId="52F550BA" id="Straight Connector 44" o:spid="_x0000_s1026" style="position:absolute;z-index:251707392;visibility:visible;mso-wrap-style:square;mso-width-percent:0;mso-height-percent:0;mso-wrap-distance-left:9pt;mso-wrap-distance-top:0;mso-wrap-distance-right:9pt;mso-wrap-distance-bottom:0;mso-position-horizontal:absolute;mso-position-horizontal-relative:text;mso-position-vertical:absolute;mso-position-vertical-relative:text;mso-width-percent:0;mso-height-percent:0;mso-width-relative:margin;mso-height-relative:margin" from="89.35pt,22.85pt" to="89.35pt,55.95pt" o:gfxdata="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" strokecolor="black [3040]"/>
             </w:pict>
           </mc:Fallback>
         </mc:AlternateContent>
@@ -423,7 +523,7 @@
           </mc:Choice>
           <mc:Fallback>
             <w:pict>
-              <v:line id="Straight Connector 43" o:spid="_x0000_s1026" style="position:absolute;z-index:251705344;visibility:visible;mso-wrap-style:square;mso-width-percent:0;mso-height-percent:0;mso-wrap-distance-left:9pt;mso-wrap-distance-top:0;mso-wrap-distance-right:9pt;mso-wrap-distance-bottom:0;mso-position-horizontal:absolute;mso-position-horizontal-relative:text;mso-position-vertical:absolute;mso-position-vertical-relative:text;mso-width-percent:0;mso-height-percent:0;mso-width-relative:margin;mso-height-relative:margin" from="-23.3pt,23.5pt" to="-23.3pt,56pt" o:gfxdata="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"/>
+              <v:line w14:anchorId="03D66ED1" id="Straight Connector 43" o:spid="_x0000_s1026" style="position:absolute;z-index:251705344;visibility:visible;mso-wrap-style:square;mso-width-percent:0;mso-height-percent:0;mso-wrap-distance-left:9pt;mso-wrap-distance-top:0;mso-wrap-distance-right:9pt;mso-wrap-distance-bottom:0;mso-position-horizontal:absolute;mso-position-horizontal-relative:text;mso-position-vertical:absolute;mso-position-vertical-relative:text;mso-width-percent:0;mso-height-percent:0;mso-width-relative:margin;mso-height-relative:margin" from="-23.3pt,23.5pt" to="-23.3pt,56pt" o:gfxdata="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"/>
             </w:pict>
           </mc:Fallback>
         </mc:AlternateContent>
@@ -486,12 +586,42 @@
                                 <w:u w:val="single"/>
                               </w:rPr>
                             </w:pPr>
+                            <w:proofErr w:type="spellStart"/>
                             <w:r>
                               <w:rPr>
                                 <w:u w:val="single"/>
                               </w:rPr>
-                              <w:t>Mã số phiếu</w:t>
+                              <w:t>Mã</w:t>
                             </w:r>
+                            <w:proofErr w:type="spellEnd"/>
+                            <w:r>
+                              <w:rPr>
+                                <w:u w:val="single"/>
+                              </w:rPr>
+                              <w:t xml:space="preserve"> </w:t>
+                            </w:r>
+                            <w:proofErr w:type="spellStart"/>
+                            <w:r>
+                              <w:rPr>
+                                <w:u w:val="single"/>
+                              </w:rPr>
+                              <w:t>số</w:t>
+                            </w:r>
+                            <w:proofErr w:type="spellEnd"/>
+                            <w:r>
+                              <w:rPr>
+                                <w:u w:val="single"/>
+                              </w:rPr>
+                              <w:t xml:space="preserve"> </w:t>
+                            </w:r>
+                            <w:proofErr w:type="spellStart"/>
+                            <w:r>
+                              <w:rPr>
+                                <w:u w:val="single"/>
+                              </w:rPr>
+                              <w:t>phiếu</w:t>
+                            </w:r>
+                            <w:proofErr w:type="spellEnd"/>
                           </w:p>
                         </w:txbxContent>
                       </wps:txbx>
@@ -512,7 +642,7 @@
           </mc:Choice>
           <mc:Fallback>
             <w:pict>
-              <v:oval id="Oval 20" o:spid="_x0000_s1026" style="position:absolute;margin-left:193.45pt;margin-top:38.75pt;width:101.4pt;height:46.3pt;z-index:251679744;visibility:visible;mso-wrap-style:square;mso-height-percent:0;mso-wrap-distance-left:9pt;mso-wrap-distance-top:0;mso-wrap-distance-right:9pt;mso-wrap-distance-bottom:0;mso-position-horizontal:absolute;mso-position-horizontal-relative:text;mso-position-vertical:absolute;mso-position-vertical-relative:text;mso-height-percent:0;mso-height-relative:margin;v-text-anchor:middle" o:gfxdata="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" fillcolor="white [3201]" strokecolor="black [3200]" strokeweight="2pt">
+              <v:oval w14:anchorId="36B08D07" id="Oval 20" o:spid="_x0000_s1026" style="position:absolute;margin-left:193.45pt;margin-top:38.75pt;width:101.4pt;height:46.3pt;z-index:251679744;visibility:visible;mso-wrap-style:square;mso-height-percent:0;mso-wrap-distance-left:9pt;mso-wrap-distance-top:0;mso-wrap-distance-right:9pt;mso-wrap-distance-bottom:0;mso-position-horizontal:absolute;mso-position-horizontal-relative:text;mso-position-vertical:absolute;mso-position-vertical-relative:text;mso-height-percent:0;mso-height-relative:margin;v-text-anchor:middle" o:gfxdata="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" fillcolor="white [3201]" strokecolor="black [3200]" strokeweight="2pt">
                 <v:textbox>
                   <w:txbxContent>
                     <w:p>
@@ -521,12 +651,42 @@
                           <w:u w:val="single"/>
                         </w:rPr>
                       </w:pPr>
+                      <w:proofErr w:type="spellStart"/>
                       <w:r>
                         <w:rPr>
                           <w:u w:val="single"/>
                         </w:rPr>
-                        <w:t>Mã số phiếu</w:t>
+                        <w:t>Mã</w:t>
                       </w:r>
+                      <w:proofErr w:type="spellEnd"/>
+                      <w:r>
+                        <w:rPr>
+                          <w:u w:val="single"/>
+                        </w:rPr>
+                        <w:t xml:space="preserve"> </w:t>
+                      </w:r>
+                      <w:proofErr w:type="spellStart"/>
+                      <w:r>
+                        <w:rPr>
+                          <w:u w:val="single"/>
+                        </w:rPr>
+                        <w:t>số</w:t>
+                      </w:r>
+                      <w:proofErr w:type="spellEnd"/>
+                      <w:r>
+                        <w:rPr>
+                          <w:u w:val="single"/>
+                        </w:rPr>
+                        <w:t xml:space="preserve"> </w:t>
+                      </w:r>
+                      <w:proofErr w:type="spellStart"/>
+                      <w:r>
+                        <w:rPr>
+                          <w:u w:val="single"/>
+                        </w:rPr>
+                        <w:t>phiếu</w:t>
+                      </w:r>
+                      <w:proofErr w:type="spellEnd"/>
                     </w:p>
                   </w:txbxContent>
                 </v:textbox>
@@ -584,9 +744,27 @@
                       <wps:txbx>
                         <w:txbxContent>
                           <w:p>
+                            <w:proofErr w:type="spellStart"/>
                             <w:r>
-                              <w:t>Mã sinh viên</w:t>
+                              <w:t>Mã</w:t>
                             </w:r>
+                            <w:proofErr w:type="spellEnd"/>
+                            <w:r>
+                              <w:t xml:space="preserve"> </w:t>
+                            </w:r>
+                            <w:proofErr w:type="spellStart"/>
+                            <w:r>
+                              <w:t>sinh</w:t>
+                            </w:r>
+                            <w:proofErr w:type="spellEnd"/>
+                            <w:r>
+                              <w:t xml:space="preserve"> </w:t>
+                            </w:r>
+                            <w:proofErr w:type="spellStart"/>
+                            <w:r>
+                              <w:t>viên</w:t>
+                            </w:r>
+                            <w:proofErr w:type="spellEnd"/>
                           </w:p>
                         </w:txbxContent>
                       </wps:txbx>
@@ -610,13 +788,31 @@
           </mc:Choice>
           <mc:Fallback>
             <w:pict>
-              <v:oval id="Oval 18" o:spid="_x0000_s1027" style="position:absolute;margin-left:209.75pt;margin-top:-20.05pt;width:104.55pt;height:43.2pt;z-index:251677696;visibility:visible;mso-wrap-style:square;mso-width-percent:0;mso-height-percent:0;mso-wrap-distance-left:9pt;mso-wrap-distance-top:0;mso-wrap-distance-right:9pt;mso-wrap-distance-bottom:0;mso-position-horizontal:absolute;mso-position-horizontal-relative:text;mso-position-vertical:absolute;mso-position-vertical-relative:text;mso-width-percent:0;mso-height-percent:0;mso-width-relative:margin;mso-height-relative:margin;v-text-anchor:middle" o:gfxdata="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" fillcolor="window" strokecolor="windowText" strokeweight="2pt">
+              <v:oval w14:anchorId="7885A0FB" id="Oval 18" o:spid="_x0000_s1027" style="position:absolute;margin-left:209.75pt;margin-top:-20.05pt;width:104.55pt;height:43.2pt;z-index:251677696;visibility:visible;mso-wrap-style:square;mso-width-percent:0;mso-height-percent:0;mso-wrap-distance-left:9pt;mso-wrap-distance-top:0;mso-wrap-distance-right:9pt;mso-wrap-distance-bottom:0;mso-position-horizontal:absolute;mso-position-horizontal-relative:text;mso-position-vertical:absolute;mso-position-vertical-relative:text;mso-width-percent:0;mso-height-percent:0;mso-width-relative:margin;mso-height-relative:margin;v-text-anchor:middle" o:gfxdata="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" fillcolor="window" strokecolor="windowText" strokeweight="2pt">
                 <v:textbox>
                   <w:txbxContent>
                     <w:p>
+                      <w:proofErr w:type="spellStart"/>
                       <w:r>
-                        <w:t>Mã sinh viên</w:t>
+                        <w:t>Mã</w:t>
                       </w:r>
+                      <w:proofErr w:type="spellEnd"/>
+                      <w:r>
+                        <w:t xml:space="preserve"> </w:t>
+                      </w:r>
+                      <w:proofErr w:type="spellStart"/>
+                      <w:r>
+                        <w:t>sinh</w:t>
+                      </w:r>
+                      <w:proofErr w:type="spellEnd"/>
+                      <w:r>
+                        <w:t xml:space="preserve"> </w:t>
+                      </w:r>
+                      <w:proofErr w:type="spellStart"/>
+                      <w:r>
+                        <w:t>viên</w:t>
+                      </w:r>
+                      <w:proofErr w:type="spellEnd"/>
                     </w:p>
                   </w:txbxContent>
                 </v:textbox>
@@ -674,9 +870,19 @@
                       <wps:txbx>
                         <w:txbxContent>
                           <w:p>
+                            <w:proofErr w:type="spellStart"/>
                             <w:r>
-                              <w:t>Ngày nạp</w:t>
+                              <w:t>Ngày</w:t>
                             </w:r>
+                            <w:proofErr w:type="spellEnd"/>
+                            <w:r>
+                              <w:t xml:space="preserve"> </w:t>
+                            </w:r>
+                            <w:proofErr w:type="spellStart"/>
+                            <w:r>
+                              <w:t>nạp</w:t>
+                            </w:r>
+                            <w:proofErr w:type="spellEnd"/>
                           </w:p>
                         </w:txbxContent>
                       </wps:txbx>
@@ -694,13 +900,23 @@
           </mc:Choice>
           <mc:Fallback>
             <w:pict>
-              <v:oval id="Oval 17" o:spid="_x0000_s1028" style="position:absolute;margin-left:319.9pt;margin-top:-28.75pt;width:101.4pt;height:43.2pt;z-index:251676672;visibility:visible;mso-wrap-style:square;mso-wrap-distance-left:9pt;mso-wrap-distance-top:0;mso-wrap-distance-right:9pt;mso-wrap-distance-bottom:0;mso-position-horizontal:absolute;mso-position-horizontal-relative:text;mso-position-vertical:absolute;mso-position-vertical-relative:text;v-text-anchor:middle" o:gfxdata="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" fillcolor="window" strokecolor="windowText" strokeweight="2pt">
+              <v:oval w14:anchorId="26E5DB94" id="Oval 17" o:spid="_x0000_s1028" style="position:absolute;margin-left:319.9pt;margin-top:-28.75pt;width:101.4pt;height:43.2pt;z-index:251676672;visibility:visible;mso-wrap-style:square;mso-wrap-distance-left:9pt;mso-wrap-distance-top:0;mso-wrap-distance-right:9pt;mso-wrap-distance-bottom:0;mso-position-horizontal:absolute;mso-position-horizontal-relative:text;mso-position-vertical:absolute;mso-position-vertical-relative:text;v-text-anchor:middle" o:gfxdata="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" fillcolor="window" strokecolor="windowText" strokeweight="2pt">
                 <v:textbox>
                   <w:txbxContent>
                     <w:p>
+                      <w:proofErr w:type="spellStart"/>
                       <w:r>
-                        <w:t>Ngày nạp</w:t>
+                        <w:t>Ngày</w:t>
                       </w:r>
+                      <w:proofErr w:type="spellEnd"/>
+                      <w:r>
+                        <w:t xml:space="preserve"> </w:t>
+                      </w:r>
+                      <w:proofErr w:type="spellStart"/>
+                      <w:r>
+                        <w:t>nạp</w:t>
+                      </w:r>
+                      <w:proofErr w:type="spellEnd"/>
                     </w:p>
                   </w:txbxContent>
                 </v:textbox>
@@ -761,9 +977,19 @@
                             <w:pPr>
                               <w:jc w:val="center"/>
                             </w:pPr>
+                            <w:proofErr w:type="spellStart"/>
                             <w:r>
-                              <w:t>Số tiền</w:t>
+                              <w:t>Số</w:t>
                             </w:r>
+                            <w:proofErr w:type="spellEnd"/>
+                            <w:r>
+                              <w:t xml:space="preserve"> </w:t>
+                            </w:r>
+                            <w:proofErr w:type="spellStart"/>
+                            <w:r>
+                              <w:t>tiền</w:t>
+                            </w:r>
+                            <w:proofErr w:type="spellEnd"/>
                           </w:p>
                         </w:txbxContent>
                       </wps:txbx>
@@ -781,16 +1007,26 @@
           </mc:Choice>
           <mc:Fallback>
             <w:pict>
-              <v:oval id="Oval 19" o:spid="_x0000_s1029" style="position:absolute;margin-left:437pt;margin-top:-20.05pt;width:101.4pt;height:43.2pt;z-index:251678720;visibility:visible;mso-wrap-style:square;mso-wrap-distance-left:9pt;mso-wrap-distance-top:0;mso-wrap-distance-right:9pt;mso-wrap-distance-bottom:0;mso-position-horizontal:absolute;mso-position-horizontal-relative:text;mso-position-vertical:absolute;mso-position-vertical-relative:text;v-text-anchor:middle" o:gfxdata="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" fillcolor="window" strokecolor="windowText" strokeweight="2pt">
+              <v:oval w14:anchorId="476C5F64" id="Oval 19" o:spid="_x0000_s1029" style="position:absolute;margin-left:437pt;margin-top:-20.05pt;width:101.4pt;height:43.2pt;z-index:251678720;visibility:visible;mso-wrap-style:square;mso-wrap-distance-left:9pt;mso-wrap-distance-top:0;mso-wrap-distance-right:9pt;mso-wrap-distance-bottom:0;mso-position-horizontal:absolute;mso-position-horizontal-relative:text;mso-position-vertical:absolute;mso-position-vertical-relative:text;v-text-anchor:middle" o:gfxdata="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" fillcolor="window" strokecolor="windowText" strokeweight="2pt">
                 <v:textbox>
                   <w:txbxContent>
                     <w:p>
                       <w:pPr>
                         <w:jc w:val="center"/>
                       </w:pPr>
+                      <w:proofErr w:type="spellStart"/>
                       <w:r>
-                        <w:t>Số tiền</w:t>
+                        <w:t>Số</w:t>
                       </w:r>
+                      <w:proofErr w:type="spellEnd"/>
+                      <w:r>
+                        <w:t xml:space="preserve"> </w:t>
+                      </w:r>
+                      <w:proofErr w:type="spellStart"/>
+                      <w:r>
+                        <w:t>tiền</w:t>
+                      </w:r>
+                      <w:proofErr w:type="spellEnd"/>
                     </w:p>
                   </w:txbxContent>
                 </v:textbox>
@@ -860,9 +1096,11 @@
                                 <w:szCs w:val="26"/>
                               </w:rPr>
                             </w:pPr>
+                            <w:proofErr w:type="spellStart"/>
                             <w:r>
                               <w:t>Ngành</w:t>
                             </w:r>
+                            <w:proofErr w:type="spellEnd"/>
                           </w:p>
                         </w:txbxContent>
                       </wps:txbx>
@@ -883,7 +1121,7 @@
           </mc:Choice>
           <mc:Fallback>
             <w:pict>
-              <v:rect id="Rectangle 25" o:spid="_x0000_s1030" style="position:absolute;margin-left:-51.35pt;margin-top:56.3pt;width:160.25pt;height:51.95pt;z-index:251667456;visibility:visible;mso-wrap-style:square;mso-width-percent:0;mso-wrap-distance-left:9pt;mso-wrap-distance-top:0;mso-wrap-distance-right:9pt;mso-wrap-distance-bottom:0;mso-position-horizontal:absolute;mso-position-horizontal-relative:text;mso-position-vertical:absolute;mso-position-vertical-relative:text;mso-width-percent:0;mso-width-relative:margin;v-text-anchor:middle" o:gfxdata="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" fillcolor="white [3201]" strokecolor="black [3200]" strokeweight="2pt">
+              <v:rect w14:anchorId="0F35E0E3" id="Rectangle 25" o:spid="_x0000_s1030" style="position:absolute;margin-left:-51.35pt;margin-top:56.3pt;width:160.25pt;height:51.95pt;z-index:251667456;visibility:visible;mso-wrap-style:square;mso-width-percent:0;mso-wrap-distance-left:9pt;mso-wrap-distance-top:0;mso-wrap-distance-right:9pt;mso-wrap-distance-bottom:0;mso-position-horizontal:absolute;mso-position-horizontal-relative:text;mso-position-vertical:absolute;mso-position-vertical-relative:text;mso-width-percent:0;mso-width-relative:margin;v-text-anchor:middle" o:gfxdata="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" fillcolor="white [3201]" strokecolor="black [3200]" strokeweight="2pt">
                 <v:textbox>
                   <w:txbxContent>
                     <w:p>
@@ -895,9 +1133,11 @@
                           <w:szCs w:val="26"/>
                         </w:rPr>
                       </w:pPr>
+                      <w:proofErr w:type="spellStart"/>
                       <w:r>
                         <w:t>Ngành</w:t>
                       </w:r>
+                      <w:proofErr w:type="spellEnd"/>
                     </w:p>
                   </w:txbxContent>
                 </v:textbox>
@@ -962,9 +1202,19 @@
                             <w:pPr>
                               <w:jc w:val="center"/>
                             </w:pPr>
+                            <w:proofErr w:type="spellStart"/>
                             <w:r>
-                              <w:t>Tên ngành</w:t>
+                              <w:t>Tên</w:t>
                             </w:r>
+                            <w:proofErr w:type="spellEnd"/>
+                            <w:r>
+                              <w:t xml:space="preserve"> </w:t>
+                            </w:r>
+                            <w:proofErr w:type="spellStart"/>
+                            <w:r>
+                              <w:t>ngành</w:t>
+                            </w:r>
+                            <w:proofErr w:type="spellEnd"/>
                           </w:p>
                         </w:txbxContent>
                       </wps:txbx>
@@ -982,16 +1232,26 @@
           </mc:Choice>
           <mc:Fallback>
             <w:pict>
-              <v:oval id="Oval 26" o:spid="_x0000_s1031" style="position:absolute;margin-left:62.55pt;margin-top:-20.1pt;width:101.4pt;height:43.2pt;z-index:251671552;visibility:visible;mso-wrap-style:square;mso-wrap-distance-left:9pt;mso-wrap-distance-top:0;mso-wrap-distance-right:9pt;mso-wrap-distance-bottom:0;mso-position-horizontal:absolute;mso-position-horizontal-relative:text;mso-position-vertical:absolute;mso-position-vertical-relative:text;v-text-anchor:middle" o:gfxdata="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" fillcolor="white [3201]" strokecolor="black [3200]" strokeweight="2pt">
+              <v:oval w14:anchorId="45224624" id="Oval 26" o:spid="_x0000_s1031" style="position:absolute;margin-left:62.55pt;margin-top:-20.1pt;width:101.4pt;height:43.2pt;z-index:251671552;visibility:visible;mso-wrap-style:square;mso-wrap-distance-left:9pt;mso-wrap-distance-top:0;mso-wrap-distance-right:9pt;mso-wrap-distance-bottom:0;mso-position-horizontal:absolute;mso-position-horizontal-relative:text;mso-position-vertical:absolute;mso-position-vertical-relative:text;v-text-anchor:middle" o:gfxdata="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" fillcolor="white [3201]" strokecolor="black [3200]" strokeweight="2pt">
                 <v:textbox>
                   <w:txbxContent>
                     <w:p>
                       <w:pPr>
                         <w:jc w:val="center"/>
                       </w:pPr>
+                      <w:proofErr w:type="spellStart"/>
                       <w:r>
-                        <w:t>Tên ngành</w:t>
+                        <w:t>Tên</w:t>
                       </w:r>
+                      <w:proofErr w:type="spellEnd"/>
+                      <w:r>
+                        <w:t xml:space="preserve"> </w:t>
+                      </w:r>
+                      <w:proofErr w:type="spellStart"/>
+                      <w:r>
+                        <w:t>ngành</w:t>
+                      </w:r>
+                      <w:proofErr w:type="spellEnd"/>
                     </w:p>
                   </w:txbxContent>
                 </v:textbox>
@@ -1059,12 +1319,28 @@
                                 <w:u w:val="single"/>
                               </w:rPr>
                             </w:pPr>
+                            <w:proofErr w:type="spellStart"/>
                             <w:r>
                               <w:rPr>
                                 <w:u w:val="single"/>
                               </w:rPr>
-                              <w:t>Mã ngành</w:t>
+                              <w:t>Mã</w:t>
                             </w:r>
+                            <w:proofErr w:type="spellEnd"/>
+                            <w:r>
+                              <w:rPr>
+                                <w:u w:val="single"/>
+                              </w:rPr>
+                              <w:t xml:space="preserve"> </w:t>
+                            </w:r>
+                            <w:proofErr w:type="spellStart"/>
+                            <w:r>
+                              <w:rPr>
+                                <w:u w:val="single"/>
+                              </w:rPr>
+                              <w:t>ngành</w:t>
+                            </w:r>
+                            <w:proofErr w:type="spellEnd"/>
                           </w:p>
                         </w:txbxContent>
                       </wps:txbx>
@@ -1082,7 +1358,7 @@
           </mc:Choice>
           <mc:Fallback>
             <w:pict>
-              <v:oval id="Oval 27" o:spid="_x0000_s1032" style="position:absolute;margin-left:-56.9pt;margin-top:-20pt;width:101.4pt;height:43.2pt;z-index:251672576;visibility:visible;mso-wrap-style:square;mso-wrap-distance-left:9pt;mso-wrap-distance-top:0;mso-wrap-distance-right:9pt;mso-wrap-distance-bottom:0;mso-position-horizontal:absolute;mso-position-horizontal-relative:text;mso-position-vertical:absolute;mso-position-vertical-relative:text;v-text-anchor:middle" o:gfxdata="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" fillcolor="white [3201]" strokecolor="black [3200]" strokeweight="2pt">
+              <v:oval w14:anchorId="75B563E0" id="Oval 27" o:spid="_x0000_s1032" style="position:absolute;margin-left:-56.9pt;margin-top:-20pt;width:101.4pt;height:43.2pt;z-index:251672576;visibility:visible;mso-wrap-style:square;mso-wrap-distance-left:9pt;mso-wrap-distance-top:0;mso-wrap-distance-right:9pt;mso-wrap-distance-bottom:0;mso-position-horizontal:absolute;mso-position-horizontal-relative:text;mso-position-vertical:absolute;mso-position-vertical-relative:text;v-text-anchor:middle" o:gfxdata="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" fillcolor="white [3201]" strokecolor="black [3200]" strokeweight="2pt">
                 <v:textbox>
                   <w:txbxContent>
                     <w:p>
@@ -1092,12 +1368,28 @@
                           <w:u w:val="single"/>
                         </w:rPr>
                       </w:pPr>
+                      <w:proofErr w:type="spellStart"/>
                       <w:r>
                         <w:rPr>
                           <w:u w:val="single"/>
                         </w:rPr>
-                        <w:t>Mã ngành</w:t>
+                        <w:t>Mã</w:t>
                       </w:r>
+                      <w:proofErr w:type="spellEnd"/>
+                      <w:r>
+                        <w:rPr>
+                          <w:u w:val="single"/>
+                        </w:rPr>
+                        <w:t xml:space="preserve"> </w:t>
+                      </w:r>
+                      <w:proofErr w:type="spellStart"/>
+                      <w:r>
+                        <w:rPr>
+                          <w:u w:val="single"/>
+                        </w:rPr>
+                        <w:t>ngành</w:t>
+                      </w:r>
+                      <w:proofErr w:type="spellEnd"/>
                     </w:p>
                   </w:txbxContent>
                 </v:textbox>
@@ -1191,7 +1483,7 @@
           </mc:Choice>
           <mc:Fallback>
             <w:pict>
-              <v:line id="Straight Connector 48" o:spid="_x0000_s1026" style="position:absolute;z-index:251715584;visibility:visible;mso-wrap-style:square;mso-width-percent:0;mso-height-percent:0;mso-wrap-distance-left:9pt;mso-wrap-distance-top:0;mso-wrap-distance-right:9pt;mso-wrap-distance-bottom:0;mso-position-horizontal:absolute;mso-position-horizontal-relative:text;mso-position-vertical:absolute;mso-position-vertical-relative:text;mso-width-percent:0;mso-height-percent:0;mso-width-relative:margin;mso-height-relative:margin" from="290.35pt,17.3pt" to="325.35pt,37.95pt" o:gfxdata="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" strokecolor="black [3040]"/>
+              <v:line w14:anchorId="4B2FEC9E" id="Straight Connector 48" o:spid="_x0000_s1026" style="position:absolute;z-index:251715584;visibility:visible;mso-wrap-style:square;mso-width-percent:0;mso-height-percent:0;mso-wrap-distance-left:9pt;mso-wrap-distance-top:0;mso-wrap-distance-right:9pt;mso-wrap-distance-bottom:0;mso-position-horizontal:absolute;mso-position-horizontal-relative:text;mso-position-vertical:absolute;mso-position-vertical-relative:text;mso-width-percent:0;mso-height-percent:0;mso-width-relative:margin;mso-height-relative:margin" from="290.35pt,17.3pt" to="325.35pt,37.95pt" o:gfxdata="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" strokecolor="black [3040]"/>
             </w:pict>
           </mc:Fallback>
         </mc:AlternateContent>
@@ -1255,12 +1547,28 @@
                                 <w:color w:val="000000" w:themeColor="text1"/>
                               </w:rPr>
                             </w:pPr>
+                            <w:proofErr w:type="spellStart"/>
                             <w:r>
                               <w:rPr>
                                 <w:color w:val="000000" w:themeColor="text1"/>
                               </w:rPr>
-                              <w:t>Phiếu nộp</w:t>
+                              <w:t>Phiếu</w:t>
                             </w:r>
+                            <w:proofErr w:type="spellEnd"/>
+                            <w:r>
+                              <w:rPr>
+                                <w:color w:val="000000" w:themeColor="text1"/>
+                              </w:rPr>
+                              <w:t xml:space="preserve"> </w:t>
+                            </w:r>
+                            <w:proofErr w:type="spellStart"/>
+                            <w:r>
+                              <w:rPr>
+                                <w:color w:val="000000" w:themeColor="text1"/>
+                              </w:rPr>
+                              <w:t>nộp</w:t>
+                            </w:r>
+                            <w:proofErr w:type="spellEnd"/>
                           </w:p>
                         </w:txbxContent>
                       </wps:txbx>
@@ -1278,7 +1586,7 @@
           </mc:Choice>
           <mc:Fallback>
             <w:pict>
-              <v:rect id="Rectangle 24" o:spid="_x0000_s1033" style="position:absolute;left:0;text-align:left;margin-left:326.9pt;margin-top:3.2pt;width:137.7pt;height:51.95pt;z-index:251668480;visibility:visible;mso-wrap-style:square;mso-wrap-distance-left:9pt;mso-wrap-distance-top:0;mso-wrap-distance-right:9pt;mso-wrap-distance-bottom:0;mso-position-horizontal:absolute;mso-position-horizontal-relative:text;mso-position-vertical:absolute;mso-position-vertical-relative:text;v-text-anchor:middle" o:gfxdata="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" fillcolor="white [3201]" strokecolor="black [3200]" strokeweight="2pt">
+              <v:rect w14:anchorId="5FB4F92C" id="Rectangle 24" o:spid="_x0000_s1033" style="position:absolute;left:0;text-align:left;margin-left:326.9pt;margin-top:3.2pt;width:137.7pt;height:51.95pt;z-index:251668480;visibility:visible;mso-wrap-style:square;mso-wrap-distance-left:9pt;mso-wrap-distance-top:0;mso-wrap-distance-right:9pt;mso-wrap-distance-bottom:0;mso-position-horizontal:absolute;mso-position-horizontal-relative:text;mso-position-vertical:absolute;mso-position-vertical-relative:text;v-text-anchor:middle" o:gfxdata="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" fillcolor="white [3201]" strokecolor="black [3200]" strokeweight="2pt">
                 <v:textbox>
                   <w:txbxContent>
                     <w:p>
@@ -1288,12 +1596,28 @@
                           <w:color w:val="000000" w:themeColor="text1"/>
                         </w:rPr>
                       </w:pPr>
+                      <w:proofErr w:type="spellStart"/>
                       <w:r>
                         <w:rPr>
                           <w:color w:val="000000" w:themeColor="text1"/>
                         </w:rPr>
-                        <w:t>Phiếu nộp</w:t>
+                        <w:t>Phiếu</w:t>
                       </w:r>
+                      <w:proofErr w:type="spellEnd"/>
+                      <w:r>
+                        <w:rPr>
+                          <w:color w:val="000000" w:themeColor="text1"/>
+                        </w:rPr>
+                        <w:t xml:space="preserve"> </w:t>
+                      </w:r>
+                      <w:proofErr w:type="spellStart"/>
+                      <w:r>
+                        <w:rPr>
+                          <w:color w:val="000000" w:themeColor="text1"/>
+                        </w:rPr>
+                        <w:t>nộp</w:t>
+                      </w:r>
+                      <w:proofErr w:type="spellEnd"/>
                     </w:p>
                   </w:txbxContent>
                 </v:textbox>
@@ -1380,7 +1704,7 @@
           </mc:Choice>
           <mc:Fallback>
             <w:pict>
-              <v:line id="Straight Connector 41" o:spid="_x0000_s1026" style="position:absolute;flip:x;z-index:251701248;visibility:visible;mso-wrap-style:square;mso-wrap-distance-left:9pt;mso-wrap-distance-top:0;mso-wrap-distance-right:9pt;mso-wrap-distance-bottom:0;mso-position-horizontal:absolute;mso-position-horizontal-relative:text;mso-position-vertical:absolute;mso-position-vertical-relative:text" from="393.05pt,5.6pt" to="393.65pt,63.8pt" o:gfxdata="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" strokecolor="black [3040]"/>
+              <v:line w14:anchorId="2EDB2877" id="Straight Connector 41" o:spid="_x0000_s1026" style="position:absolute;flip:x;z-index:251701248;visibility:visible;mso-wrap-style:square;mso-wrap-distance-left:9pt;mso-wrap-distance-top:0;mso-wrap-distance-right:9pt;mso-wrap-distance-bottom:0;mso-position-horizontal:absolute;mso-position-horizontal-relative:text;mso-position-vertical:absolute;mso-position-vertical-relative:text" from="393.05pt,5.6pt" to="393.65pt,63.8pt" o:gfxdata="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" strokecolor="black [3040]"/>
             </w:pict>
           </mc:Fallback>
         </mc:AlternateContent>
@@ -1444,7 +1768,7 @@
           </mc:Choice>
           <mc:Fallback>
             <w:pict>
-              <v:line id="Straight Connector 39" o:spid="_x0000_s1026" style="position:absolute;flip:x;z-index:251697152;visibility:visible;mso-wrap-style:square;mso-wrap-distance-left:9pt;mso-wrap-distance-top:0;mso-wrap-distance-right:9pt;mso-wrap-distance-bottom:0;mso-position-horizontal:absolute;mso-position-horizontal-relative:text;mso-position-vertical:absolute;mso-position-vertical-relative:text" from="26.15pt,5.5pt" to="26.8pt,63.75pt" o:gfxdata="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" strokecolor="black [3040]"/>
+              <v:line w14:anchorId="16BCCF9C" id="Straight Connector 39" o:spid="_x0000_s1026" style="position:absolute;flip:x;z-index:251697152;visibility:visible;mso-wrap-style:square;mso-wrap-distance-left:9pt;mso-wrap-distance-top:0;mso-wrap-distance-right:9pt;mso-wrap-distance-bottom:0;mso-position-horizontal:absolute;mso-position-horizontal-relative:text;mso-position-vertical:absolute;mso-position-vertical-relative:text" from="26.15pt,5.5pt" to="26.8pt,63.75pt" o:gfxdata="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" strokecolor="black [3040]"/>
             </w:pict>
           </mc:Fallback>
         </mc:AlternateContent>
@@ -1631,9 +1955,11 @@
                             <w:pPr>
                               <w:jc w:val="center"/>
                             </w:pPr>
+                            <w:proofErr w:type="spellStart"/>
                             <w:r>
                               <w:t>có</w:t>
                             </w:r>
+                            <w:proofErr w:type="spellEnd"/>
                           </w:p>
                         </w:txbxContent>
                       </wps:txbx>
@@ -1654,7 +1980,7 @@
           </mc:Choice>
           <mc:Fallback>
             <w:pict>
-              <v:shapetype id="_x0000_t4" coordsize="21600,21600" o:spt="4" path="m10800,l,10800,10800,21600,21600,10800xe">
+              <v:shapetype w14:anchorId="732796DF" id="_x0000_t4" coordsize="21600,21600" o:spt="4" path="m10800,l,10800,10800,21600,21600,10800xe">
                 <v:stroke joinstyle="miter"/>
                 <v:path gradientshapeok="t" o:connecttype="rect" textboxrect="5400,5400,16200,16200"/>
               </v:shapetype>
@@ -1665,9 +1991,11 @@
                       <w:pPr>
                         <w:jc w:val="center"/>
                       </w:pPr>
+                      <w:proofErr w:type="spellStart"/>
                       <w:r>
                         <w:t>có</w:t>
                       </w:r>
+                      <w:proofErr w:type="spellEnd"/>
                     </w:p>
                   </w:txbxContent>
                 </v:textbox>
@@ -1732,9 +2060,11 @@
                             <w:pPr>
                               <w:jc w:val="center"/>
                             </w:pPr>
+                            <w:proofErr w:type="spellStart"/>
                             <w:r>
                               <w:t>Thuộc</w:t>
                             </w:r>
+                            <w:proofErr w:type="spellEnd"/>
                           </w:p>
                         </w:txbxContent>
                       </wps:txbx>
@@ -1755,16 +2085,18 @@
           </mc:Choice>
           <mc:Fallback>
             <w:pict>
-              <v:shape id="Diamond 21" o:spid="_x0000_s1035" type="#_x0000_t4" style="position:absolute;left:0;text-align:left;margin-left:-22.55pt;margin-top:6.9pt;width:100.15pt;height:1in;z-index:251673600;visibility:visible;mso-wrap-style:square;mso-width-percent:0;mso-wrap-distance-left:9pt;mso-wrap-distance-top:0;mso-wrap-distance-right:9pt;mso-wrap-distance-bottom:0;mso-position-horizontal:absolute;mso-position-horizontal-relative:text;mso-position-vertical:absolute;mso-position-vertical-relative:text;mso-width-percent:0;mso-width-relative:margin;v-text-anchor:middle" o:gfxdata="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" fillcolor="white [3201]" strokecolor="black [3200]" strokeweight="2pt">
+              <v:shape w14:anchorId="6CDA7266" id="Diamond 21" o:spid="_x0000_s1035" type="#_x0000_t4" style="position:absolute;left:0;text-align:left;margin-left:-22.55pt;margin-top:6.9pt;width:100.15pt;height:1in;z-index:251673600;visibility:visible;mso-wrap-style:square;mso-width-percent:0;mso-wrap-distance-left:9pt;mso-wrap-distance-top:0;mso-wrap-distance-right:9pt;mso-wrap-distance-bottom:0;mso-position-horizontal:absolute;mso-position-horizontal-relative:text;mso-position-vertical:absolute;mso-position-vertical-relative:text;mso-width-percent:0;mso-width-relative:margin;v-text-anchor:middle" o:gfxdata="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" fillcolor="white [3201]" strokecolor="black [3200]" strokeweight="2pt">
                 <v:textbox>
                   <w:txbxContent>
                     <w:p>
                       <w:pPr>
                         <w:jc w:val="center"/>
                       </w:pPr>
+                      <w:proofErr w:type="spellStart"/>
                       <w:r>
                         <w:t>Thuộc</w:t>
                       </w:r>
+                      <w:proofErr w:type="spellEnd"/>
                     </w:p>
                   </w:txbxContent>
                 </v:textbox>
@@ -1843,9 +2175,19 @@
                             <w:pPr>
                               <w:jc w:val="center"/>
                             </w:pPr>
+                            <w:proofErr w:type="spellStart"/>
                             <w:r>
-                              <w:t>Họ Tên</w:t>
+                              <w:t>Họ</w:t>
                             </w:r>
+                            <w:proofErr w:type="spellEnd"/>
+                            <w:r>
+                              <w:t xml:space="preserve"> </w:t>
+                            </w:r>
+                            <w:proofErr w:type="spellStart"/>
+                            <w:r>
+                              <w:t>Tên</w:t>
+                            </w:r>
+                            <w:proofErr w:type="spellEnd"/>
                           </w:p>
                         </w:txbxContent>
                       </wps:txbx>
@@ -1863,16 +2205,26 @@
           </mc:Choice>
           <mc:Fallback>
             <w:pict>
-              <v:oval id="Oval 34" o:spid="_x0000_s1036" style="position:absolute;left:0;text-align:left;margin-left:414pt;margin-top:26.25pt;width:101.4pt;height:43.2pt;z-index:251687936;visibility:visible;mso-wrap-style:square;mso-wrap-distance-left:9pt;mso-wrap-distance-top:0;mso-wrap-distance-right:9pt;mso-wrap-distance-bottom:0;mso-position-horizontal:absolute;mso-position-horizontal-relative:text;mso-position-vertical:absolute;mso-position-vertical-relative:text;v-text-anchor:middle" o:gfxdata="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" fillcolor="window" strokecolor="windowText" strokeweight="2pt">
+              <v:oval w14:anchorId="4754CB7B" id="Oval 34" o:spid="_x0000_s1036" style="position:absolute;left:0;text-align:left;margin-left:414pt;margin-top:26.25pt;width:101.4pt;height:43.2pt;z-index:251687936;visibility:visible;mso-wrap-style:square;mso-wrap-distance-left:9pt;mso-wrap-distance-top:0;mso-wrap-distance-right:9pt;mso-wrap-distance-bottom:0;mso-position-horizontal:absolute;mso-position-horizontal-relative:text;mso-position-vertical:absolute;mso-position-vertical-relative:text;v-text-anchor:middle" o:gfxdata="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" fillcolor="window" strokecolor="windowText" strokeweight="2pt">
                 <v:textbox>
                   <w:txbxContent>
                     <w:p>
                       <w:pPr>
                         <w:jc w:val="center"/>
                       </w:pPr>
+                      <w:proofErr w:type="spellStart"/>
                       <w:r>
-                        <w:t>Họ Tên</w:t>
+                        <w:t>Họ</w:t>
                       </w:r>
+                      <w:proofErr w:type="spellEnd"/>
+                      <w:r>
+                        <w:t xml:space="preserve"> </w:t>
+                      </w:r>
+                      <w:proofErr w:type="spellStart"/>
+                      <w:r>
+                        <w:t>Tên</w:t>
+                      </w:r>
+                      <w:proofErr w:type="spellEnd"/>
                     </w:p>
                   </w:txbxContent>
                 </v:textbox>
@@ -1936,12 +2288,42 @@
                                 <w:u w:val="single"/>
                               </w:rPr>
                             </w:pPr>
+                            <w:proofErr w:type="spellStart"/>
                             <w:r>
                               <w:rPr>
                                 <w:u w:val="single"/>
                               </w:rPr>
-                              <w:t>Mã sinh viên</w:t>
+                              <w:t>Mã</w:t>
                             </w:r>
+                            <w:proofErr w:type="spellEnd"/>
+                            <w:r>
+                              <w:rPr>
+                                <w:u w:val="single"/>
+                              </w:rPr>
+                              <w:t xml:space="preserve"> </w:t>
+                            </w:r>
+                            <w:proofErr w:type="spellStart"/>
+                            <w:r>
+                              <w:rPr>
+                                <w:u w:val="single"/>
+                              </w:rPr>
+                              <w:t>sinh</w:t>
+                            </w:r>
+                            <w:proofErr w:type="spellEnd"/>
+                            <w:r>
+                              <w:rPr>
+                                <w:u w:val="single"/>
+                              </w:rPr>
+                              <w:t xml:space="preserve"> </w:t>
+                            </w:r>
+                            <w:proofErr w:type="spellStart"/>
+                            <w:r>
+                              <w:rPr>
+                                <w:u w:val="single"/>
+                              </w:rPr>
+                              <w:t>viên</w:t>
+                            </w:r>
+                            <w:proofErr w:type="spellEnd"/>
                           </w:p>
                         </w:txbxContent>
                       </wps:txbx>
@@ -1962,7 +2344,7 @@
           </mc:Choice>
           <mc:Fallback>
             <w:pict>
-              <v:oval id="Oval 33" o:spid="_x0000_s1037" style="position:absolute;left:0;text-align:left;margin-left:193.25pt;margin-top:26.4pt;width:107.05pt;height:43.2pt;z-index:251685888;visibility:visible;mso-wrap-style:square;mso-width-percent:0;mso-wrap-distance-left:9pt;mso-wrap-distance-top:0;mso-wrap-distance-right:9pt;mso-wrap-distance-bottom:0;mso-position-horizontal:absolute;mso-position-horizontal-relative:text;mso-position-vertical:absolute;mso-position-vertical-relative:text;mso-width-percent:0;mso-width-relative:margin;v-text-anchor:middle" o:gfxdata="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" fillcolor="window" strokecolor="windowText" strokeweight="2pt">
+              <v:oval w14:anchorId="76301A69" id="Oval 33" o:spid="_x0000_s1037" style="position:absolute;left:0;text-align:left;margin-left:193.25pt;margin-top:26.4pt;width:107.05pt;height:43.2pt;z-index:251685888;visibility:visible;mso-wrap-style:square;mso-width-percent:0;mso-wrap-distance-left:9pt;mso-wrap-distance-top:0;mso-wrap-distance-right:9pt;mso-wrap-distance-bottom:0;mso-position-horizontal:absolute;mso-position-horizontal-relative:text;mso-position-vertical:absolute;mso-position-vertical-relative:text;mso-width-percent:0;mso-width-relative:margin;v-text-anchor:middle" o:gfxdata="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" fillcolor="window" strokecolor="windowText" strokeweight="2pt">
                 <v:textbox>
                   <w:txbxContent>
                     <w:p>
@@ -1972,12 +2354,42 @@
                           <w:u w:val="single"/>
                         </w:rPr>
                       </w:pPr>
+                      <w:proofErr w:type="spellStart"/>
                       <w:r>
                         <w:rPr>
                           <w:u w:val="single"/>
                         </w:rPr>
-                        <w:t>Mã sinh viên</w:t>
+                        <w:t>Mã</w:t>
                       </w:r>
+                      <w:proofErr w:type="spellEnd"/>
+                      <w:r>
+                        <w:rPr>
+                          <w:u w:val="single"/>
+                        </w:rPr>
+                        <w:t xml:space="preserve"> </w:t>
+                      </w:r>
+                      <w:proofErr w:type="spellStart"/>
+                      <w:r>
+                        <w:rPr>
+                          <w:u w:val="single"/>
+                        </w:rPr>
+                        <w:t>sinh</w:t>
+                      </w:r>
+                      <w:proofErr w:type="spellEnd"/>
+                      <w:r>
+                        <w:rPr>
+                          <w:u w:val="single"/>
+                        </w:rPr>
+                        <w:t xml:space="preserve"> </w:t>
+                      </w:r>
+                      <w:proofErr w:type="spellStart"/>
+                      <w:r>
+                        <w:rPr>
+                          <w:u w:val="single"/>
+                        </w:rPr>
+                        <w:t>viên</w:t>
+                      </w:r>
+                      <w:proofErr w:type="spellEnd"/>
                     </w:p>
                   </w:txbxContent>
                 </v:textbox>
@@ -2048,7 +2460,7 @@
           </mc:Choice>
           <mc:Fallback>
             <w:pict>
-              <v:line id="Straight Connector 42" o:spid="_x0000_s1026" style="position:absolute;flip:x;z-index:251703296;visibility:visible;mso-wrap-style:square;mso-width-percent:0;mso-height-percent:0;mso-wrap-distance-left:9pt;mso-wrap-distance-top:0;mso-wrap-distance-right:9pt;mso-wrap-distance-bottom:0;mso-position-horizontal:absolute;mso-position-horizontal-relative:text;mso-position-vertical:absolute;mso-position-vertical-relative:text;mso-width-percent:0;mso-height-percent:0;mso-width-relative:margin;mso-height-relative:margin" from="393.65pt,23.5pt" to="394.85pt,106.1pt" o:gfxdata="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"/>
+              <v:line w14:anchorId="1F174AE9" id="Straight Connector 42" o:spid="_x0000_s1026" style="position:absolute;flip:x;z-index:251703296;visibility:visible;mso-wrap-style:square;mso-width-percent:0;mso-height-percent:0;mso-wrap-distance-left:9pt;mso-wrap-distance-top:0;mso-wrap-distance-right:9pt;mso-wrap-distance-bottom:0;mso-position-horizontal:absolute;mso-position-horizontal-relative:text;mso-position-vertical:absolute;mso-position-vertical-relative:text;mso-width-percent:0;mso-height-percent:0;mso-width-relative:margin;mso-height-relative:margin" from="393.65pt,23.5pt" to="394.85pt,106.1pt" o:gfxdata="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"/>
             </w:pict>
           </mc:Fallback>
         </mc:AlternateContent>
@@ -2115,7 +2527,7 @@
           </mc:Choice>
           <mc:Fallback>
             <w:pict>
-              <v:line id="Straight Connector 40" o:spid="_x0000_s1026" style="position:absolute;flip:x;z-index:251699200;visibility:visible;mso-wrap-style:square;mso-width-percent:0;mso-height-percent:0;mso-wrap-distance-left:9pt;mso-wrap-distance-top:0;mso-wrap-distance-right:9pt;mso-wrap-distance-bottom:0;mso-position-horizontal:absolute;mso-position-horizontal-relative:text;mso-position-vertical:absolute;mso-position-vertical-relative:text;mso-width-percent:0;mso-height-percent:0;mso-width-relative:margin;mso-height-relative:margin" from="26.15pt,22.15pt" to="27.4pt,104.8pt" o:gfxdata="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"/>
+              <v:line w14:anchorId="4AC5EB76" id="Straight Connector 40" o:spid="_x0000_s1026" style="position:absolute;flip:x;z-index:251699200;visibility:visible;mso-wrap-style:square;mso-width-percent:0;mso-height-percent:0;mso-wrap-distance-left:9pt;mso-wrap-distance-top:0;mso-wrap-distance-right:9pt;mso-wrap-distance-bottom:0;mso-position-horizontal:absolute;mso-position-horizontal-relative:text;mso-position-vertical:absolute;mso-position-vertical-relative:text;mso-width-percent:0;mso-height-percent:0;mso-width-relative:margin;mso-height-relative:margin" from="26.15pt,22.15pt" to="27.4pt,104.8pt" o:gfxdata="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"/>
             </w:pict>
           </mc:Fallback>
         </mc:AlternateContent>
@@ -2200,7 +2612,7 @@
           </mc:Choice>
           <mc:Fallback>
             <w:pict>
-              <v:line id="Straight Connector 53" o:spid="_x0000_s1026" style="position:absolute;flip:x;z-index:251725824;visibility:visible;mso-wrap-style:square;mso-width-percent:0;mso-height-percent:0;mso-wrap-distance-left:9pt;mso-wrap-distance-top:0;mso-wrap-distance-right:9pt;mso-wrap-distance-bottom:0;mso-position-horizontal:absolute;mso-position-horizontal-relative:text;mso-position-vertical:absolute;mso-position-vertical-relative:text;mso-width-percent:0;mso-height-percent:0;mso-width-relative:margin;mso-height-relative:margin" from="446.25pt,13.25pt" to="458.1pt,49.55pt" o:gfxdata="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"/>
+              <v:line w14:anchorId="46872704" id="Straight Connector 53" o:spid="_x0000_s1026" style="position:absolute;flip:x;z-index:251725824;visibility:visible;mso-wrap-style:square;mso-width-percent:0;mso-height-percent:0;mso-wrap-distance-left:9pt;mso-wrap-distance-top:0;mso-wrap-distance-right:9pt;mso-wrap-distance-bottom:0;mso-position-horizontal:absolute;mso-position-horizontal-relative:text;mso-position-vertical:absolute;mso-position-vertical-relative:text;mso-width-percent:0;mso-height-percent:0;mso-width-relative:margin;mso-height-relative:margin" from="446.25pt,13.25pt" to="458.1pt,49.55pt" o:gfxdata="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"/>
             </w:pict>
           </mc:Fallback>
         </mc:AlternateContent>
@@ -2270,7 +2682,7 @@
           </mc:Choice>
           <mc:Fallback>
             <w:pict>
-              <v:line id="Straight Connector 49" o:spid="_x0000_s1026" style="position:absolute;z-index:251717632;visibility:visible;mso-wrap-style:square;mso-width-percent:0;mso-height-percent:0;mso-wrap-distance-left:9pt;mso-wrap-distance-top:0;mso-wrap-distance-right:9pt;mso-wrap-distance-bottom:0;mso-position-horizontal:absolute;mso-position-horizontal-relative:text;mso-position-vertical:absolute;mso-position-vertical-relative:text;mso-width-percent:0;mso-height-percent:0;mso-width-relative:margin;mso-height-relative:margin" from="294.7pt,5.1pt" to="345.95pt,56.45pt" o:gfxdata="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" strokecolor="black [3040]"/>
+              <v:line w14:anchorId="7E02942B" id="Straight Connector 49" o:spid="_x0000_s1026" style="position:absolute;z-index:251717632;visibility:visible;mso-wrap-style:square;mso-width-percent:0;mso-height-percent:0;mso-wrap-distance-left:9pt;mso-wrap-distance-top:0;mso-wrap-distance-right:9pt;mso-wrap-distance-bottom:0;mso-position-horizontal:absolute;mso-position-horizontal-relative:text;mso-position-vertical:absolute;mso-position-vertical-relative:text;mso-width-percent:0;mso-height-percent:0;mso-width-relative:margin;mso-height-relative:margin" from="294.7pt,5.1pt" to="345.95pt,56.45pt" o:gfxdata="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" strokecolor="black [3040]"/>
             </w:pict>
           </mc:Fallback>
         </mc:AlternateContent>
@@ -2327,9 +2739,19 @@
                             <w:pPr>
                               <w:jc w:val="center"/>
                             </w:pPr>
+                            <w:proofErr w:type="spellStart"/>
                             <w:r>
-                              <w:t>Ngày Sinh</w:t>
+                              <w:t>Ngày</w:t>
                             </w:r>
+                            <w:proofErr w:type="spellEnd"/>
+                            <w:r>
+                              <w:t xml:space="preserve"> </w:t>
+                            </w:r>
+                            <w:proofErr w:type="spellStart"/>
+                            <w:r>
+                              <w:t>Sinh</w:t>
+                            </w:r>
+                            <w:proofErr w:type="spellEnd"/>
                           </w:p>
                         </w:txbxContent>
                       </wps:txbx>
@@ -2347,16 +2769,26 @@
           </mc:Choice>
           <mc:Fallback>
             <w:pict>
-              <v:oval id="Oval 36" o:spid="_x0000_s1038" style="position:absolute;left:0;text-align:left;margin-left:203.75pt;margin-top:27.4pt;width:101.4pt;height:43.2pt;z-index:251692032;visibility:visible;mso-wrap-style:square;mso-wrap-distance-left:9pt;mso-wrap-distance-top:0;mso-wrap-distance-right:9pt;mso-wrap-distance-bottom:0;mso-position-horizontal:absolute;mso-position-horizontal-relative:text;mso-position-vertical:absolute;mso-position-vertical-relative:text;v-text-anchor:middle" o:gfxdata="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" fillcolor="window" strokecolor="windowText" strokeweight="2pt">
+              <v:oval w14:anchorId="11CB192A" id="Oval 36" o:spid="_x0000_s1038" style="position:absolute;left:0;text-align:left;margin-left:203.75pt;margin-top:27.4pt;width:101.4pt;height:43.2pt;z-index:251692032;visibility:visible;mso-wrap-style:square;mso-wrap-distance-left:9pt;mso-wrap-distance-top:0;mso-wrap-distance-right:9pt;mso-wrap-distance-bottom:0;mso-position-horizontal:absolute;mso-position-horizontal-relative:text;mso-position-vertical:absolute;mso-position-vertical-relative:text;v-text-anchor:middle" o:gfxdata="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" fillcolor="window" strokecolor="windowText" strokeweight="2pt">
                 <v:textbox>
                   <w:txbxContent>
                     <w:p>
                       <w:pPr>
                         <w:jc w:val="center"/>
                       </w:pPr>
+                      <w:proofErr w:type="spellStart"/>
                       <w:r>
-                        <w:t>Ngày Sinh</w:t>
+                        <w:t>Ngày</w:t>
                       </w:r>
+                      <w:proofErr w:type="spellEnd"/>
+                      <w:r>
+                        <w:t xml:space="preserve"> </w:t>
+                      </w:r>
+                      <w:proofErr w:type="spellStart"/>
+                      <w:r>
+                        <w:t>Sinh</w:t>
+                      </w:r>
+                      <w:proofErr w:type="spellEnd"/>
                     </w:p>
                   </w:txbxContent>
                 </v:textbox>
@@ -2429,9 +2861,11 @@
                             <w:pPr>
                               <w:jc w:val="center"/>
                             </w:pPr>
+                            <w:proofErr w:type="spellStart"/>
                             <w:r>
                               <w:t>Lớp</w:t>
                             </w:r>
+                            <w:proofErr w:type="spellEnd"/>
                           </w:p>
                         </w:txbxContent>
                       </wps:txbx>
@@ -2449,16 +2883,18 @@
           </mc:Choice>
           <mc:Fallback>
             <w:pict>
-              <v:rect id="Rectangle 23" o:spid="_x0000_s1039" style="position:absolute;margin-left:-34.3pt;margin-top:19.8pt;width:137.7pt;height:51.95pt;z-index:251669504;visibility:visible;mso-wrap-style:square;mso-wrap-distance-left:9pt;mso-wrap-distance-top:0;mso-wrap-distance-right:9pt;mso-wrap-distance-bottom:0;mso-position-horizontal:absolute;mso-position-horizontal-relative:text;mso-position-vertical:absolute;mso-position-vertical-relative:text;v-text-anchor:middle" o:gfxdata="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" fillcolor="white [3201]" strokecolor="black [3200]" strokeweight="2pt">
+              <v:rect w14:anchorId="56AB8291" id="Rectangle 23" o:spid="_x0000_s1039" style="position:absolute;margin-left:-34.3pt;margin-top:19.8pt;width:137.7pt;height:51.95pt;z-index:251669504;visibility:visible;mso-wrap-style:square;mso-wrap-distance-left:9pt;mso-wrap-distance-top:0;mso-wrap-distance-right:9pt;mso-wrap-distance-bottom:0;mso-position-horizontal:absolute;mso-position-horizontal-relative:text;mso-position-vertical:absolute;mso-position-vertical-relative:text;v-text-anchor:middle" o:gfxdata="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" fillcolor="white [3201]" strokecolor="black [3200]" strokeweight="2pt">
                 <v:textbox>
                   <w:txbxContent>
                     <w:p>
                       <w:pPr>
                         <w:jc w:val="center"/>
                       </w:pPr>
+                      <w:proofErr w:type="spellStart"/>
                       <w:r>
                         <w:t>Lớp</w:t>
                       </w:r>
+                      <w:proofErr w:type="spellEnd"/>
                     </w:p>
                   </w:txbxContent>
                 </v:textbox>
@@ -2523,9 +2959,19 @@
                             <w:pPr>
                               <w:jc w:val="center"/>
                             </w:pPr>
+                            <w:proofErr w:type="spellStart"/>
                             <w:r>
-                              <w:t>Sinh viên</w:t>
+                              <w:t>Sinh</w:t>
                             </w:r>
+                            <w:proofErr w:type="spellEnd"/>
+                            <w:r>
+                              <w:t xml:space="preserve"> </w:t>
+                            </w:r>
+                            <w:proofErr w:type="spellStart"/>
+                            <w:r>
+                              <w:t>viên</w:t>
+                            </w:r>
+                            <w:proofErr w:type="spellEnd"/>
                           </w:p>
                         </w:txbxContent>
                       </wps:txbx>
@@ -2543,16 +2989,26 @@
           </mc:Choice>
           <mc:Fallback>
             <w:pict>
-              <v:rect id="Rectangle 22" o:spid="_x0000_s1040" style="position:absolute;margin-left:343.35pt;margin-top:21.1pt;width:137.7pt;height:51.95pt;z-index:251670528;visibility:visible;mso-wrap-style:square;mso-wrap-distance-left:9pt;mso-wrap-distance-top:0;mso-wrap-distance-right:9pt;mso-wrap-distance-bottom:0;mso-position-horizontal:absolute;mso-position-horizontal-relative:text;mso-position-vertical:absolute;mso-position-vertical-relative:text;v-text-anchor:middle" o:gfxdata="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" fillcolor="white [3201]" strokecolor="black [3200]" strokeweight="2pt">
+              <v:rect w14:anchorId="44ACD435" id="Rectangle 22" o:spid="_x0000_s1040" style="position:absolute;margin-left:343.35pt;margin-top:21.1pt;width:137.7pt;height:51.95pt;z-index:251670528;visibility:visible;mso-wrap-style:square;mso-wrap-distance-left:9pt;mso-wrap-distance-top:0;mso-wrap-distance-right:9pt;mso-wrap-distance-bottom:0;mso-position-horizontal:absolute;mso-position-horizontal-relative:text;mso-position-vertical:absolute;mso-position-vertical-relative:text;v-text-anchor:middle" o:gfxdata="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" fillcolor="white [3201]" strokecolor="black [3200]" strokeweight="2pt">
                 <v:textbox>
                   <w:txbxContent>
                     <w:p>
                       <w:pPr>
                         <w:jc w:val="center"/>
                       </w:pPr>
+                      <w:proofErr w:type="spellStart"/>
                       <w:r>
-                        <w:t>Sinh viên</w:t>
+                        <w:t>Sinh</w:t>
                       </w:r>
+                      <w:proofErr w:type="spellEnd"/>
+                      <w:r>
+                        <w:t xml:space="preserve"> </w:t>
+                      </w:r>
+                      <w:proofErr w:type="spellStart"/>
+                      <w:r>
+                        <w:t>viên</w:t>
+                      </w:r>
+                      <w:proofErr w:type="spellEnd"/>
                     </w:p>
                   </w:txbxContent>
                 </v:textbox>
@@ -2716,7 +3172,7 @@
           </mc:Choice>
           <mc:Fallback>
             <w:pict>
-              <v:line id="Straight Connector 57" o:spid="_x0000_s1026" style="position:absolute;flip:x y;z-index:251732992;visibility:visible;mso-wrap-style:square;mso-width-percent:0;mso-wrap-distance-left:9pt;mso-wrap-distance-top:0;mso-wrap-distance-right:9pt;mso-wrap-distance-bottom:0;mso-position-horizontal:absolute;mso-position-horizontal-relative:text;mso-position-vertical:absolute;mso-position-vertical-relative:text;mso-width-percent:0;mso-width-relative:margin" from="101.25pt,14.35pt" to="182pt,67.5pt" o:gfxdata="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" strokecolor="black [3040]"/>
+              <v:line w14:anchorId="50DF5605" id="Straight Connector 57" o:spid="_x0000_s1026" style="position:absolute;flip:x y;z-index:251732992;visibility:visible;mso-wrap-style:square;mso-width-percent:0;mso-wrap-distance-left:9pt;mso-wrap-distance-top:0;mso-wrap-distance-right:9pt;mso-wrap-distance-bottom:0;mso-position-horizontal:absolute;mso-position-horizontal-relative:text;mso-position-vertical:absolute;mso-position-vertical-relative:text;mso-width-percent:0;mso-width-relative:margin" from="101.25pt,14.35pt" to="182pt,67.5pt" o:gfxdata="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" strokecolor="black [3040]"/>
             </w:pict>
           </mc:Fallback>
         </mc:AlternateContent>
@@ -2783,7 +3239,7 @@
           </mc:Choice>
           <mc:Fallback>
             <w:pict>
-              <v:line id="Straight Connector 50" o:spid="_x0000_s1026" style="position:absolute;z-index:251719680;visibility:visible;mso-wrap-style:square;mso-width-percent:0;mso-height-percent:0;mso-wrap-distance-left:9pt;mso-wrap-distance-top:0;mso-wrap-distance-right:9pt;mso-wrap-distance-bottom:0;mso-position-horizontal:absolute;mso-position-horizontal-relative:text;mso-position-vertical:absolute;mso-position-vertical-relative:text;mso-width-percent:0;mso-height-percent:0;mso-width-relative:margin;mso-height-relative:margin" from="305.35pt,-.05pt" to="343.55pt,4.9pt" o:gfxdata="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"/>
+              <v:line w14:anchorId="74BF6B28" id="Straight Connector 50" o:spid="_x0000_s1026" style="position:absolute;z-index:251719680;visibility:visible;mso-wrap-style:square;mso-width-percent:0;mso-height-percent:0;mso-wrap-distance-left:9pt;mso-wrap-distance-top:0;mso-wrap-distance-right:9pt;mso-wrap-distance-bottom:0;mso-position-horizontal:absolute;mso-position-horizontal-relative:text;mso-position-vertical:absolute;mso-position-vertical-relative:text;mso-width-percent:0;mso-height-percent:0;mso-width-relative:margin;mso-height-relative:margin" from="305.35pt,-.05pt" to="343.55pt,4.9pt" o:gfxdata="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"/>
             </w:pict>
           </mc:Fallback>
         </mc:AlternateContent>
@@ -2806,7 +3262,74 @@
         <mc:AlternateContent>
           <mc:Choice Requires="wps">
             <w:drawing>
-              <wp:anchor distT="0" distB="0" distL="114300" distR="114300" simplePos="0" relativeHeight="251734016" behindDoc="0" locked="0" layoutInCell="1" allowOverlap="1" wp14:anchorId="245CC7E7" wp14:editId="166DABD5">
+              <wp:anchor distT="0" distB="0" distL="114300" distR="114300" simplePos="0" relativeHeight="251738112" behindDoc="0" locked="0" layoutInCell="1" allowOverlap="1" wp14:anchorId="59FB256F" wp14:editId="12D7FD47">
+                <wp:simplePos x="0" y="0"/>
+                <wp:positionH relativeFrom="column">
+                  <wp:posOffset>629919</wp:posOffset>
+                </wp:positionH>
+                <wp:positionV relativeFrom="paragraph">
+                  <wp:posOffset>190499</wp:posOffset>
+                </wp:positionV>
+                <wp:extent cx="84455" cy="1190625"/>
+                <wp:effectExtent l="0" t="0" r="29845" b="28575"/>
+                <wp:wrapNone/>
+                <wp:docPr id="2" name="Straight Connector 2"/>
+                <wp:cNvGraphicFramePr/>
+                <a:graphic xmlns:a="http://schemas.openxmlformats.org/drawingml/2006/main">
+                  <a:graphicData uri="http://schemas.microsoft.com/office/word/2010/wordprocessingShape">
+                    <wps:wsp>
+                      <wps:cNvCnPr/>
+                      <wps:spPr>
+                        <a:xfrm>
+                          <a:off x="0" y="0"/>
+                          <a:ext cx="84455" cy="1190625"/>
+                        </a:xfrm>
+                        <a:prstGeom prst="line">
+                          <a:avLst/>
+                        </a:prstGeom>
+                        <a:noFill/>
+                        <a:ln w="9525" cap="flat" cmpd="sng" algn="ctr">
+                          <a:solidFill>
+                            <a:sysClr val="windowText" lastClr="000000">
+                              <a:shade val="95000"/>
+                              <a:satMod val="105000"/>
+                            </a:sysClr>
+                          </a:solidFill>
+                          <a:prstDash val="solid"/>
+                        </a:ln>
+                        <a:effectLst/>
+                      </wps:spPr>
+                      <wps:bodyPr/>
+                    </wps:wsp>
+                  </a:graphicData>
+                </a:graphic>
+                <wp14:sizeRelH relativeFrom="margin">
+                  <wp14:pctWidth>0</wp14:pctWidth>
+                </wp14:sizeRelH>
+                <wp14:sizeRelV relativeFrom="margin">
+                  <wp14:pctHeight>0</wp14:pctHeight>
+                </wp14:sizeRelV>
+              </wp:anchor>
+            </w:drawing>
+          </mc:Choice>
+          <mc:Fallback>
+            <w:pict>
+              <v:line w14:anchorId="0E9AF2D7" id="Straight Connector 2" o:spid="_x0000_s1026" style="position:absolute;z-index:251738112;visibility:visible;mso-wrap-style:square;mso-width-percent:0;mso-height-percent:0;mso-wrap-distance-left:9pt;mso-wrap-distance-top:0;mso-wrap-distance-right:9pt;mso-wrap-distance-bottom:0;mso-position-horizontal:absolute;mso-position-horizontal-relative:text;mso-position-vertical:absolute;mso-position-vertical-relative:text;mso-width-percent:0;mso-height-percent:0;mso-width-relative:margin;mso-height-relative:margin" from="49.6pt,15pt" to="56.25pt,108.75pt" o:gfxdata="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"/>
+            </w:pict>
+          </mc:Fallback>
+        </mc:AlternateContent>
+      </w:r>
+      <w:r>
+        <w:rPr>
+          <w:rFonts w:ascii="Times New Roman" w:hAnsi="Times New Roman" w:cs="Times New Roman"/>
+          <w:noProof/>
+          <w:sz w:val="26"/>
+          <w:szCs w:val="26"/>
+        </w:rPr>
+        <mc:AlternateContent>
+          <mc:Choice Requires="wps">
+            <w:drawing>
+              <wp:anchor distT="0" distB="0" distL="114300" distR="114300" simplePos="0" relativeHeight="251734016" behindDoc="0" locked="0" layoutInCell="1" allowOverlap="1" wp14:anchorId="4DD8144D" wp14:editId="758FADA7">
                 <wp:simplePos x="0" y="0"/>
                 <wp:positionH relativeFrom="column">
                   <wp:posOffset>3638992</wp:posOffset>
@@ -2866,7 +3389,7 @@
           </mc:Choice>
           <mc:Fallback>
             <w:pict>
-              <v:line id="Straight Connector 59" o:spid="_x0000_s1026" style="position:absolute;flip:x;z-index:251734016;visibility:visible;mso-wrap-style:square;mso-width-percent:0;mso-height-percent:0;mso-wrap-distance-left:9pt;mso-wrap-distance-top:0;mso-wrap-distance-right:9pt;mso-wrap-distance-bottom:0;mso-position-horizontal:absolute;mso-position-horizontal-relative:text;mso-position-vertical:absolute;mso-position-vertical-relative:text;mso-width-percent:0;mso-height-percent:0;mso-width-relative:margin;mso-height-relative:margin" from="286.55pt,15.5pt" to="343.55pt,42.4pt" o:gfxdata="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" strokecolor="black [3213]"/>
+              <v:line w14:anchorId="275FEA77" id="Straight Connector 59" o:spid="_x0000_s1026" style="position:absolute;flip:x;z-index:251734016;visibility:visible;mso-wrap-style:square;mso-width-percent:0;mso-height-percent:0;mso-wrap-distance-left:9pt;mso-wrap-distance-top:0;mso-wrap-distance-right:9pt;mso-wrap-distance-bottom:0;mso-position-horizontal:absolute;mso-position-horizontal-relative:text;mso-position-vertical:absolute;mso-position-vertical-relative:text;mso-width-percent:0;mso-height-percent:0;mso-width-relative:margin;mso-height-relative:margin" from="286.55pt,15.5pt" to="343.55pt,42.4pt" o:gfxdata="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" strokecolor="black [3213]"/>
             </w:pict>
           </mc:Fallback>
         </mc:AlternateContent>
@@ -2881,7 +3404,7 @@
         <mc:AlternateContent>
           <mc:Choice Requires="wps">
             <w:drawing>
-              <wp:anchor distT="0" distB="0" distL="114300" distR="114300" simplePos="0" relativeHeight="251675648" behindDoc="0" locked="0" layoutInCell="1" allowOverlap="1" wp14:anchorId="0865C5BA" wp14:editId="435F1EA7">
+              <wp:anchor distT="0" distB="0" distL="114300" distR="114300" simplePos="0" relativeHeight="251675648" behindDoc="0" locked="0" layoutInCell="1" allowOverlap="1" wp14:anchorId="2405DE26" wp14:editId="102822A9">
                 <wp:simplePos x="0" y="0"/>
                 <wp:positionH relativeFrom="column">
                   <wp:posOffset>2312670</wp:posOffset>
@@ -2927,9 +3450,11 @@
                             <w:pPr>
                               <w:jc w:val="center"/>
                             </w:pPr>
+                            <w:proofErr w:type="spellStart"/>
                             <w:r>
                               <w:t>Thuộc</w:t>
                             </w:r>
+                            <w:proofErr w:type="spellEnd"/>
                           </w:p>
                         </w:txbxContent>
                       </wps:txbx>
@@ -2950,16 +3475,18 @@
           </mc:Choice>
           <mc:Fallback>
             <w:pict>
-              <v:shape id="Diamond 16" o:spid="_x0000_s1041" type="#_x0000_t4" style="position:absolute;margin-left:182.1pt;margin-top:8.8pt;width:104.5pt;height:1in;z-index:251675648;visibility:visible;mso-wrap-style:square;mso-width-percent:0;mso-wrap-distance-left:9pt;mso-wrap-distance-top:0;mso-wrap-distance-right:9pt;mso-wrap-distance-bottom:0;mso-position-horizontal:absolute;mso-position-horizontal-relative:text;mso-position-vertical:absolute;mso-position-vertical-relative:text;mso-width-percent:0;mso-width-relative:margin;v-text-anchor:middle" o:gfxdata="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" fillcolor="white [3201]" strokecolor="black [3200]" strokeweight="2pt">
+              <v:shape w14:anchorId="2405DE26" id="Diamond 16" o:spid="_x0000_s1041" type="#_x0000_t4" style="position:absolute;margin-left:182.1pt;margin-top:8.8pt;width:104.5pt;height:1in;z-index:251675648;visibility:visible;mso-wrap-style:square;mso-width-percent:0;mso-wrap-distance-left:9pt;mso-wrap-distance-top:0;mso-wrap-distance-right:9pt;mso-wrap-distance-bottom:0;mso-position-horizontal:absolute;mso-position-horizontal-relative:text;mso-position-vertical:absolute;mso-position-vertical-relative:text;mso-width-percent:0;mso-width-relative:margin;v-text-anchor:middle" o:gfxdata="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" fillcolor="white [3201]" strokecolor="black [3200]" strokeweight="2pt">
                 <v:textbox>
                   <w:txbxContent>
                     <w:p>
                       <w:pPr>
                         <w:jc w:val="center"/>
                       </w:pPr>
+                      <w:proofErr w:type="spellStart"/>
                       <w:r>
                         <w:t>Thuộc</w:t>
                       </w:r>
+                      <w:proofErr w:type="spellEnd"/>
                     </w:p>
                   </w:txbxContent>
                 </v:textbox>
@@ -2978,7 +3505,7 @@
         <mc:AlternateContent>
           <mc:Choice Requires="wps">
             <w:drawing>
-              <wp:anchor distT="0" distB="0" distL="114300" distR="114300" simplePos="0" relativeHeight="251731968" behindDoc="0" locked="0" layoutInCell="1" allowOverlap="1" wp14:anchorId="3327BB58" wp14:editId="164AEE2C">
+              <wp:anchor distT="0" distB="0" distL="114300" distR="114300" simplePos="0" relativeHeight="251731968" behindDoc="0" locked="0" layoutInCell="1" allowOverlap="1" wp14:anchorId="6EC6727A" wp14:editId="4E229E4B">
                 <wp:simplePos x="0" y="0"/>
                 <wp:positionH relativeFrom="column">
                   <wp:posOffset>1031682</wp:posOffset>
@@ -3030,7 +3557,7 @@
           </mc:Choice>
           <mc:Fallback>
             <w:pict>
-              <v:line id="Straight Connector 56" o:spid="_x0000_s1026" style="position:absolute;z-index:251731968;visibility:visible;mso-wrap-style:square;mso-width-percent:0;mso-height-percent:0;mso-wrap-distance-left:9pt;mso-wrap-distance-top:0;mso-wrap-distance-right:9pt;mso-wrap-distance-bottom:0;mso-position-horizontal:absolute;mso-position-horizontal-relative:text;mso-position-vertical:absolute;mso-position-vertical-relative:text;mso-width-percent:0;mso-height-percent:0;mso-width-relative:margin;mso-height-relative:margin" from="81.25pt,18.65pt" to="96.3pt,62.5pt" o:gfxdata="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"/>
+              <v:line w14:anchorId="2767B51C" id="Straight Connector 56" o:spid="_x0000_s1026" style="position:absolute;z-index:251731968;visibility:visible;mso-wrap-style:square;mso-width-percent:0;mso-height-percent:0;mso-wrap-distance-left:9pt;mso-wrap-distance-top:0;mso-wrap-distance-right:9pt;mso-wrap-distance-bottom:0;mso-position-horizontal:absolute;mso-position-horizontal-relative:text;mso-position-vertical:absolute;mso-position-vertical-relative:text;mso-width-percent:0;mso-height-percent:0;mso-width-relative:margin;mso-height-relative:margin" from="81.25pt,18.65pt" to="96.3pt,62.5pt" o:gfxdata="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"/>
             </w:pict>
           </mc:Fallback>
         </mc:AlternateContent>
@@ -3045,7 +3572,7 @@
         <mc:AlternateContent>
           <mc:Choice Requires="wps">
             <w:drawing>
-              <wp:anchor distT="0" distB="0" distL="114300" distR="114300" simplePos="0" relativeHeight="251729920" behindDoc="0" locked="0" layoutInCell="1" allowOverlap="1" wp14:anchorId="539FC13C" wp14:editId="32C4FDEE">
+              <wp:anchor distT="0" distB="0" distL="114300" distR="114300" simplePos="0" relativeHeight="251729920" behindDoc="0" locked="0" layoutInCell="1" allowOverlap="1" wp14:anchorId="211F7359" wp14:editId="4E98D77A">
                 <wp:simplePos x="0" y="0"/>
                 <wp:positionH relativeFrom="column">
                   <wp:posOffset>93345</wp:posOffset>
@@ -3097,7 +3624,7 @@
           </mc:Choice>
           <mc:Fallback>
             <w:pict>
-              <v:line id="Straight Connector 55" o:spid="_x0000_s1026" style="position:absolute;flip:x;z-index:251729920;visibility:visible;mso-wrap-style:square;mso-width-percent:0;mso-height-percent:0;mso-wrap-distance-left:9pt;mso-wrap-distance-top:0;mso-wrap-distance-right:9pt;mso-wrap-distance-bottom:0;mso-position-horizontal:absolute;mso-position-horizontal-relative:text;mso-position-vertical:absolute;mso-position-vertical-relative:text;mso-width-percent:0;mso-height-percent:0;mso-width-relative:margin;mso-height-relative:margin" from="7.35pt,18pt" to="8.55pt,58pt" o:gfxdata="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"/>
+              <v:line w14:anchorId="231F8BF9" id="Straight Connector 55" o:spid="_x0000_s1026" style="position:absolute;flip:x;z-index:251729920;visibility:visible;mso-wrap-style:square;mso-width-percent:0;mso-height-percent:0;mso-wrap-distance-left:9pt;mso-wrap-distance-top:0;mso-wrap-distance-right:9pt;mso-wrap-distance-bottom:0;mso-position-horizontal:absolute;mso-position-horizontal-relative:text;mso-position-vertical:absolute;mso-position-vertical-relative:text;mso-width-percent:0;mso-height-percent:0;mso-width-relative:margin;mso-height-relative:margin" from="7.35pt,18pt" to="8.55pt,58pt" o:gfxdata="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"/>
             </w:pict>
           </mc:Fallback>
         </mc:AlternateContent>
@@ -3112,7 +3639,7 @@
         <mc:AlternateContent>
           <mc:Choice Requires="wps">
             <w:drawing>
-              <wp:anchor distT="0" distB="0" distL="114300" distR="114300" simplePos="0" relativeHeight="251727872" behindDoc="0" locked="0" layoutInCell="1" allowOverlap="1" wp14:anchorId="4A4E52DA" wp14:editId="39CD424C">
+              <wp:anchor distT="0" distB="0" distL="114300" distR="114300" simplePos="0" relativeHeight="251727872" behindDoc="0" locked="0" layoutInCell="1" allowOverlap="1" wp14:anchorId="588F3B5C" wp14:editId="09E522AC">
                 <wp:simplePos x="0" y="0"/>
                 <wp:positionH relativeFrom="column">
                   <wp:posOffset>4131917</wp:posOffset>
@@ -3167,7 +3694,7 @@
           </mc:Choice>
           <mc:Fallback>
             <w:pict>
-              <v:line id="Straight Connector 54" o:spid="_x0000_s1026" style="position:absolute;flip:x;z-index:251727872;visibility:visible;mso-wrap-style:square;mso-width-percent:0;mso-height-percent:0;mso-wrap-distance-left:9pt;mso-wrap-distance-top:0;mso-wrap-distance-right:9pt;mso-wrap-distance-bottom:0;mso-position-horizontal:absolute;mso-position-horizontal-relative:text;mso-position-vertical:absolute;mso-position-vertical-relative:text;mso-width-percent:0;mso-height-percent:0;mso-width-relative:margin;mso-height-relative:margin" from="325.35pt,17.4pt" to="356.65pt,95.05pt" o:gfxdata="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" strokecolor="black [3040]"/>
+              <v:line w14:anchorId="3AA50785" id="Straight Connector 54" o:spid="_x0000_s1026" style="position:absolute;flip:x;z-index:251727872;visibility:visible;mso-wrap-style:square;mso-width-percent:0;mso-height-percent:0;mso-wrap-distance-left:9pt;mso-wrap-distance-top:0;mso-wrap-distance-right:9pt;mso-wrap-distance-bottom:0;mso-position-horizontal:absolute;mso-position-horizontal-relative:text;mso-position-vertical:absolute;mso-position-vertical-relative:text;mso-width-percent:0;mso-height-percent:0;mso-width-relative:margin;mso-height-relative:margin" from="325.35pt,17.4pt" to="356.65pt,95.05pt" o:gfxdata="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" strokecolor="black [3040]"/>
             </w:pict>
           </mc:Fallback>
         </mc:AlternateContent>
@@ -3182,7 +3709,7 @@
         <mc:AlternateContent>
           <mc:Choice Requires="wps">
             <w:drawing>
-              <wp:anchor distT="0" distB="0" distL="114300" distR="114300" simplePos="0" relativeHeight="251723776" behindDoc="0" locked="0" layoutInCell="1" allowOverlap="1" wp14:anchorId="127533EE" wp14:editId="3555EE87">
+              <wp:anchor distT="0" distB="0" distL="114300" distR="114300" simplePos="0" relativeHeight="251723776" behindDoc="0" locked="0" layoutInCell="1" allowOverlap="1" wp14:anchorId="366FE9B1" wp14:editId="7E64F088">
                 <wp:simplePos x="0" y="0"/>
                 <wp:positionH relativeFrom="column">
                   <wp:posOffset>5189855</wp:posOffset>
@@ -3234,7 +3761,7 @@
           </mc:Choice>
           <mc:Fallback>
             <w:pict>
-              <v:line id="Straight Connector 52" o:spid="_x0000_s1026" style="position:absolute;z-index:251723776;visibility:visible;mso-wrap-style:square;mso-width-percent:0;mso-height-percent:0;mso-wrap-distance-left:9pt;mso-wrap-distance-top:0;mso-wrap-distance-right:9pt;mso-wrap-distance-bottom:0;mso-position-horizontal:absolute;mso-position-horizontal-relative:text;mso-position-vertical:absolute;mso-position-vertical-relative:text;mso-width-percent:0;mso-height-percent:0;mso-width-relative:margin;mso-height-relative:margin" from="408.65pt,18pt" to="408.65pt,91.15pt" o:gfxdata="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"/>
+              <v:line w14:anchorId="3FF638DF" id="Straight Connector 52" o:spid="_x0000_s1026" style="position:absolute;z-index:251723776;visibility:visible;mso-wrap-style:square;mso-width-percent:0;mso-height-percent:0;mso-wrap-distance-left:9pt;mso-wrap-distance-top:0;mso-wrap-distance-right:9pt;mso-wrap-distance-bottom:0;mso-position-horizontal:absolute;mso-position-horizontal-relative:text;mso-position-vertical:absolute;mso-position-vertical-relative:text;mso-width-percent:0;mso-height-percent:0;mso-width-relative:margin;mso-height-relative:margin" from="408.65pt,18pt" to="408.65pt,91.15pt" o:gfxdata="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"/>
             </w:pict>
           </mc:Fallback>
         </mc:AlternateContent>
@@ -3249,7 +3776,7 @@
         <mc:AlternateContent>
           <mc:Choice Requires="wps">
             <w:drawing>
-              <wp:anchor distT="0" distB="0" distL="114300" distR="114300" simplePos="0" relativeHeight="251721728" behindDoc="0" locked="0" layoutInCell="1" allowOverlap="1" wp14:anchorId="3CAC8C4E" wp14:editId="428F6F51">
+              <wp:anchor distT="0" distB="0" distL="114300" distR="114300" simplePos="0" relativeHeight="251721728" behindDoc="0" locked="0" layoutInCell="1" allowOverlap="1" wp14:anchorId="016C8B52" wp14:editId="3C296A48">
                 <wp:simplePos x="0" y="0"/>
                 <wp:positionH relativeFrom="column">
                   <wp:posOffset>6112068</wp:posOffset>
@@ -3304,7 +3831,7 @@
           </mc:Choice>
           <mc:Fallback>
             <w:pict>
-              <v:line id="Straight Connector 51" o:spid="_x0000_s1026" style="position:absolute;z-index:251721728;visibility:visible;mso-wrap-style:square;mso-width-percent:0;mso-height-percent:0;mso-wrap-distance-left:9pt;mso-wrap-distance-top:0;mso-wrap-distance-right:9pt;mso-wrap-distance-bottom:0;mso-position-horizontal:absolute;mso-position-horizontal-relative:text;mso-position-vertical:absolute;mso-position-vertical-relative:text;mso-width-percent:0;mso-height-percent:0;mso-width-relative:margin;mso-height-relative:margin" from="481.25pt,18pt" to="496.95pt,51.8pt" o:gfxdata="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" strokecolor="black [3040]"/>
+              <v:line w14:anchorId="145312E5" id="Straight Connector 51" o:spid="_x0000_s1026" style="position:absolute;z-index:251721728;visibility:visible;mso-wrap-style:square;mso-width-percent:0;mso-height-percent:0;mso-wrap-distance-left:9pt;mso-wrap-distance-top:0;mso-wrap-distance-right:9pt;mso-wrap-distance-bottom:0;mso-position-horizontal:absolute;mso-position-horizontal-relative:text;mso-position-vertical:absolute;mso-position-vertical-relative:text;mso-width-percent:0;mso-height-percent:0;mso-width-relative:margin;mso-height-relative:margin" from="481.25pt,18pt" to="496.95pt,51.8pt" o:gfxdata="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" strokecolor="black [3040]"/>
             </w:pict>
           </mc:Fallback>
         </mc:AlternateContent>
@@ -3435,9 +3962,19 @@
                             <w:pPr>
                               <w:jc w:val="center"/>
                             </w:pPr>
+                            <w:proofErr w:type="spellStart"/>
                             <w:r>
-                              <w:t>Khóa học</w:t>
+                              <w:t>Khóa</w:t>
                             </w:r>
+                            <w:proofErr w:type="spellEnd"/>
+                            <w:r>
+                              <w:t xml:space="preserve"> </w:t>
+                            </w:r>
+                            <w:proofErr w:type="spellStart"/>
+                            <w:r>
+                              <w:t>học</w:t>
+                            </w:r>
+                            <w:proofErr w:type="spellEnd"/>
                           </w:p>
                         </w:txbxContent>
                       </wps:txbx>
@@ -3455,16 +3992,26 @@
           </mc:Choice>
           <mc:Fallback>
             <w:pict>
-              <v:oval id="Oval 35" o:spid="_x0000_s1042" style="position:absolute;left:0;text-align:left;margin-left:445.95pt;margin-top:23.35pt;width:101.4pt;height:43.2pt;z-index:251689984;visibility:visible;mso-wrap-style:square;mso-wrap-distance-left:9pt;mso-wrap-distance-top:0;mso-wrap-distance-right:9pt;mso-wrap-distance-bottom:0;mso-position-horizontal:absolute;mso-position-horizontal-relative:text;mso-position-vertical:absolute;mso-position-vertical-relative:text;v-text-anchor:middle" o:gfxdata="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" fillcolor="window" strokecolor="windowText" strokeweight="2pt">
+              <v:oval w14:anchorId="278152AB" id="Oval 35" o:spid="_x0000_s1042" style="position:absolute;left:0;text-align:left;margin-left:445.95pt;margin-top:23.35pt;width:101.4pt;height:43.2pt;z-index:251689984;visibility:visible;mso-wrap-style:square;mso-wrap-distance-left:9pt;mso-wrap-distance-top:0;mso-wrap-distance-right:9pt;mso-wrap-distance-bottom:0;mso-position-horizontal:absolute;mso-position-horizontal-relative:text;mso-position-vertical:absolute;mso-position-vertical-relative:text;v-text-anchor:middle" o:gfxdata="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" fillcolor="window" strokecolor="windowText" strokeweight="2pt">
                 <v:textbox>
                   <w:txbxContent>
                     <w:p>
                       <w:pPr>
                         <w:jc w:val="center"/>
                       </w:pPr>
+                      <w:proofErr w:type="spellStart"/>
                       <w:r>
-                        <w:t>Khóa học</w:t>
+                        <w:t>Khóa</w:t>
                       </w:r>
+                      <w:proofErr w:type="spellEnd"/>
+                      <w:r>
+                        <w:t xml:space="preserve"> </w:t>
+                      </w:r>
+                      <w:proofErr w:type="spellStart"/>
+                      <w:r>
+                        <w:t>học</w:t>
+                      </w:r>
+                      <w:proofErr w:type="spellEnd"/>
                     </w:p>
                   </w:txbxContent>
                 </v:textbox>
@@ -3534,9 +4081,19 @@
                             <w:pPr>
                               <w:jc w:val="center"/>
                             </w:pPr>
+                            <w:proofErr w:type="spellStart"/>
                             <w:r>
-                              <w:t>Mã ngành</w:t>
+                              <w:t>Mã</w:t>
                             </w:r>
+                            <w:proofErr w:type="spellEnd"/>
+                            <w:r>
+                              <w:t xml:space="preserve"> </w:t>
+                            </w:r>
+                            <w:proofErr w:type="spellStart"/>
+                            <w:r>
+                              <w:t>ngành</w:t>
+                            </w:r>
+                            <w:proofErr w:type="spellEnd"/>
                           </w:p>
                         </w:txbxContent>
                       </wps:txbx>
@@ -3554,16 +4111,26 @@
           </mc:Choice>
           <mc:Fallback>
             <w:pict>
-              <v:oval id="Oval 30" o:spid="_x0000_s1043" style="position:absolute;left:0;text-align:left;margin-left:80.75pt;margin-top:1.95pt;width:101.4pt;height:43.2pt;z-index:251683840;visibility:visible;mso-wrap-style:square;mso-wrap-distance-left:9pt;mso-wrap-distance-top:0;mso-wrap-distance-right:9pt;mso-wrap-distance-bottom:0;mso-position-horizontal:absolute;mso-position-horizontal-relative:text;mso-position-vertical:absolute;mso-position-vertical-relative:text;v-text-anchor:middle" o:gfxdata="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" fillcolor="window" strokecolor="windowText" strokeweight="2pt">
+              <v:oval w14:anchorId="550A5A09" id="Oval 30" o:spid="_x0000_s1043" style="position:absolute;left:0;text-align:left;margin-left:80.75pt;margin-top:1.95pt;width:101.4pt;height:43.2pt;z-index:251683840;visibility:visible;mso-wrap-style:square;mso-wrap-distance-left:9pt;mso-wrap-distance-top:0;mso-wrap-distance-right:9pt;mso-wrap-distance-bottom:0;mso-position-horizontal:absolute;mso-position-horizontal-relative:text;mso-position-vertical:absolute;mso-position-vertical-relative:text;v-text-anchor:middle" o:gfxdata="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" fillcolor="window" strokecolor="windowText" strokeweight="2pt">
                 <v:textbox>
                   <w:txbxContent>
                     <w:p>
                       <w:pPr>
                         <w:jc w:val="center"/>
                       </w:pPr>
+                      <w:proofErr w:type="spellStart"/>
                       <w:r>
-                        <w:t>Mã ngành</w:t>
+                        <w:t>Mã</w:t>
                       </w:r>
+                      <w:proofErr w:type="spellEnd"/>
+                      <w:r>
+                        <w:t xml:space="preserve"> </w:t>
+                      </w:r>
+                      <w:proofErr w:type="spellStart"/>
+                      <w:r>
+                        <w:t>ngành</w:t>
+                      </w:r>
+                      <w:proofErr w:type="spellEnd"/>
                     </w:p>
                   </w:txbxContent>
                 </v:textbox>
@@ -3627,12 +4194,28 @@
                                 <w:u w:val="single"/>
                               </w:rPr>
                             </w:pPr>
+                            <w:proofErr w:type="spellStart"/>
                             <w:r>
                               <w:rPr>
                                 <w:u w:val="single"/>
                               </w:rPr>
-                              <w:t>Mã lớp</w:t>
+                              <w:t>Mã</w:t>
                             </w:r>
+                            <w:proofErr w:type="spellEnd"/>
+                            <w:r>
+                              <w:rPr>
+                                <w:u w:val="single"/>
+                              </w:rPr>
+                              <w:t xml:space="preserve"> </w:t>
+                            </w:r>
+                            <w:proofErr w:type="spellStart"/>
+                            <w:r>
+                              <w:rPr>
+                                <w:u w:val="single"/>
+                              </w:rPr>
+                              <w:t>lớp</w:t>
+                            </w:r>
+                            <w:proofErr w:type="spellEnd"/>
                           </w:p>
                         </w:txbxContent>
                       </wps:txbx>
@@ -3650,7 +4233,7 @@
           </mc:Choice>
           <mc:Fallback>
             <w:pict>
-              <v:oval id="Oval 28" o:spid="_x0000_s1044" style="position:absolute;left:0;text-align:left;margin-left:-51.8pt;margin-top:1.9pt;width:101.4pt;height:43.2pt;z-index:251681792;visibility:visible;mso-wrap-style:square;mso-wrap-distance-left:9pt;mso-wrap-distance-top:0;mso-wrap-distance-right:9pt;mso-wrap-distance-bottom:0;mso-position-horizontal:absolute;mso-position-horizontal-relative:text;mso-position-vertical:absolute;mso-position-vertical-relative:text;v-text-anchor:middle" o:gfxdata="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" fillcolor="window" strokecolor="windowText" strokeweight="2pt">
+              <v:oval w14:anchorId="1DBC8E0C" id="Oval 28" o:spid="_x0000_s1044" style="position:absolute;left:0;text-align:left;margin-left:-51.8pt;margin-top:1.9pt;width:101.4pt;height:43.2pt;z-index:251681792;visibility:visible;mso-wrap-style:square;mso-wrap-distance-left:9pt;mso-wrap-distance-top:0;mso-wrap-distance-right:9pt;mso-wrap-distance-bottom:0;mso-position-horizontal:absolute;mso-position-horizontal-relative:text;mso-position-vertical:absolute;mso-position-vertical-relative:text;v-text-anchor:middle" o:gfxdata="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" fillcolor="window" strokecolor="windowText" strokeweight="2pt">
                 <v:textbox>
                   <w:txbxContent>
                     <w:p>
@@ -3660,12 +4243,28 @@
                           <w:u w:val="single"/>
                         </w:rPr>
                       </w:pPr>
+                      <w:proofErr w:type="spellStart"/>
                       <w:r>
                         <w:rPr>
                           <w:u w:val="single"/>
                         </w:rPr>
-                        <w:t>Mã lớp</w:t>
+                        <w:t>Mã</w:t>
                       </w:r>
+                      <w:proofErr w:type="spellEnd"/>
+                      <w:r>
+                        <w:rPr>
+                          <w:u w:val="single"/>
+                        </w:rPr>
+                        <w:t xml:space="preserve"> </w:t>
+                      </w:r>
+                      <w:proofErr w:type="spellStart"/>
+                      <w:r>
+                        <w:rPr>
+                          <w:u w:val="single"/>
+                        </w:rPr>
+                        <w:t>lớp</w:t>
+                      </w:r>
+                      <w:proofErr w:type="spellEnd"/>
                     </w:p>
                   </w:txbxContent>
                 </v:textbox>
@@ -3742,9 +4341,19 @@
                             <w:pPr>
                               <w:jc w:val="center"/>
                             </w:pPr>
+                            <w:proofErr w:type="spellStart"/>
                             <w:r>
-                              <w:t>Giới tính</w:t>
+                              <w:t>Giới</w:t>
                             </w:r>
+                            <w:proofErr w:type="spellEnd"/>
+                            <w:r>
+                              <w:t xml:space="preserve"> </w:t>
+                            </w:r>
+                            <w:proofErr w:type="spellStart"/>
+                            <w:r>
+                              <w:t>tính</w:t>
+                            </w:r>
+                            <w:proofErr w:type="spellEnd"/>
                           </w:p>
                         </w:txbxContent>
                       </wps:txbx>
@@ -3765,16 +4374,26 @@
           </mc:Choice>
           <mc:Fallback>
             <w:pict>
-              <v:oval id="Oval 38" o:spid="_x0000_s1045" style="position:absolute;left:0;text-align:left;margin-left:244pt;margin-top:9.65pt;width:101.4pt;height:35.7pt;z-index:251696128;visibility:visible;mso-wrap-style:square;mso-height-percent:0;mso-wrap-distance-left:9pt;mso-wrap-distance-top:0;mso-wrap-distance-right:9pt;mso-wrap-distance-bottom:0;mso-position-horizontal:absolute;mso-position-horizontal-relative:text;mso-position-vertical:absolute;mso-position-vertical-relative:text;mso-height-percent:0;mso-height-relative:margin;v-text-anchor:middle" o:gfxdata="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" fillcolor="window" strokecolor="windowText" strokeweight="2pt">
+              <v:oval w14:anchorId="4B8E8EBD" id="Oval 38" o:spid="_x0000_s1045" style="position:absolute;left:0;text-align:left;margin-left:244pt;margin-top:9.65pt;width:101.4pt;height:35.7pt;z-index:251696128;visibility:visible;mso-wrap-style:square;mso-height-percent:0;mso-wrap-distance-left:9pt;mso-wrap-distance-top:0;mso-wrap-distance-right:9pt;mso-wrap-distance-bottom:0;mso-position-horizontal:absolute;mso-position-horizontal-relative:text;mso-position-vertical:absolute;mso-position-vertical-relative:text;mso-height-percent:0;mso-height-relative:margin;v-text-anchor:middle" o:gfxdata="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" fillcolor="window" strokecolor="windowText" strokeweight="2pt">
                 <v:textbox>
                   <w:txbxContent>
                     <w:p>
                       <w:pPr>
                         <w:jc w:val="center"/>
                       </w:pPr>
+                      <w:proofErr w:type="spellStart"/>
                       <w:r>
-                        <w:t>Giới tính</w:t>
+                        <w:t>Giới</w:t>
                       </w:r>
+                      <w:proofErr w:type="spellEnd"/>
+                      <w:r>
+                        <w:t xml:space="preserve"> </w:t>
+                      </w:r>
+                      <w:proofErr w:type="spellStart"/>
+                      <w:r>
+                        <w:t>tính</w:t>
+                      </w:r>
+                      <w:proofErr w:type="spellEnd"/>
                     </w:p>
                   </w:txbxContent>
                 </v:textbox>
@@ -3835,9 +4454,19 @@
                             <w:pPr>
                               <w:jc w:val="center"/>
                             </w:pPr>
+                            <w:proofErr w:type="spellStart"/>
                             <w:r>
-                              <w:t>Mã lớp</w:t>
+                              <w:t>Mã</w:t>
                             </w:r>
+                            <w:proofErr w:type="spellEnd"/>
+                            <w:r>
+                              <w:t xml:space="preserve"> </w:t>
+                            </w:r>
+                            <w:proofErr w:type="spellStart"/>
+                            <w:r>
+                              <w:t>lớp</w:t>
+                            </w:r>
+                            <w:proofErr w:type="spellEnd"/>
                           </w:p>
                         </w:txbxContent>
                       </wps:txbx>
@@ -3855,16 +4484,26 @@
           </mc:Choice>
           <mc:Fallback>
             <w:pict>
-              <v:oval id="Oval 37" o:spid="_x0000_s1046" style="position:absolute;left:0;text-align:left;margin-left:356.45pt;margin-top:6.25pt;width:101.4pt;height:43.2pt;z-index:251694080;visibility:visible;mso-wrap-style:square;mso-wrap-distance-left:9pt;mso-wrap-distance-top:0;mso-wrap-distance-right:9pt;mso-wrap-distance-bottom:0;mso-position-horizontal:absolute;mso-position-horizontal-relative:text;mso-position-vertical:absolute;mso-position-vertical-relative:text;v-text-anchor:middle" o:gfxdata="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" fillcolor="window" strokecolor="windowText" strokeweight="2pt">
+              <v:oval w14:anchorId="175A76C0" id="Oval 37" o:spid="_x0000_s1046" style="position:absolute;left:0;text-align:left;margin-left:356.45pt;margin-top:6.25pt;width:101.4pt;height:43.2pt;z-index:251694080;visibility:visible;mso-wrap-style:square;mso-wrap-distance-left:9pt;mso-wrap-distance-top:0;mso-wrap-distance-right:9pt;mso-wrap-distance-bottom:0;mso-position-horizontal:absolute;mso-position-horizontal-relative:text;mso-position-vertical:absolute;mso-position-vertical-relative:text;v-text-anchor:middle" o:gfxdata="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" fillcolor="window" strokecolor="windowText" strokeweight="2pt">
                 <v:textbox>
                   <w:txbxContent>
                     <w:p>
                       <w:pPr>
                         <w:jc w:val="center"/>
                       </w:pPr>
+                      <w:proofErr w:type="spellStart"/>
                       <w:r>
-                        <w:t>Mã lớp</w:t>
+                        <w:t>Mã</w:t>
                       </w:r>
+                      <w:proofErr w:type="spellEnd"/>
+                      <w:r>
+                        <w:t xml:space="preserve"> </w:t>
+                      </w:r>
+                      <w:proofErr w:type="spellStart"/>
+                      <w:r>
+                        <w:t>lớp</w:t>
+                      </w:r>
+                      <w:proofErr w:type="spellEnd"/>
                     </w:p>
                   </w:txbxContent>
                 </v:textbox>
@@ -3882,6 +4521,140 @@
           <w:szCs w:val="26"/>
         </w:rPr>
       </w:pPr>
+      <w:r>
+        <w:rPr>
+          <w:rFonts w:ascii="Times New Roman" w:hAnsi="Times New Roman" w:cs="Times New Roman"/>
+          <w:noProof/>
+          <w:sz w:val="26"/>
+          <w:szCs w:val="26"/>
+        </w:rPr>
+        <mc:AlternateContent>
+          <mc:Choice Requires="wps">
+            <w:drawing>
+              <wp:anchor distT="0" distB="0" distL="114300" distR="114300" simplePos="0" relativeHeight="251736064" behindDoc="0" locked="0" layoutInCell="1" allowOverlap="1" wp14:anchorId="23BA452D" wp14:editId="3BFC9961">
+                <wp:simplePos x="0" y="0"/>
+                <wp:positionH relativeFrom="column">
+                  <wp:posOffset>0</wp:posOffset>
+                </wp:positionH>
+                <wp:positionV relativeFrom="paragraph">
+                  <wp:posOffset>-635</wp:posOffset>
+                </wp:positionV>
+                <wp:extent cx="1287780" cy="548640"/>
+                <wp:effectExtent l="0" t="0" r="26670" b="22860"/>
+                <wp:wrapNone/>
+                <wp:docPr id="1" name="Oval 1"/>
+                <wp:cNvGraphicFramePr/>
+                <a:graphic xmlns:a="http://schemas.openxmlformats.org/drawingml/2006/main">
+                  <a:graphicData uri="http://schemas.microsoft.com/office/word/2010/wordprocessingShape">
+                    <wps:wsp>
+                      <wps:cNvSpPr/>
+                      <wps:spPr>
+                        <a:xfrm>
+                          <a:off x="0" y="0"/>
+                          <a:ext cx="1287780" cy="548640"/>
+                        </a:xfrm>
+                        <a:prstGeom prst="ellipse">
+                          <a:avLst/>
+                        </a:prstGeom>
+                        <a:solidFill>
+                          <a:sysClr val="window" lastClr="FFFFFF"/>
+                        </a:solidFill>
+                        <a:ln w="25400" cap="flat" cmpd="sng" algn="ctr">
+                          <a:solidFill>
+                            <a:sysClr val="windowText" lastClr="000000"/>
+                          </a:solidFill>
+                          <a:prstDash val="solid"/>
+                        </a:ln>
+                        <a:effectLst/>
+                      </wps:spPr>
+                      <wps:txbx>
+                        <w:txbxContent>
+                          <w:p>
+                            <w:pPr>
+                              <w:jc w:val="center"/>
+                              <w:rPr>
+                                <w:u w:val="single"/>
+                              </w:rPr>
+                            </w:pPr>
+                            <w:proofErr w:type="spellStart"/>
+                            <w:r>
+                              <w:rPr>
+                                <w:u w:val="single"/>
+                              </w:rPr>
+                              <w:t>Mã</w:t>
+                            </w:r>
+                            <w:proofErr w:type="spellEnd"/>
+                            <w:r>
+                              <w:rPr>
+                                <w:u w:val="single"/>
+                              </w:rPr>
+                              <w:t xml:space="preserve"> </w:t>
+                            </w:r>
+                            <w:proofErr w:type="spellStart"/>
+                            <w:r>
+                              <w:rPr>
+                                <w:u w:val="single"/>
+                              </w:rPr>
+                              <w:t>lớp</w:t>
+                            </w:r>
+                            <w:proofErr w:type="spellEnd"/>
+                          </w:p>
+                        </w:txbxContent>
+                      </wps:txbx>
+                      <wps:bodyPr rot="0" spcFirstLastPara="0" vertOverflow="overflow" horzOverflow="overflow" vert="horz" wrap="square" lIns="91440" tIns="45720" rIns="91440" bIns="45720" numCol="1" spcCol="0" rtlCol="0" fromWordArt="0" anchor="ctr" anchorCtr="0" forceAA="0" compatLnSpc="1">
+                        <a:prstTxWarp prst="textNoShape">
+                          <a:avLst/>
+                        </a:prstTxWarp>
+                        <a:noAutofit/>
+                      </wps:bodyPr>
+                    </wps:wsp>
+                  </a:graphicData>
+                </a:graphic>
+              </wp:anchor>
+            </w:drawing>
+          </mc:Choice>
+          <mc:Fallback>
+            <w:pict>
+              <v:oval w14:anchorId="23BA452D" id="Oval 1" o:spid="_x0000_s1047" style="position:absolute;left:0;text-align:left;margin-left:0;margin-top:-.05pt;width:101.4pt;height:43.2pt;z-index:251736064;visibility:visible;mso-wrap-style:square;mso-wrap-distance-left:9pt;mso-wrap-distance-top:0;mso-wrap-distance-right:9pt;mso-wrap-distance-bottom:0;mso-position-horizontal:absolute;mso-position-horizontal-relative:text;mso-position-vertical:absolute;mso-position-vertical-relative:text;v-text-anchor:middle" o:gfxdata="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" fillcolor="window" strokecolor="windowText" strokeweight="2pt">
+                <v:textbox>
+                  <w:txbxContent>
+                    <w:p>
+                      <w:pPr>
+                        <w:jc w:val="center"/>
+                        <w:rPr>
+                          <w:u w:val="single"/>
+                        </w:rPr>
+                      </w:pPr>
+                      <w:proofErr w:type="spellStart"/>
+                      <w:r>
+                        <w:rPr>
+                          <w:u w:val="single"/>
+                        </w:rPr>
+                        <w:t>Mã</w:t>
+                      </w:r>
+                      <w:proofErr w:type="spellEnd"/>
+                      <w:r>
+                        <w:rPr>
+                          <w:u w:val="single"/>
+                        </w:rPr>
+                        <w:t xml:space="preserve"> </w:t>
+                      </w:r>
+                      <w:proofErr w:type="spellStart"/>
+                      <w:r>
+                        <w:rPr>
+                          <w:u w:val="single"/>
+                        </w:rPr>
+                        <w:t>lớp</w:t>
+                      </w:r>
+                      <w:proofErr w:type="spellEnd"/>
+                    </w:p>
+                  </w:txbxContent>
+                </v:textbox>
+              </v:oval>
+            </w:pict>
+          </mc:Fallback>
+        </mc:AlternateContent>
+      </w:r>
     </w:p>
     <w:p>
       <w:pPr>
@@ -3923,6 +4696,7 @@
           <w:szCs w:val="26"/>
         </w:rPr>
       </w:pPr>
+      <w:proofErr w:type="spellStart"/>
       <w:r>
         <w:rPr>
           <w:sz w:val="26"/>
@@ -3931,6 +4705,7 @@
         <w:lastRenderedPageBreak/>
         <w:t>Ngành</w:t>
       </w:r>
+      <w:proofErr w:type="spellEnd"/>
     </w:p>
     <w:p>
       <w:pPr>
@@ -4012,14 +4787,34 @@
                 <w:szCs w:val="26"/>
               </w:rPr>
             </w:pPr>
+            <w:proofErr w:type="spellStart"/>
             <w:r>
               <w:rPr>
                 <w:b/>
                 <w:sz w:val="26"/>
                 <w:szCs w:val="26"/>
               </w:rPr>
-              <w:t>Tên cột</w:t>
-            </w:r>
+              <w:t>Tên</w:t>
+            </w:r>
+            <w:proofErr w:type="spellEnd"/>
+            <w:r>
+              <w:rPr>
+                <w:b/>
+                <w:sz w:val="26"/>
+                <w:szCs w:val="26"/>
+              </w:rPr>
+              <w:t xml:space="preserve"> </w:t>
+            </w:r>
+            <w:proofErr w:type="spellStart"/>
+            <w:r>
+              <w:rPr>
+                <w:b/>
+                <w:sz w:val="26"/>
+                <w:szCs w:val="26"/>
+              </w:rPr>
+              <w:t>cột</w:t>
+            </w:r>
+            <w:proofErr w:type="spellEnd"/>
           </w:p>
         </w:tc>
         <w:tc>
@@ -4037,14 +4832,52 @@
                 <w:szCs w:val="26"/>
               </w:rPr>
             </w:pPr>
+            <w:proofErr w:type="spellStart"/>
             <w:r>
               <w:rPr>
                 <w:b/>
                 <w:sz w:val="26"/>
                 <w:szCs w:val="26"/>
               </w:rPr>
-              <w:t>Kiểu dữ liệu</w:t>
-            </w:r>
+              <w:t>Kiểu</w:t>
+            </w:r>
+            <w:proofErr w:type="spellEnd"/>
+            <w:r>
+              <w:rPr>
+                <w:b/>
+                <w:sz w:val="26"/>
+                <w:szCs w:val="26"/>
+              </w:rPr>
+              <w:t xml:space="preserve"> </w:t>
+            </w:r>
+            <w:proofErr w:type="spellStart"/>
+            <w:r>
+              <w:rPr>
+                <w:b/>
+                <w:sz w:val="26"/>
+                <w:szCs w:val="26"/>
+              </w:rPr>
+              <w:t>dữ</w:t>
+            </w:r>
+            <w:proofErr w:type="spellEnd"/>
+            <w:r>
+              <w:rPr>
+                <w:b/>
+                <w:sz w:val="26"/>
+                <w:szCs w:val="26"/>
+              </w:rPr>
+              <w:t xml:space="preserve"> </w:t>
+            </w:r>
+            <w:proofErr w:type="spellStart"/>
+            <w:r>
+              <w:rPr>
+                <w:b/>
+                <w:sz w:val="26"/>
+                <w:szCs w:val="26"/>
+              </w:rPr>
+              <w:t>liệu</w:t>
+            </w:r>
+            <w:proofErr w:type="spellEnd"/>
           </w:p>
         </w:tc>
         <w:tc>
@@ -4062,14 +4895,34 @@
                 <w:szCs w:val="26"/>
               </w:rPr>
             </w:pPr>
+            <w:proofErr w:type="spellStart"/>
             <w:r>
               <w:rPr>
                 <w:b/>
                 <w:sz w:val="26"/>
                 <w:szCs w:val="26"/>
               </w:rPr>
-              <w:t>Độ lớn</w:t>
-            </w:r>
+              <w:t>Độ</w:t>
+            </w:r>
+            <w:proofErr w:type="spellEnd"/>
+            <w:r>
+              <w:rPr>
+                <w:b/>
+                <w:sz w:val="26"/>
+                <w:szCs w:val="26"/>
+              </w:rPr>
+              <w:t xml:space="preserve"> </w:t>
+            </w:r>
+            <w:proofErr w:type="spellStart"/>
+            <w:r>
+              <w:rPr>
+                <w:b/>
+                <w:sz w:val="26"/>
+                <w:szCs w:val="26"/>
+              </w:rPr>
+              <w:t>lớn</w:t>
+            </w:r>
+            <w:proofErr w:type="spellEnd"/>
           </w:p>
         </w:tc>
         <w:tc>
@@ -4087,14 +4940,34 @@
                 <w:szCs w:val="26"/>
               </w:rPr>
             </w:pPr>
+            <w:proofErr w:type="spellStart"/>
             <w:r>
               <w:rPr>
                 <w:b/>
                 <w:sz w:val="26"/>
                 <w:szCs w:val="26"/>
               </w:rPr>
-              <w:t>Ghi chú</w:t>
-            </w:r>
+              <w:t>Ghi</w:t>
+            </w:r>
+            <w:proofErr w:type="spellEnd"/>
+            <w:r>
+              <w:rPr>
+                <w:b/>
+                <w:sz w:val="26"/>
+                <w:szCs w:val="26"/>
+              </w:rPr>
+              <w:t xml:space="preserve"> </w:t>
+            </w:r>
+            <w:proofErr w:type="spellStart"/>
+            <w:r>
+              <w:rPr>
+                <w:b/>
+                <w:sz w:val="26"/>
+                <w:szCs w:val="26"/>
+              </w:rPr>
+              <w:t>chú</w:t>
+            </w:r>
+            <w:proofErr w:type="spellEnd"/>
           </w:p>
         </w:tc>
       </w:tr>
@@ -4138,6 +5011,7 @@
                 <w:szCs w:val="26"/>
               </w:rPr>
             </w:pPr>
+            <w:proofErr w:type="spellStart"/>
             <w:r>
               <w:rPr>
                 <w:sz w:val="26"/>
@@ -4145,6 +5019,7 @@
               </w:rPr>
               <w:t>Mã_ngành</w:t>
             </w:r>
+            <w:proofErr w:type="spellEnd"/>
           </w:p>
         </w:tc>
         <w:tc>
@@ -4207,13 +5082,31 @@
                 <w:szCs w:val="26"/>
               </w:rPr>
             </w:pPr>
-            <w:r>
-              <w:rPr>
-                <w:sz w:val="26"/>
-                <w:szCs w:val="26"/>
-              </w:rPr>
-              <w:t>Khóa chính</w:t>
-            </w:r>
+            <w:proofErr w:type="spellStart"/>
+            <w:r>
+              <w:rPr>
+                <w:sz w:val="26"/>
+                <w:szCs w:val="26"/>
+              </w:rPr>
+              <w:t>Khóa</w:t>
+            </w:r>
+            <w:proofErr w:type="spellEnd"/>
+            <w:r>
+              <w:rPr>
+                <w:sz w:val="26"/>
+                <w:szCs w:val="26"/>
+              </w:rPr>
+              <w:t xml:space="preserve"> </w:t>
+            </w:r>
+            <w:proofErr w:type="spellStart"/>
+            <w:r>
+              <w:rPr>
+                <w:sz w:val="26"/>
+                <w:szCs w:val="26"/>
+              </w:rPr>
+              <w:t>chính</w:t>
+            </w:r>
+            <w:proofErr w:type="spellEnd"/>
           </w:p>
         </w:tc>
       </w:tr>
@@ -4257,6 +5150,7 @@
                 <w:szCs w:val="26"/>
               </w:rPr>
             </w:pPr>
+            <w:proofErr w:type="spellStart"/>
             <w:r>
               <w:rPr>
                 <w:sz w:val="26"/>
@@ -4264,6 +5158,7 @@
               </w:rPr>
               <w:t>Tên_ngành</w:t>
             </w:r>
+            <w:proofErr w:type="spellEnd"/>
           </w:p>
         </w:tc>
         <w:tc>
@@ -4280,6 +5175,7 @@
                 <w:szCs w:val="26"/>
               </w:rPr>
             </w:pPr>
+            <w:proofErr w:type="spellStart"/>
             <w:r>
               <w:rPr>
                 <w:sz w:val="26"/>
@@ -4287,6 +5183,7 @@
               </w:rPr>
               <w:t>Nvarchar</w:t>
             </w:r>
+            <w:proofErr w:type="spellEnd"/>
           </w:p>
         </w:tc>
         <w:tc>
@@ -4364,6 +5261,7 @@
           <w:szCs w:val="26"/>
         </w:rPr>
       </w:pPr>
+      <w:proofErr w:type="spellStart"/>
       <w:r>
         <w:rPr>
           <w:sz w:val="26"/>
@@ -4371,6 +5269,7 @@
         </w:rPr>
         <w:t>Lớp</w:t>
       </w:r>
+      <w:proofErr w:type="spellEnd"/>
     </w:p>
     <w:p>
       <w:pPr>
@@ -4462,14 +5361,34 @@
                 <w:szCs w:val="26"/>
               </w:rPr>
             </w:pPr>
+            <w:proofErr w:type="spellStart"/>
             <w:r>
               <w:rPr>
                 <w:b/>
                 <w:sz w:val="26"/>
                 <w:szCs w:val="26"/>
               </w:rPr>
-              <w:t>Tên cột</w:t>
-            </w:r>
+              <w:t>Tên</w:t>
+            </w:r>
+            <w:proofErr w:type="spellEnd"/>
+            <w:r>
+              <w:rPr>
+                <w:b/>
+                <w:sz w:val="26"/>
+                <w:szCs w:val="26"/>
+              </w:rPr>
+              <w:t xml:space="preserve"> </w:t>
+            </w:r>
+            <w:proofErr w:type="spellStart"/>
+            <w:r>
+              <w:rPr>
+                <w:b/>
+                <w:sz w:val="26"/>
+                <w:szCs w:val="26"/>
+              </w:rPr>
+              <w:t>cột</w:t>
+            </w:r>
+            <w:proofErr w:type="spellEnd"/>
           </w:p>
         </w:tc>
         <w:tc>
@@ -4486,14 +5405,52 @@
                 <w:szCs w:val="26"/>
               </w:rPr>
             </w:pPr>
+            <w:proofErr w:type="spellStart"/>
             <w:r>
               <w:rPr>
                 <w:b/>
                 <w:sz w:val="26"/>
                 <w:szCs w:val="26"/>
               </w:rPr>
-              <w:t>Kiểu dữ liệu</w:t>
-            </w:r>
+              <w:t>Kiểu</w:t>
+            </w:r>
+            <w:proofErr w:type="spellEnd"/>
+            <w:r>
+              <w:rPr>
+                <w:b/>
+                <w:sz w:val="26"/>
+                <w:szCs w:val="26"/>
+              </w:rPr>
+              <w:t xml:space="preserve"> </w:t>
+            </w:r>
+            <w:proofErr w:type="spellStart"/>
+            <w:r>
+              <w:rPr>
+                <w:b/>
+                <w:sz w:val="26"/>
+                <w:szCs w:val="26"/>
+              </w:rPr>
+              <w:t>dữ</w:t>
+            </w:r>
+            <w:proofErr w:type="spellEnd"/>
+            <w:r>
+              <w:rPr>
+                <w:b/>
+                <w:sz w:val="26"/>
+                <w:szCs w:val="26"/>
+              </w:rPr>
+              <w:t xml:space="preserve"> </w:t>
+            </w:r>
+            <w:proofErr w:type="spellStart"/>
+            <w:r>
+              <w:rPr>
+                <w:b/>
+                <w:sz w:val="26"/>
+                <w:szCs w:val="26"/>
+              </w:rPr>
+              <w:t>liệu</w:t>
+            </w:r>
+            <w:proofErr w:type="spellEnd"/>
           </w:p>
         </w:tc>
         <w:tc>
@@ -4510,14 +5467,34 @@
                 <w:szCs w:val="26"/>
               </w:rPr>
             </w:pPr>
+            <w:proofErr w:type="spellStart"/>
             <w:r>
               <w:rPr>
                 <w:b/>
                 <w:sz w:val="26"/>
                 <w:szCs w:val="26"/>
               </w:rPr>
-              <w:t>Độ lớn</w:t>
-            </w:r>
+              <w:t>Độ</w:t>
+            </w:r>
+            <w:proofErr w:type="spellEnd"/>
+            <w:r>
+              <w:rPr>
+                <w:b/>
+                <w:sz w:val="26"/>
+                <w:szCs w:val="26"/>
+              </w:rPr>
+              <w:t xml:space="preserve"> </w:t>
+            </w:r>
+            <w:proofErr w:type="spellStart"/>
+            <w:r>
+              <w:rPr>
+                <w:b/>
+                <w:sz w:val="26"/>
+                <w:szCs w:val="26"/>
+              </w:rPr>
+              <w:t>lớn</w:t>
+            </w:r>
+            <w:proofErr w:type="spellEnd"/>
           </w:p>
         </w:tc>
         <w:tc>
@@ -4534,14 +5511,34 @@
                 <w:szCs w:val="26"/>
               </w:rPr>
             </w:pPr>
+            <w:proofErr w:type="spellStart"/>
             <w:r>
               <w:rPr>
                 <w:b/>
                 <w:sz w:val="26"/>
                 <w:szCs w:val="26"/>
               </w:rPr>
-              <w:t>Ghi chú</w:t>
-            </w:r>
+              <w:t>Ghi</w:t>
+            </w:r>
+            <w:proofErr w:type="spellEnd"/>
+            <w:r>
+              <w:rPr>
+                <w:b/>
+                <w:sz w:val="26"/>
+                <w:szCs w:val="26"/>
+              </w:rPr>
+              <w:t xml:space="preserve"> </w:t>
+            </w:r>
+            <w:proofErr w:type="spellStart"/>
+            <w:r>
+              <w:rPr>
+                <w:b/>
+                <w:sz w:val="26"/>
+                <w:szCs w:val="26"/>
+              </w:rPr>
+              <w:t>chú</w:t>
+            </w:r>
+            <w:proofErr w:type="spellEnd"/>
           </w:p>
         </w:tc>
       </w:tr>
@@ -4585,6 +5582,7 @@
                 <w:szCs w:val="26"/>
               </w:rPr>
             </w:pPr>
+            <w:proofErr w:type="spellStart"/>
             <w:r>
               <w:rPr>
                 <w:sz w:val="26"/>
@@ -4592,6 +5590,7 @@
               </w:rPr>
               <w:t>Mã_lớp</w:t>
             </w:r>
+            <w:proofErr w:type="spellEnd"/>
           </w:p>
         </w:tc>
         <w:tc>
@@ -4654,13 +5653,31 @@
                 <w:szCs w:val="26"/>
               </w:rPr>
             </w:pPr>
-            <w:r>
-              <w:rPr>
-                <w:sz w:val="26"/>
-                <w:szCs w:val="26"/>
-              </w:rPr>
-              <w:t>Khóa chính</w:t>
-            </w:r>
+            <w:proofErr w:type="spellStart"/>
+            <w:r>
+              <w:rPr>
+                <w:sz w:val="26"/>
+                <w:szCs w:val="26"/>
+              </w:rPr>
+              <w:t>Khóa</w:t>
+            </w:r>
+            <w:proofErr w:type="spellEnd"/>
+            <w:r>
+              <w:rPr>
+                <w:sz w:val="26"/>
+                <w:szCs w:val="26"/>
+              </w:rPr>
+              <w:t xml:space="preserve"> </w:t>
+            </w:r>
+            <w:proofErr w:type="spellStart"/>
+            <w:r>
+              <w:rPr>
+                <w:sz w:val="26"/>
+                <w:szCs w:val="26"/>
+              </w:rPr>
+              <w:t>chính</w:t>
+            </w:r>
+            <w:proofErr w:type="spellEnd"/>
           </w:p>
         </w:tc>
       </w:tr>
@@ -4704,6 +5721,7 @@
                 <w:szCs w:val="26"/>
               </w:rPr>
             </w:pPr>
+            <w:proofErr w:type="spellStart"/>
             <w:r>
               <w:rPr>
                 <w:sz w:val="26"/>
@@ -4711,6 +5729,7 @@
               </w:rPr>
               <w:t>Mã_ngành</w:t>
             </w:r>
+            <w:proofErr w:type="spellEnd"/>
           </w:p>
         </w:tc>
         <w:tc>
@@ -4773,17 +5792,57 @@
                 <w:szCs w:val="26"/>
               </w:rPr>
             </w:pPr>
-            <w:r>
-              <w:rPr>
-                <w:sz w:val="26"/>
-                <w:szCs w:val="26"/>
-              </w:rPr>
-              <w:t>Khóa ngoài</w:t>
-            </w:r>
+            <w:proofErr w:type="spellStart"/>
+            <w:r>
+              <w:rPr>
+                <w:sz w:val="26"/>
+                <w:szCs w:val="26"/>
+              </w:rPr>
+              <w:t>Khóa</w:t>
+            </w:r>
+            <w:proofErr w:type="spellEnd"/>
+            <w:r>
+              <w:rPr>
+                <w:sz w:val="26"/>
+                <w:szCs w:val="26"/>
+              </w:rPr>
+              <w:t xml:space="preserve"> </w:t>
+            </w:r>
+            <w:proofErr w:type="spellStart"/>
+            <w:r>
+              <w:rPr>
+                <w:sz w:val="26"/>
+                <w:szCs w:val="26"/>
+              </w:rPr>
+              <w:t>ngoài</w:t>
+            </w:r>
+            <w:proofErr w:type="spellEnd"/>
           </w:p>
         </w:tc>
       </w:tr>
     </w:tbl>
+    <w:p>
+      <w:pPr>
+        <w:pStyle w:val="ListParagraph"/>
+        <w:ind w:left="720" w:firstLine="0"/>
+        <w:jc w:val="center"/>
+        <w:rPr>
+          <w:sz w:val="26"/>
+          <w:szCs w:val="26"/>
+        </w:rPr>
+      </w:pPr>
+    </w:p>
+    <w:p>
+      <w:pPr>
+        <w:pStyle w:val="ListParagraph"/>
+        <w:ind w:left="720" w:firstLine="0"/>
+        <w:jc w:val="center"/>
+        <w:rPr>
+          <w:sz w:val="26"/>
+          <w:szCs w:val="26"/>
+        </w:rPr>
+      </w:pPr>
+    </w:p>
     <w:p>
       <w:pPr>
         <w:pStyle w:val="ListParagraph"/>
@@ -4808,13 +5867,31 @@
           <w:szCs w:val="26"/>
         </w:rPr>
       </w:pPr>
-      <w:r>
-        <w:rPr>
-          <w:sz w:val="26"/>
-          <w:szCs w:val="26"/>
-        </w:rPr>
-        <w:t>Sinh viên</w:t>
-      </w:r>
+      <w:proofErr w:type="spellStart"/>
+      <w:r>
+        <w:rPr>
+          <w:sz w:val="26"/>
+          <w:szCs w:val="26"/>
+        </w:rPr>
+        <w:t>Sinh</w:t>
+      </w:r>
+      <w:proofErr w:type="spellEnd"/>
+      <w:r>
+        <w:rPr>
+          <w:sz w:val="26"/>
+          <w:szCs w:val="26"/>
+        </w:rPr>
+        <w:t xml:space="preserve"> </w:t>
+      </w:r>
+      <w:proofErr w:type="spellStart"/>
+      <w:r>
+        <w:rPr>
+          <w:sz w:val="26"/>
+          <w:szCs w:val="26"/>
+        </w:rPr>
+        <w:t>viên</w:t>
+      </w:r>
+      <w:proofErr w:type="spellEnd"/>
     </w:p>
     <w:p>
       <w:pPr>
@@ -4897,14 +5974,34 @@
                 <w:szCs w:val="26"/>
               </w:rPr>
             </w:pPr>
+            <w:proofErr w:type="spellStart"/>
             <w:r>
               <w:rPr>
                 <w:b/>
                 <w:sz w:val="26"/>
                 <w:szCs w:val="26"/>
               </w:rPr>
-              <w:t>Tên cột</w:t>
-            </w:r>
+              <w:t>Tên</w:t>
+            </w:r>
+            <w:proofErr w:type="spellEnd"/>
+            <w:r>
+              <w:rPr>
+                <w:b/>
+                <w:sz w:val="26"/>
+                <w:szCs w:val="26"/>
+              </w:rPr>
+              <w:t xml:space="preserve"> </w:t>
+            </w:r>
+            <w:proofErr w:type="spellStart"/>
+            <w:r>
+              <w:rPr>
+                <w:b/>
+                <w:sz w:val="26"/>
+                <w:szCs w:val="26"/>
+              </w:rPr>
+              <w:t>cột</w:t>
+            </w:r>
+            <w:proofErr w:type="spellEnd"/>
           </w:p>
         </w:tc>
         <w:tc>
@@ -4922,14 +6019,52 @@
                 <w:szCs w:val="26"/>
               </w:rPr>
             </w:pPr>
+            <w:proofErr w:type="spellStart"/>
             <w:r>
               <w:rPr>
                 <w:b/>
                 <w:sz w:val="26"/>
                 <w:szCs w:val="26"/>
               </w:rPr>
-              <w:t>Kiểu dữ liệu</w:t>
-            </w:r>
+              <w:t>Kiểu</w:t>
+            </w:r>
+            <w:proofErr w:type="spellEnd"/>
+            <w:r>
+              <w:rPr>
+                <w:b/>
+                <w:sz w:val="26"/>
+                <w:szCs w:val="26"/>
+              </w:rPr>
+              <w:t xml:space="preserve"> </w:t>
+            </w:r>
+            <w:proofErr w:type="spellStart"/>
+            <w:r>
+              <w:rPr>
+                <w:b/>
+                <w:sz w:val="26"/>
+                <w:szCs w:val="26"/>
+              </w:rPr>
+              <w:t>dữ</w:t>
+            </w:r>
+            <w:proofErr w:type="spellEnd"/>
+            <w:r>
+              <w:rPr>
+                <w:b/>
+                <w:sz w:val="26"/>
+                <w:szCs w:val="26"/>
+              </w:rPr>
+              <w:t xml:space="preserve"> </w:t>
+            </w:r>
+            <w:proofErr w:type="spellStart"/>
+            <w:r>
+              <w:rPr>
+                <w:b/>
+                <w:sz w:val="26"/>
+                <w:szCs w:val="26"/>
+              </w:rPr>
+              <w:t>liệu</w:t>
+            </w:r>
+            <w:proofErr w:type="spellEnd"/>
           </w:p>
         </w:tc>
         <w:tc>
@@ -4947,14 +6082,34 @@
                 <w:szCs w:val="26"/>
               </w:rPr>
             </w:pPr>
+            <w:proofErr w:type="spellStart"/>
             <w:r>
               <w:rPr>
                 <w:b/>
                 <w:sz w:val="26"/>
                 <w:szCs w:val="26"/>
               </w:rPr>
-              <w:t>Độ lớn</w:t>
-            </w:r>
+              <w:t>Độ</w:t>
+            </w:r>
+            <w:proofErr w:type="spellEnd"/>
+            <w:r>
+              <w:rPr>
+                <w:b/>
+                <w:sz w:val="26"/>
+                <w:szCs w:val="26"/>
+              </w:rPr>
+              <w:t xml:space="preserve"> </w:t>
+            </w:r>
+            <w:proofErr w:type="spellStart"/>
+            <w:r>
+              <w:rPr>
+                <w:b/>
+                <w:sz w:val="26"/>
+                <w:szCs w:val="26"/>
+              </w:rPr>
+              <w:t>lớn</w:t>
+            </w:r>
+            <w:proofErr w:type="spellEnd"/>
           </w:p>
         </w:tc>
         <w:tc>
@@ -4972,14 +6127,34 @@
                 <w:szCs w:val="26"/>
               </w:rPr>
             </w:pPr>
+            <w:proofErr w:type="spellStart"/>
             <w:r>
               <w:rPr>
                 <w:b/>
                 <w:sz w:val="26"/>
                 <w:szCs w:val="26"/>
               </w:rPr>
-              <w:t>Ghi chú</w:t>
-            </w:r>
+              <w:t>Ghi</w:t>
+            </w:r>
+            <w:proofErr w:type="spellEnd"/>
+            <w:r>
+              <w:rPr>
+                <w:b/>
+                <w:sz w:val="26"/>
+                <w:szCs w:val="26"/>
+              </w:rPr>
+              <w:t xml:space="preserve"> </w:t>
+            </w:r>
+            <w:proofErr w:type="spellStart"/>
+            <w:r>
+              <w:rPr>
+                <w:b/>
+                <w:sz w:val="26"/>
+                <w:szCs w:val="26"/>
+              </w:rPr>
+              <w:t>chú</w:t>
+            </w:r>
+            <w:proofErr w:type="spellEnd"/>
           </w:p>
         </w:tc>
       </w:tr>
@@ -5023,6 +6198,7 @@
                 <w:szCs w:val="26"/>
               </w:rPr>
             </w:pPr>
+            <w:proofErr w:type="spellStart"/>
             <w:r>
               <w:rPr>
                 <w:sz w:val="26"/>
@@ -5030,6 +6206,7 @@
               </w:rPr>
               <w:t>Mã_SV</w:t>
             </w:r>
+            <w:proofErr w:type="spellEnd"/>
           </w:p>
         </w:tc>
         <w:tc>
@@ -5092,13 +6269,31 @@
                 <w:szCs w:val="26"/>
               </w:rPr>
             </w:pPr>
-            <w:r>
-              <w:rPr>
-                <w:sz w:val="26"/>
-                <w:szCs w:val="26"/>
-              </w:rPr>
-              <w:t>Khóa chính</w:t>
-            </w:r>
+            <w:proofErr w:type="spellStart"/>
+            <w:r>
+              <w:rPr>
+                <w:sz w:val="26"/>
+                <w:szCs w:val="26"/>
+              </w:rPr>
+              <w:t>Khóa</w:t>
+            </w:r>
+            <w:proofErr w:type="spellEnd"/>
+            <w:r>
+              <w:rPr>
+                <w:sz w:val="26"/>
+                <w:szCs w:val="26"/>
+              </w:rPr>
+              <w:t xml:space="preserve"> </w:t>
+            </w:r>
+            <w:proofErr w:type="spellStart"/>
+            <w:r>
+              <w:rPr>
+                <w:sz w:val="26"/>
+                <w:szCs w:val="26"/>
+              </w:rPr>
+              <w:t>chính</w:t>
+            </w:r>
+            <w:proofErr w:type="spellEnd"/>
           </w:p>
         </w:tc>
       </w:tr>
@@ -5142,6 +6337,7 @@
                 <w:szCs w:val="26"/>
               </w:rPr>
             </w:pPr>
+            <w:proofErr w:type="spellStart"/>
             <w:r>
               <w:rPr>
                 <w:sz w:val="26"/>
@@ -5149,6 +6345,7 @@
               </w:rPr>
               <w:t>Mã_lớp</w:t>
             </w:r>
+            <w:proofErr w:type="spellEnd"/>
           </w:p>
         </w:tc>
         <w:tc>
@@ -5210,13 +6407,31 @@
                 <w:szCs w:val="26"/>
               </w:rPr>
             </w:pPr>
-            <w:r>
-              <w:rPr>
-                <w:sz w:val="26"/>
-                <w:szCs w:val="26"/>
-              </w:rPr>
-              <w:t>Khóa ngoại</w:t>
-            </w:r>
+            <w:proofErr w:type="spellStart"/>
+            <w:r>
+              <w:rPr>
+                <w:sz w:val="26"/>
+                <w:szCs w:val="26"/>
+              </w:rPr>
+              <w:t>Khóa</w:t>
+            </w:r>
+            <w:proofErr w:type="spellEnd"/>
+            <w:r>
+              <w:rPr>
+                <w:sz w:val="26"/>
+                <w:szCs w:val="26"/>
+              </w:rPr>
+              <w:t xml:space="preserve"> </w:t>
+            </w:r>
+            <w:proofErr w:type="spellStart"/>
+            <w:r>
+              <w:rPr>
+                <w:sz w:val="26"/>
+                <w:szCs w:val="26"/>
+              </w:rPr>
+              <w:t>ngoại</w:t>
+            </w:r>
+            <w:proofErr w:type="spellEnd"/>
           </w:p>
         </w:tc>
       </w:tr>
@@ -5260,6 +6475,7 @@
                 <w:szCs w:val="26"/>
               </w:rPr>
             </w:pPr>
+            <w:proofErr w:type="spellStart"/>
             <w:r>
               <w:rPr>
                 <w:sz w:val="26"/>
@@ -5267,6 +6483,7 @@
               </w:rPr>
               <w:t>Họ_tên</w:t>
             </w:r>
+            <w:proofErr w:type="spellEnd"/>
           </w:p>
         </w:tc>
         <w:tc>
@@ -5283,6 +6500,7 @@
                 <w:szCs w:val="26"/>
               </w:rPr>
             </w:pPr>
+            <w:proofErr w:type="spellStart"/>
             <w:r>
               <w:rPr>
                 <w:sz w:val="26"/>
@@ -5290,6 +6508,7 @@
               </w:rPr>
               <w:t>Nvarchar</w:t>
             </w:r>
+            <w:proofErr w:type="spellEnd"/>
           </w:p>
         </w:tc>
         <w:tc>
@@ -5371,6 +6590,7 @@
                 <w:szCs w:val="26"/>
               </w:rPr>
             </w:pPr>
+            <w:proofErr w:type="spellStart"/>
             <w:r>
               <w:rPr>
                 <w:sz w:val="26"/>
@@ -5378,6 +6598,7 @@
               </w:rPr>
               <w:t>Ngày_sinh</w:t>
             </w:r>
+            <w:proofErr w:type="spellEnd"/>
           </w:p>
         </w:tc>
         <w:tc>
@@ -5416,13 +6637,38 @@
                 <w:szCs w:val="26"/>
               </w:rPr>
             </w:pPr>
-            <w:r>
-              <w:rPr>
-                <w:sz w:val="26"/>
-                <w:szCs w:val="26"/>
-              </w:rPr>
-              <w:t>dd/mm/yyy</w:t>
-            </w:r>
+            <w:proofErr w:type="spellStart"/>
+            <w:r>
+              <w:rPr>
+                <w:sz w:val="26"/>
+                <w:szCs w:val="26"/>
+              </w:rPr>
+              <w:t>Y</w:t>
+            </w:r>
+            <w:r>
+              <w:rPr>
+                <w:sz w:val="26"/>
+                <w:szCs w:val="26"/>
+              </w:rPr>
+              <w:t>yy</w:t>
+            </w:r>
+            <w:proofErr w:type="spellEnd"/>
+            <w:r>
+              <w:rPr>
+                <w:sz w:val="26"/>
+                <w:szCs w:val="26"/>
+              </w:rPr>
+              <w:t>/mm/</w:t>
+            </w:r>
+            <w:proofErr w:type="spellStart"/>
+            <w:r>
+              <w:rPr>
+                <w:sz w:val="26"/>
+                <w:szCs w:val="26"/>
+              </w:rPr>
+              <w:t>dd</w:t>
+            </w:r>
+            <w:proofErr w:type="spellEnd"/>
           </w:p>
         </w:tc>
         <w:tc>
@@ -5481,6 +6727,7 @@
                 <w:szCs w:val="26"/>
               </w:rPr>
             </w:pPr>
+            <w:proofErr w:type="spellStart"/>
             <w:r>
               <w:rPr>
                 <w:sz w:val="26"/>
@@ -5488,6 +6735,7 @@
               </w:rPr>
               <w:t>Giới_tính</w:t>
             </w:r>
+            <w:proofErr w:type="spellEnd"/>
           </w:p>
         </w:tc>
         <w:tc>
@@ -5504,6 +6752,7 @@
                 <w:szCs w:val="26"/>
               </w:rPr>
             </w:pPr>
+            <w:proofErr w:type="spellStart"/>
             <w:r>
               <w:rPr>
                 <w:sz w:val="26"/>
@@ -5511,6 +6760,7 @@
               </w:rPr>
               <w:t>nchar</w:t>
             </w:r>
+            <w:proofErr w:type="spellEnd"/>
           </w:p>
         </w:tc>
         <w:tc>
@@ -5591,6 +6841,7 @@
                 <w:szCs w:val="26"/>
               </w:rPr>
             </w:pPr>
+            <w:proofErr w:type="spellStart"/>
             <w:r>
               <w:rPr>
                 <w:sz w:val="26"/>
@@ -5598,6 +6849,7 @@
               </w:rPr>
               <w:t>Khóa_học</w:t>
             </w:r>
+            <w:proofErr w:type="spellEnd"/>
           </w:p>
         </w:tc>
         <w:tc>
@@ -5662,6 +6914,81 @@
         </w:tc>
       </w:tr>
     </w:tbl>
+    <w:p>
+      <w:pPr>
+        <w:pStyle w:val="ListParagraph"/>
+        <w:tabs>
+          <w:tab w:val="left" w:pos="1711"/>
+          <w:tab w:val="left" w:pos="1712"/>
+        </w:tabs>
+        <w:spacing w:after="17" w:line="352" w:lineRule="auto"/>
+        <w:ind w:left="720" w:right="506" w:firstLine="0"/>
+        <w:rPr>
+          <w:sz w:val="26"/>
+          <w:szCs w:val="26"/>
+        </w:rPr>
+      </w:pPr>
+    </w:p>
+    <w:p>
+      <w:pPr>
+        <w:pStyle w:val="ListParagraph"/>
+        <w:tabs>
+          <w:tab w:val="left" w:pos="1711"/>
+          <w:tab w:val="left" w:pos="1712"/>
+        </w:tabs>
+        <w:spacing w:after="17" w:line="352" w:lineRule="auto"/>
+        <w:ind w:left="720" w:right="506" w:firstLine="0"/>
+        <w:rPr>
+          <w:sz w:val="26"/>
+          <w:szCs w:val="26"/>
+        </w:rPr>
+      </w:pPr>
+    </w:p>
+    <w:p>
+      <w:pPr>
+        <w:pStyle w:val="ListParagraph"/>
+        <w:tabs>
+          <w:tab w:val="left" w:pos="1711"/>
+          <w:tab w:val="left" w:pos="1712"/>
+        </w:tabs>
+        <w:spacing w:after="17" w:line="352" w:lineRule="auto"/>
+        <w:ind w:left="720" w:right="506" w:firstLine="0"/>
+        <w:rPr>
+          <w:sz w:val="26"/>
+          <w:szCs w:val="26"/>
+        </w:rPr>
+      </w:pPr>
+    </w:p>
+    <w:p>
+      <w:pPr>
+        <w:pStyle w:val="ListParagraph"/>
+        <w:tabs>
+          <w:tab w:val="left" w:pos="1711"/>
+          <w:tab w:val="left" w:pos="1712"/>
+        </w:tabs>
+        <w:spacing w:after="17" w:line="352" w:lineRule="auto"/>
+        <w:ind w:left="720" w:right="506" w:firstLine="0"/>
+        <w:rPr>
+          <w:sz w:val="26"/>
+          <w:szCs w:val="26"/>
+        </w:rPr>
+      </w:pPr>
+    </w:p>
+    <w:p>
+      <w:pPr>
+        <w:pStyle w:val="ListParagraph"/>
+        <w:tabs>
+          <w:tab w:val="left" w:pos="1711"/>
+          <w:tab w:val="left" w:pos="1712"/>
+        </w:tabs>
+        <w:spacing w:after="17" w:line="352" w:lineRule="auto"/>
+        <w:ind w:left="720" w:right="506" w:firstLine="0"/>
+        <w:rPr>
+          <w:sz w:val="26"/>
+          <w:szCs w:val="26"/>
+        </w:rPr>
+      </w:pPr>
+    </w:p>
     <w:p>
       <w:pPr>
         <w:pStyle w:val="ListParagraph"/>
@@ -5696,13 +7023,31 @@
           <w:szCs w:val="26"/>
         </w:rPr>
       </w:pPr>
-      <w:r>
-        <w:rPr>
-          <w:sz w:val="26"/>
-          <w:szCs w:val="26"/>
-        </w:rPr>
-        <w:t>Phiếu nộp</w:t>
-      </w:r>
+      <w:proofErr w:type="spellStart"/>
+      <w:r>
+        <w:rPr>
+          <w:sz w:val="26"/>
+          <w:szCs w:val="26"/>
+        </w:rPr>
+        <w:t>Phiếu</w:t>
+      </w:r>
+      <w:proofErr w:type="spellEnd"/>
+      <w:r>
+        <w:rPr>
+          <w:sz w:val="26"/>
+          <w:szCs w:val="26"/>
+        </w:rPr>
+        <w:t xml:space="preserve"> </w:t>
+      </w:r>
+      <w:proofErr w:type="spellStart"/>
+      <w:r>
+        <w:rPr>
+          <w:sz w:val="26"/>
+          <w:szCs w:val="26"/>
+        </w:rPr>
+        <w:t>nộp</w:t>
+      </w:r>
+      <w:proofErr w:type="spellEnd"/>
     </w:p>
     <w:tbl>
       <w:tblPr>
@@ -5774,14 +7119,34 @@
                 <w:szCs w:val="26"/>
               </w:rPr>
             </w:pPr>
+            <w:proofErr w:type="spellStart"/>
             <w:r>
               <w:rPr>
                 <w:b/>
                 <w:sz w:val="26"/>
                 <w:szCs w:val="26"/>
               </w:rPr>
-              <w:t>Tên cột</w:t>
-            </w:r>
+              <w:t>Tên</w:t>
+            </w:r>
+            <w:proofErr w:type="spellEnd"/>
+            <w:r>
+              <w:rPr>
+                <w:b/>
+                <w:sz w:val="26"/>
+                <w:szCs w:val="26"/>
+              </w:rPr>
+              <w:t xml:space="preserve"> </w:t>
+            </w:r>
+            <w:proofErr w:type="spellStart"/>
+            <w:r>
+              <w:rPr>
+                <w:b/>
+                <w:sz w:val="26"/>
+                <w:szCs w:val="26"/>
+              </w:rPr>
+              <w:t>cột</w:t>
+            </w:r>
+            <w:proofErr w:type="spellEnd"/>
           </w:p>
         </w:tc>
         <w:tc>
@@ -5799,14 +7164,52 @@
                 <w:szCs w:val="26"/>
               </w:rPr>
             </w:pPr>
+            <w:proofErr w:type="spellStart"/>
             <w:r>
               <w:rPr>
                 <w:b/>
                 <w:sz w:val="26"/>
                 <w:szCs w:val="26"/>
               </w:rPr>
-              <w:t>Kiểu dữ liệu</w:t>
-            </w:r>
+              <w:t>Kiểu</w:t>
+            </w:r>
+            <w:proofErr w:type="spellEnd"/>
+            <w:r>
+              <w:rPr>
+                <w:b/>
+                <w:sz w:val="26"/>
+                <w:szCs w:val="26"/>
+              </w:rPr>
+              <w:t xml:space="preserve"> </w:t>
+            </w:r>
+            <w:proofErr w:type="spellStart"/>
+            <w:r>
+              <w:rPr>
+                <w:b/>
+                <w:sz w:val="26"/>
+                <w:szCs w:val="26"/>
+              </w:rPr>
+              <w:t>dữ</w:t>
+            </w:r>
+            <w:proofErr w:type="spellEnd"/>
+            <w:r>
+              <w:rPr>
+                <w:b/>
+                <w:sz w:val="26"/>
+                <w:szCs w:val="26"/>
+              </w:rPr>
+              <w:t xml:space="preserve"> </w:t>
+            </w:r>
+            <w:proofErr w:type="spellStart"/>
+            <w:r>
+              <w:rPr>
+                <w:b/>
+                <w:sz w:val="26"/>
+                <w:szCs w:val="26"/>
+              </w:rPr>
+              <w:t>liệu</w:t>
+            </w:r>
+            <w:proofErr w:type="spellEnd"/>
           </w:p>
         </w:tc>
         <w:tc>
@@ -5824,14 +7227,34 @@
                 <w:szCs w:val="26"/>
               </w:rPr>
             </w:pPr>
+            <w:proofErr w:type="spellStart"/>
             <w:r>
               <w:rPr>
                 <w:b/>
                 <w:sz w:val="26"/>
                 <w:szCs w:val="26"/>
               </w:rPr>
-              <w:t>Độ lớn</w:t>
-            </w:r>
+              <w:t>Độ</w:t>
+            </w:r>
+            <w:proofErr w:type="spellEnd"/>
+            <w:r>
+              <w:rPr>
+                <w:b/>
+                <w:sz w:val="26"/>
+                <w:szCs w:val="26"/>
+              </w:rPr>
+              <w:t xml:space="preserve"> </w:t>
+            </w:r>
+            <w:proofErr w:type="spellStart"/>
+            <w:r>
+              <w:rPr>
+                <w:b/>
+                <w:sz w:val="26"/>
+                <w:szCs w:val="26"/>
+              </w:rPr>
+              <w:t>lớn</w:t>
+            </w:r>
+            <w:proofErr w:type="spellEnd"/>
           </w:p>
         </w:tc>
         <w:tc>
@@ -5849,14 +7272,34 @@
                 <w:szCs w:val="26"/>
               </w:rPr>
             </w:pPr>
+            <w:proofErr w:type="spellStart"/>
             <w:r>
               <w:rPr>
                 <w:b/>
                 <w:sz w:val="26"/>
                 <w:szCs w:val="26"/>
               </w:rPr>
-              <w:t>Ghi chú</w:t>
-            </w:r>
+              <w:t>Ghi</w:t>
+            </w:r>
+            <w:proofErr w:type="spellEnd"/>
+            <w:r>
+              <w:rPr>
+                <w:b/>
+                <w:sz w:val="26"/>
+                <w:szCs w:val="26"/>
+              </w:rPr>
+              <w:t xml:space="preserve"> </w:t>
+            </w:r>
+            <w:proofErr w:type="spellStart"/>
+            <w:r>
+              <w:rPr>
+                <w:b/>
+                <w:sz w:val="26"/>
+                <w:szCs w:val="26"/>
+              </w:rPr>
+              <w:t>chú</w:t>
+            </w:r>
+            <w:proofErr w:type="spellEnd"/>
           </w:p>
         </w:tc>
       </w:tr>
@@ -5900,6 +7343,7 @@
                 <w:szCs w:val="26"/>
               </w:rPr>
             </w:pPr>
+            <w:proofErr w:type="spellStart"/>
             <w:r>
               <w:rPr>
                 <w:sz w:val="26"/>
@@ -5907,6 +7351,7 @@
               </w:rPr>
               <w:t>Số_phiếu</w:t>
             </w:r>
+            <w:proofErr w:type="spellEnd"/>
           </w:p>
         </w:tc>
         <w:tc>
@@ -5969,13 +7414,31 @@
                 <w:szCs w:val="26"/>
               </w:rPr>
             </w:pPr>
-            <w:r>
-              <w:rPr>
-                <w:sz w:val="26"/>
-                <w:szCs w:val="26"/>
-              </w:rPr>
-              <w:t>Khóa chính</w:t>
-            </w:r>
+            <w:proofErr w:type="spellStart"/>
+            <w:r>
+              <w:rPr>
+                <w:sz w:val="26"/>
+                <w:szCs w:val="26"/>
+              </w:rPr>
+              <w:t>Khóa</w:t>
+            </w:r>
+            <w:proofErr w:type="spellEnd"/>
+            <w:r>
+              <w:rPr>
+                <w:sz w:val="26"/>
+                <w:szCs w:val="26"/>
+              </w:rPr>
+              <w:t xml:space="preserve"> </w:t>
+            </w:r>
+            <w:proofErr w:type="spellStart"/>
+            <w:r>
+              <w:rPr>
+                <w:sz w:val="26"/>
+                <w:szCs w:val="26"/>
+              </w:rPr>
+              <w:t>chính</w:t>
+            </w:r>
+            <w:proofErr w:type="spellEnd"/>
           </w:p>
         </w:tc>
       </w:tr>
@@ -6001,7 +7464,6 @@
                 <w:sz w:val="26"/>
                 <w:szCs w:val="26"/>
               </w:rPr>
-              <w:lastRenderedPageBreak/>
               <w:t>2</w:t>
             </w:r>
           </w:p>
@@ -6020,6 +7482,7 @@
                 <w:szCs w:val="26"/>
               </w:rPr>
             </w:pPr>
+            <w:proofErr w:type="spellStart"/>
             <w:r>
               <w:rPr>
                 <w:sz w:val="26"/>
@@ -6027,6 +7490,7 @@
               </w:rPr>
               <w:t>Ngày_nộp</w:t>
             </w:r>
+            <w:proofErr w:type="spellEnd"/>
           </w:p>
         </w:tc>
         <w:tc>
@@ -6065,13 +7529,31 @@
                 <w:szCs w:val="26"/>
               </w:rPr>
             </w:pPr>
-            <w:r>
-              <w:rPr>
-                <w:sz w:val="26"/>
-                <w:szCs w:val="26"/>
-              </w:rPr>
-              <w:t>dd/mm/yyy</w:t>
-            </w:r>
+            <w:proofErr w:type="spellStart"/>
+            <w:r>
+              <w:rPr>
+                <w:sz w:val="26"/>
+                <w:szCs w:val="26"/>
+              </w:rPr>
+              <w:t>Yyy</w:t>
+            </w:r>
+            <w:proofErr w:type="spellEnd"/>
+            <w:r>
+              <w:rPr>
+                <w:sz w:val="26"/>
+                <w:szCs w:val="26"/>
+              </w:rPr>
+              <w:t>/mm/</w:t>
+            </w:r>
+            <w:proofErr w:type="spellStart"/>
+            <w:r>
+              <w:rPr>
+                <w:sz w:val="26"/>
+                <w:szCs w:val="26"/>
+              </w:rPr>
+              <w:t>dd</w:t>
+            </w:r>
+            <w:proofErr w:type="spellEnd"/>
           </w:p>
         </w:tc>
         <w:tc>
@@ -6130,6 +7612,7 @@
                 <w:szCs w:val="26"/>
               </w:rPr>
             </w:pPr>
+            <w:proofErr w:type="spellStart"/>
             <w:r>
               <w:rPr>
                 <w:sz w:val="26"/>
@@ -6137,6 +7620,7 @@
               </w:rPr>
               <w:t>Số_tiền</w:t>
             </w:r>
+            <w:proofErr w:type="spellEnd"/>
           </w:p>
         </w:tc>
         <w:tc>
@@ -6233,6 +7717,7 @@
                 <w:szCs w:val="26"/>
               </w:rPr>
             </w:pPr>
+            <w:proofErr w:type="spellStart"/>
             <w:r>
               <w:rPr>
                 <w:sz w:val="26"/>
@@ -6240,6 +7725,7 @@
               </w:rPr>
               <w:t>Mã_SV</w:t>
             </w:r>
+            <w:proofErr w:type="spellEnd"/>
           </w:p>
         </w:tc>
         <w:tc>
@@ -6302,13 +7788,31 @@
                 <w:szCs w:val="26"/>
               </w:rPr>
             </w:pPr>
-            <w:r>
-              <w:rPr>
-                <w:sz w:val="26"/>
-                <w:szCs w:val="26"/>
-              </w:rPr>
-              <w:t>Khóa ngoài</w:t>
-            </w:r>
+            <w:proofErr w:type="spellStart"/>
+            <w:r>
+              <w:rPr>
+                <w:sz w:val="26"/>
+                <w:szCs w:val="26"/>
+              </w:rPr>
+              <w:t>Khóa</w:t>
+            </w:r>
+            <w:proofErr w:type="spellEnd"/>
+            <w:r>
+              <w:rPr>
+                <w:sz w:val="26"/>
+                <w:szCs w:val="26"/>
+              </w:rPr>
+              <w:t xml:space="preserve"> </w:t>
+            </w:r>
+            <w:proofErr w:type="spellStart"/>
+            <w:r>
+              <w:rPr>
+                <w:sz w:val="26"/>
+                <w:szCs w:val="26"/>
+              </w:rPr>
+              <w:t>ngoài</w:t>
+            </w:r>
+            <w:proofErr w:type="spellEnd"/>
           </w:p>
         </w:tc>
       </w:tr>
@@ -6333,14 +7837,70 @@
           <w:szCs w:val="26"/>
         </w:rPr>
       </w:pPr>
+      <w:proofErr w:type="spellStart"/>
       <w:r>
         <w:rPr>
           <w:rFonts w:ascii="Times New Roman" w:hAnsi="Times New Roman" w:cs="Times New Roman"/>
           <w:sz w:val="26"/>
           <w:szCs w:val="26"/>
         </w:rPr>
-        <w:t>Mô hình ER trong SQLserver</w:t>
-      </w:r>
+        <w:t>Mô</w:t>
+      </w:r>
+      <w:proofErr w:type="spellEnd"/>
+      <w:r>
+        <w:rPr>
+          <w:rFonts w:ascii="Times New Roman" w:hAnsi="Times New Roman" w:cs="Times New Roman"/>
+          <w:sz w:val="26"/>
+          <w:szCs w:val="26"/>
+        </w:rPr>
+        <w:t xml:space="preserve"> </w:t>
+      </w:r>
+      <w:proofErr w:type="spellStart"/>
+      <w:r>
+        <w:rPr>
+          <w:rFonts w:ascii="Times New Roman" w:hAnsi="Times New Roman" w:cs="Times New Roman"/>
+          <w:sz w:val="26"/>
+          <w:szCs w:val="26"/>
+        </w:rPr>
+        <w:t>hình</w:t>
+      </w:r>
+      <w:proofErr w:type="spellEnd"/>
+      <w:r>
+        <w:rPr>
+          <w:rFonts w:ascii="Times New Roman" w:hAnsi="Times New Roman" w:cs="Times New Roman"/>
+          <w:sz w:val="26"/>
+          <w:szCs w:val="26"/>
+        </w:rPr>
+        <w:t xml:space="preserve"> ER </w:t>
+      </w:r>
+      <w:proofErr w:type="spellStart"/>
+      <w:r>
+        <w:rPr>
+          <w:rFonts w:ascii="Times New Roman" w:hAnsi="Times New Roman" w:cs="Times New Roman"/>
+          <w:sz w:val="26"/>
+          <w:szCs w:val="26"/>
+        </w:rPr>
+        <w:t>trong</w:t>
+      </w:r>
+      <w:proofErr w:type="spellEnd"/>
+      <w:r>
+        <w:rPr>
+          <w:rFonts w:ascii="Times New Roman" w:hAnsi="Times New Roman" w:cs="Times New Roman"/>
+          <w:sz w:val="26"/>
+          <w:szCs w:val="26"/>
+        </w:rPr>
+        <w:t xml:space="preserve"> </w:t>
+      </w:r>
+      <w:proofErr w:type="spellStart"/>
+      <w:r>
+        <w:rPr>
+          <w:rFonts w:ascii="Times New Roman" w:hAnsi="Times New Roman" w:cs="Times New Roman"/>
+          <w:sz w:val="26"/>
+          <w:szCs w:val="26"/>
+        </w:rPr>
+        <w:t>SQLserver</w:t>
+      </w:r>
+      <w:proofErr w:type="spellEnd"/>
     </w:p>
     <w:p>
       <w:pPr>
@@ -6349,8 +7909,6 @@
           <w:szCs w:val="26"/>
         </w:rPr>
       </w:pPr>
-      <w:bookmarkStart w:id="0" w:name="_GoBack"/>
-      <w:bookmarkEnd w:id="0"/>
     </w:p>
     <w:p>
       <w:pPr>
@@ -6365,17 +7923,16 @@
           <w:cols w:space="720"/>
         </w:sectPr>
       </w:pPr>
+      <w:bookmarkStart w:id="0" w:name="_GoBack"/>
       <w:r>
         <w:rPr>
           <w:noProof/>
-          <w:sz w:val="26"/>
-          <w:szCs w:val="26"/>
         </w:rPr>
         <w:drawing>
-          <wp:inline distT="0" distB="0" distL="0" distR="0">
-            <wp:extent cx="6419850" cy="3688715"/>
+          <wp:inline distT="0" distB="0" distL="0" distR="0" wp14:anchorId="2564B1E0" wp14:editId="4E2C5F33">
+            <wp:extent cx="6419850" cy="3669665"/>
             <wp:effectExtent l="0" t="0" r="0" b="6985"/>
-            <wp:docPr id="60" name="Picture 60"/>
+            <wp:docPr id="3" name="Picture 3"/>
             <wp:cNvGraphicFramePr>
               <a:graphicFrameLocks xmlns:a="http://schemas.openxmlformats.org/drawingml/2006/main" noChangeAspect="1"/>
             </wp:cNvGraphicFramePr>
@@ -6383,17 +7940,11 @@
               <a:graphicData uri="http://schemas.openxmlformats.org/drawingml/2006/picture">
                 <pic:pic xmlns:pic="http://schemas.openxmlformats.org/drawingml/2006/picture">
                   <pic:nvPicPr>
-                    <pic:cNvPr id="0" name="Capture.PNG"/>
+                    <pic:cNvPr id="1" name=""/>
                     <pic:cNvPicPr/>
                   </pic:nvPicPr>
                   <pic:blipFill>
-                    <a:blip r:embed="rId6">
-                      <a:extLst>
-                        <a:ext uri="{28A0092B-C50C-407E-A947-70E740481C1C}">
-                          <a14:useLocalDpi xmlns:a14="http://schemas.microsoft.com/office/drawing/2010/main" val="0"/>
-                        </a:ext>
-                      </a:extLst>
-                    </a:blip>
+                    <a:blip r:embed="rId5"/>
                     <a:stretch>
                       <a:fillRect/>
                     </a:stretch>
@@ -6401,7 +7952,7 @@
                   <pic:spPr>
                     <a:xfrm>
                       <a:off x="0" y="0"/>
-                      <a:ext cx="6419850" cy="3688715"/>
+                      <a:ext cx="6419850" cy="3669665"/>
                     </a:xfrm>
                     <a:prstGeom prst="rect">
                       <a:avLst/>
@@ -6413,6 +7964,7 @@
           </wp:inline>
         </w:drawing>
       </w:r>
+      <w:bookmarkEnd w:id="0"/>
     </w:p>
     <w:p>
       <w:pPr>
@@ -6435,8 +7987,8 @@
 </file>
 
 <file path=word/numbering.xml><?xml version="1.0" encoding="utf-8"?>
-<w:numbering xmlns:wpc="http://schemas.microsoft.com/office/word/2010/wordprocessingCanvas" xmlns:mc="http://schemas.openxmlformats.org/markup-compatibility/2006" xmlns:o="urn:schemas-microsoft-com:office:office" xmlns:r="http://schemas.openxmlformats.org/officeDocument/2006/relationships" xmlns:m="http://schemas.openxmlformats.org/officeDocument/2006/math" xmlns:v="urn:schemas-microsoft-com:vml" xmlns:wp14="http://schemas.microsoft.com/office/word/2010/wordprocessingDrawing" xmlns:wp="http://schemas.openxmlformats.org/drawingml/2006/wordprocessingDrawing" xmlns:w10="urn:schemas-microsoft-com:office:word" xmlns:w="http://schemas.openxmlformats.org/wordprocessingml/2006/main" xmlns:w14="http://schemas.microsoft.com/office/word/2010/wordml" xmlns:wpg="http://schemas.microsoft.com/office/word/2010/wordprocessingGroup" xmlns:wpi="http://schemas.microsoft.com/office/word/2010/wordprocessingInk" xmlns:wne="http://schemas.microsoft.com/office/word/2006/wordml" xmlns:wps="http://schemas.microsoft.com/office/word/2010/wordprocessingShape" mc:Ignorable="w14 wp14">
-  <w:abstractNum w:abstractNumId="0">
+<w:numbering xmlns:wpc="http://schemas.microsoft.com/office/word/2010/wordprocessingCanvas" xmlns:cx="http://schemas.microsoft.com/office/drawing/2014/chartex" xmlns:mc="http://schemas.openxmlformats.org/markup-compatibility/2006" xmlns:o="urn:schemas-microsoft-com:office:office" xmlns:r="http://schemas.openxmlformats.org/officeDocument/2006/relationships" xmlns:m="http://schemas.openxmlformats.org/officeDocument/2006/math" xmlns:v="urn:schemas-microsoft-com:vml" xmlns:wp14="http://schemas.microsoft.com/office/word/2010/wordprocessingDrawing" xmlns:wp="http://schemas.openxmlformats.org/drawingml/2006/wordprocessingDrawing" xmlns:w10="urn:schemas-microsoft-com:office:word" xmlns:w="http://schemas.openxmlformats.org/wordprocessingml/2006/main" xmlns:w14="http://schemas.microsoft.com/office/word/2010/wordml" xmlns:w15="http://schemas.microsoft.com/office/word/2012/wordml" xmlns:w16se="http://schemas.microsoft.com/office/word/2015/wordml/symex" xmlns:wpg="http://schemas.microsoft.com/office/word/2010/wordprocessingGroup" xmlns:wpi="http://schemas.microsoft.com/office/word/2010/wordprocessingInk" xmlns:wne="http://schemas.microsoft.com/office/word/2006/wordml" xmlns:wps="http://schemas.microsoft.com/office/word/2010/wordprocessingShape" mc:Ignorable="w14 w15 w16se wp14">
+  <w:abstractNum w:abstractNumId="0" w15:restartNumberingAfterBreak="0">
     <w:nsid w:val="18996D33"/>
     <w:multiLevelType w:val="hybridMultilevel"/>
     <w:tmpl w:val="22C42900"/>
@@ -6525,7 +8077,7 @@
       </w:pPr>
     </w:lvl>
   </w:abstractNum>
-  <w:abstractNum w:abstractNumId="1">
+  <w:abstractNum w:abstractNumId="1" w15:restartNumberingAfterBreak="0">
     <w:nsid w:val="3AD653C2"/>
     <w:multiLevelType w:val="hybridMultilevel"/>
     <w:tmpl w:val="8E024C1C"/>
@@ -6614,7 +8166,7 @@
       </w:pPr>
     </w:lvl>
   </w:abstractNum>
-  <w:abstractNum w:abstractNumId="2">
+  <w:abstractNum w:abstractNumId="2" w15:restartNumberingAfterBreak="0">
     <w:nsid w:val="56EE2B33"/>
     <w:multiLevelType w:val="hybridMultilevel"/>
     <w:tmpl w:val="A0AC7C0A"/>
@@ -6703,7 +8255,7 @@
       </w:pPr>
     </w:lvl>
   </w:abstractNum>
-  <w:abstractNum w:abstractNumId="3">
+  <w:abstractNum w:abstractNumId="3" w15:restartNumberingAfterBreak="0">
     <w:nsid w:val="6C3F725E"/>
     <w:multiLevelType w:val="hybridMultilevel"/>
     <w:tmpl w:val="A0AC7C0A"/>
@@ -6808,7 +8360,7 @@
 </file>
 
 <file path=word/styles.xml><?xml version="1.0" encoding="utf-8"?>
-<w:styles xmlns:mc="http://schemas.openxmlformats.org/markup-compatibility/2006" xmlns:r="http://schemas.openxmlformats.org/officeDocument/2006/relationships" xmlns:w="http://schemas.openxmlformats.org/wordprocessingml/2006/main" xmlns:w14="http://schemas.microsoft.com/office/word/2010/wordml" mc:Ignorable="w14">
+<w:styles xmlns:mc="http://schemas.openxmlformats.org/markup-compatibility/2006" xmlns:r="http://schemas.openxmlformats.org/officeDocument/2006/relationships" xmlns:w="http://schemas.openxmlformats.org/wordprocessingml/2006/main" xmlns:w14="http://schemas.microsoft.com/office/word/2010/wordml" xmlns:w15="http://schemas.microsoft.com/office/word/2012/wordml" xmlns:w16se="http://schemas.microsoft.com/office/word/2015/wordml/symex" mc:Ignorable="w14 w15 w16se">
   <w:docDefaults>
     <w:rPrDefault>
       <w:rPr>
@@ -6824,436 +8376,378 @@
       </w:pPr>
     </w:pPrDefault>
   </w:docDefaults>
-  <w:latentStyles w:defLockedState="0" w:defUIPriority="99" w:defSemiHidden="1" w:defUnhideWhenUsed="1" w:defQFormat="0" w:count="267">
-    <w:lsdException w:name="Normal" w:semiHidden="0" w:uiPriority="0" w:unhideWhenUsed="0" w:qFormat="1"/>
-    <w:lsdException w:name="heading 1" w:semiHidden="0" w:uiPriority="9" w:unhideWhenUsed="0" w:qFormat="1"/>
-    <w:lsdException w:name="heading 2" w:uiPriority="9" w:qFormat="1"/>
-    <w:lsdException w:name="heading 3" w:uiPriority="9" w:qFormat="1"/>
-    <w:lsdException w:name="heading 4" w:uiPriority="9" w:qFormat="1"/>
-    <w:lsdException w:name="heading 5" w:uiPriority="9" w:qFormat="1"/>
-    <w:lsdException w:name="heading 6" w:uiPriority="9" w:qFormat="1"/>
-    <w:lsdException w:name="heading 7" w:uiPriority="9" w:qFormat="1"/>
-    <w:lsdException w:name="heading 8" w:uiPriority="9" w:qFormat="1"/>
-    <w:lsdException w:name="heading 9" w:uiPriority="9" w:qFormat="1"/>
-    <w:lsdException w:name="toc 1" w:uiPriority="39"/>
-    <w:lsdException w:name="toc 2" w:uiPriority="39"/>
-    <w:lsdException w:name="toc 3" w:uiPriority="39"/>
-    <w:lsdException w:name="toc 4" w:uiPriority="39"/>
-    <w:lsdException w:name="toc 5" w:uiPriority="39"/>
-    <w:lsdException w:name="toc 6" w:uiPriority="39"/>
-    <w:lsdException w:name="toc 7" w:uiPriority="39"/>
-    <w:lsdException w:name="toc 8" w:uiPriority="39"/>
-    <w:lsdException w:name="toc 9" w:uiPriority="39"/>
-    <w:lsdException w:name="caption" w:uiPriority="35" w:qFormat="1"/>
-    <w:lsdException w:name="Title" w:semiHidden="0" w:uiPriority="10" w:unhideWhenUsed="0" w:qFormat="1"/>
-    <w:lsdException w:name="Default Paragraph Font" w:uiPriority="1"/>
-    <w:lsdException w:name="Body Text" w:uiPriority="1" w:qFormat="1"/>
-    <w:lsdException w:name="Subtitle" w:semiHidden="0" w:uiPriority="11" w:unhideWhenUsed="0" w:qFormat="1"/>
-    <w:lsdException w:name="Strong" w:semiHidden="0" w:uiPriority="22" w:unhideWhenUsed="0" w:qFormat="1"/>
-    <w:lsdException w:name="Emphasis" w:semiHidden="0" w:uiPriority="20" w:unhideWhenUsed="0" w:qFormat="1"/>
-    <w:lsdException w:name="Table Grid" w:semiHidden="0" w:uiPriority="59" w:unhideWhenUsed="0"/>
-    <w:lsdException w:name="Placeholder Text" w:unhideWhenUsed="0"/>
-    <w:lsdException w:name="No Spacing" w:semiHidden="0" w:uiPriority="1" w:unhideWhenUsed="0" w:qFormat="1"/>
-    <w:lsdException w:name="Light Shading" w:semiHidden="0" w:uiPriority="60" w:unhideWhenUsed="0"/>
-    <w:lsdException w:name="Light List" w:semiHidden="0" w:uiPriority="61" w:unhideWhenUsed="0"/>
-    <w:lsdException w:name="Light Grid" w:semiHidden="0" w:uiPriority="62" w:unhideWhenUsed="0"/>
-    <w:lsdException w:name="Medium Shading 1" w:semiHidden="0" w:uiPriority="63" w:unhideWhenUsed="0"/>
-    <w:lsdException w:name="Medium Shading 2" w:semiHidden="0" w:uiPriority="64" w:unhideWhenUsed="0"/>
-    <w:lsdException w:name="Medium List 1" w:semiHidden="0" w:uiPriority="65" w:unhideWhenUsed="0"/>
-    <w:lsdException w:name="Medium List 2" w:semiHidden="0" w:uiPriority="66" w:unhideWhenUsed="0"/>
-    <w:lsdException w:name="Medium Grid 1" w:semiHidden="0" w:uiPriority="67" w:unhideWhenUsed="0"/>
-    <w:lsdException w:name="Medium Grid 2" w:semiHidden="0" w:uiPriority="68" w:unhideWhenUsed="0"/>
-    <w:lsdException w:name="Medium Grid 3" w:semiHidden="0" w:uiPriority="69" w:unhideWhenUsed="0"/>
-    <w:lsdException w:name="Dark List" w:semiHidden="0" w:uiPriority="70" w:unhideWhenUsed="0"/>
-    <w:lsdException w:name="Colorful Shading" w:semiHidden="0" w:uiPriority="71" w:unhideWhenUsed="0"/>
-    <w:lsdException w:name="Colorful List" w:semiHidden="0" w:uiPriority="72" w:unhideWhenUsed="0"/>
-    <w:lsdException w:name="Colorful Grid" w:semiHidden="0" w:uiPriority="73" w:unhideWhenUsed="0"/>
-    <w:lsdException w:name="Light Shading Accent 1" w:semiHidden="0" w:uiPriority="60" w:unhideWhenUsed="0"/>
-    <w:lsdException w:name="Light List Accent 1" w:semiHidden="0" w:uiPriority="61" w:unhideWhenUsed="0"/>
-    <w:lsdException w:name="Light Grid Accent 1" w:semiHidden="0" w:uiPriority="62" w:unhideWhenUsed="0"/>
-    <w:lsdException w:name="Medium Shading 1 Accent 1" w:semiHidden="0" w:uiPriority="63" w:unhideWhenUsed="0"/>
-    <w:lsdException w:name="Medium Shading 2 Accent 1" w:semiHidden="0" w:uiPriority="64" w:unhideWhenUsed="0"/>
-    <w:lsdException w:name="Medium List 1 Accent 1" w:semiHidden="0" w:uiPriority="65" w:unhideWhenUsed="0"/>
-    <w:lsdException w:name="Revision" w:unhideWhenUsed="0"/>
-    <w:lsdException w:name="List Paragraph" w:semiHidden="0" w:uiPriority="1" w:unhideWhenUsed="0" w:qFormat="1"/>
-    <w:lsdException w:name="Quote" w:semiHidden="0" w:uiPriority="29" w:unhideWhenUsed="0" w:qFormat="1"/>
-    <w:lsdException w:name="Intense Quote" w:semiHidden="0" w:uiPriority="30" w:unhideWhenUsed="0" w:qFormat="1"/>
-    <w:lsdException w:name="Medium List 2 Accent 1" w:semiHidden="0" w:uiPriority="66" w:unhideWhenUsed="0"/>
-    <w:lsdException w:name="Medium Grid 1 Accent 1" w:semiHidden="0" w:uiPriority="67" w:unhideWhenUsed="0"/>
-    <w:lsdException w:name="Medium Grid 2 Accent 1" w:semiHidden="0" w:uiPriority="68" w:unhideWhenUsed="0"/>
-    <w:lsdException w:name="Medium Grid 3 Accent 1" w:semiHidden="0" w:uiPriority="69" w:unhideWhenUsed="0"/>
-    <w:lsdException w:name="Dark List Accent 1" w:semiHidden="0" w:uiPriority="70" w:unhideWhenUsed="0"/>
-    <w:lsdException w:name="Colorful Shading Accent 1" w:semiHidden="0" w:uiPriority="71" w:unhideWhenUsed="0"/>
-    <w:lsdException w:name="Colorful List Accent 1" w:semiHidden="0" w:uiPriority="72" w:unhideWhenUsed="0"/>
-    <w:lsdException w:name="Colorful Grid Accent 1" w:semiHidden="0" w:uiPriority="73" w:unhideWhenUsed="0"/>
-    <w:lsdException w:name="Light Shading Accent 2" w:semiHidden="0" w:uiPriority="60" w:unhideWhenUsed="0"/>
-    <w:lsdException w:name="Light List Accent 2" w:semiHidden="0" w:uiPriority="61" w:unhideWhenUsed="0"/>
-    <w:lsdException w:name="Light Grid Accent 2" w:semiHidden="0" w:uiPriority="62" w:unhideWhenUsed="0"/>
-    <w:lsdException w:name="Medium Shading 1 Accent 2" w:semiHidden="0" w:uiPriority="63" w:unhideWhenUsed="0"/>
-    <w:lsdException w:name="Medium Shading 2 Accent 2" w:semiHidden="0" w:uiPriority="64" w:unhideWhenUsed="0"/>
-    <w:lsdException w:name="Medium List 1 Accent 2" w:semiHidden="0" w:uiPriority="65" w:unhideWhenUsed="0"/>
-    <w:lsdException w:name="Medium List 2 Accent 2" w:semiHidden="0" w:uiPriority="66" w:unhideWhenUsed="0"/>
-    <w:lsdException w:name="Medium Grid 1 Accent 2" w:semiHidden="0" w:uiPriority="67" w:unhideWhenUsed="0"/>
-    <w:lsdException w:name="Medium Grid 2 Accent 2" w:semiHidden="0" w:uiPriority="68" w:unhideWhenUsed="0"/>
-    <w:lsdException w:name="Medium Grid 3 Accent 2" w:semiHidden="0" w:uiPriority="69" w:unhideWhenUsed="0"/>
-    <w:lsdException w:name="Dark List Accent 2" w:semiHidden="0" w:uiPriority="70" w:unhideWhenUsed="0"/>
-    <w:lsdException w:name="Colorful Shading Accent 2" w:semiHidden="0" w:uiPriority="71" w:unhideWhenUsed="0"/>
-    <w:lsdException w:name="Colorful List Accent 2" w:semiHidden="0" w:uiPriority="72" w:unhideWhenUsed="0"/>
-    <w:lsdException w:name="Colorful Grid Accent 2" w:semiHidden="0" w:uiPriority="73" w:unhideWhenUsed="0"/>
-    <w:lsdException w:name="Light Shading Accent 3" w:semiHidden="0" w:uiPriority="60" w:unhideWhenUsed="0"/>
-    <w:lsdException w:name="Light List Accent 3" w:semiHidden="0" w:uiPriority="61" w:unhideWhenUsed="0"/>
-    <w:lsdException w:name="Light Grid Accent 3" w:semiHidden="0" w:uiPriority="62" w:unhideWhenUsed="0"/>
-    <w:lsdException w:name="Medium Shading 1 Accent 3" w:semiHidden="0" w:uiPriority="63" w:unhideWhenUsed="0"/>
-    <w:lsdException w:name="Medium Shading 2 Accent 3" w:semiHidden="0" w:uiPriority="64" w:unhideWhenUsed="0"/>
-    <w:lsdException w:name="Medium List 1 Accent 3" w:semiHidden="0" w:uiPriority="65" w:unhideWhenUsed="0"/>
-    <w:lsdException w:name="Medium List 2 Accent 3" w:semiHidden="0" w:uiPriority="66" w:unhideWhenUsed="0"/>
-    <w:lsdException w:name="Medium Grid 1 Accent 3" w:semiHidden="0" w:uiPriority="67" w:unhideWhenUsed="0"/>
-    <w:lsdException w:name="Medium Grid 2 Accent 3" w:semiHidden="0" w:uiPriority="68" w:unhideWhenUsed="0"/>
-    <w:lsdException w:name="Medium Grid 3 Accent 3" w:semiHidden="0" w:uiPriority="69" w:unhideWhenUsed="0"/>
-    <w:lsdException w:name="Dark List Accent 3" w:semiHidden="0" w:uiPriority="70" w:unhideWhenUsed="0"/>
-    <w:lsdException w:name="Colorful Shading Accent 3" w:semiHidden="0" w:uiPriority="71" w:unhideWhenUsed="0"/>
-    <w:lsdException w:name="Colorful List Accent 3" w:semiHidden="0" w:uiPriority="72" w:unhideWhenUsed="0"/>
-    <w:lsdException w:name="Colorful Grid Accent 3" w:semiHidden="0" w:uiPriority="73" w:unhideWhenUsed="0"/>
-    <w:lsdException w:name="Light Shading Accent 4" w:semiHidden="0" w:uiPriority="60" w:unhideWhenUsed="0"/>
-    <w:lsdException w:name="Light List Accent 4" w:semiHidden="0" w:uiPriority="61" w:unhideWhenUsed="0"/>
-    <w:lsdException w:name="Light Grid Accent 4" w:semiHidden="0" w:uiPriority="62" w:unhideWhenUsed="0"/>
-    <w:lsdException w:name="Medium Shading 1 Accent 4" w:semiHidden="0" w:uiPriority="63" w:unhideWhenUsed="0"/>
-    <w:lsdException w:name="Medium Shading 2 Accent 4" w:semiHidden="0" w:uiPriority="64" w:unhideWhenUsed="0"/>
-    <w:lsdException w:name="Medium List 1 Accent 4" w:semiHidden="0" w:uiPriority="65" w:unhideWhenUsed="0"/>
-    <w:lsdException w:name="Medium List 2 Accent 4" w:semiHidden="0" w:uiPriority="66" w:unhideWhenUsed="0"/>
-    <w:lsdException w:name="Medium Grid 1 Accent 4" w:semiHidden="0" w:uiPriority="67" w:unhideWhenUsed="0"/>
-    <w:lsdException w:name="Medium Grid 2 Accent 4" w:semiHidden="0" w:uiPriority="68" w:unhideWhenUsed="0"/>
-    <w:lsdException w:name="Medium Grid 3 Accent 4" w:semiHidden="0" w:uiPriority="69" w:unhideWhenUsed="0"/>
-    <w:lsdException w:name="Dark List Accent 4" w:semiHidden="0" w:uiPriority="70" w:unhideWhenUsed="0"/>
-    <w:lsdException w:name="Colorful Shading Accent 4" w:semiHidden="0" w:uiPriority="71" w:unhideWhenUsed="0"/>
-    <w:lsdException w:name="Colorful List Accent 4" w:semiHidden="0" w:uiPriority="72" w:unhideWhenUsed="0"/>
-    <w:lsdException w:name="Colorful Grid Accent 4" w:semiHidden="0" w:uiPriority="73" w:unhideWhenUsed="0"/>
-    <w:lsdException w:name="Light Shading Accent 5" w:semiHidden="0" w:uiPriority="60" w:unhideWhenUsed="0"/>
-    <w:lsdException w:name="Light List Accent 5" w:semiHidden="0" w:uiPriority="61" w:unhideWhenUsed="0"/>
-    <w:lsdException w:name="Light Grid Accent 5" w:semiHidden="0" w:uiPriority="62" w:unhideWhenUsed="0"/>
-    <w:lsdException w:name="Medium Shading 1 Accent 5" w:semiHidden="0" w:uiPriority="63" w:unhideWhenUsed="0"/>
-    <w:lsdException w:name="Medium Shading 2 Accent 5" w:semiHidden="0" w:uiPriority="64" w:unhideWhenUsed="0"/>
-    <w:lsdException w:name="Medium List 1 Accent 5" w:semiHidden="0" w:uiPriority="65" w:unhideWhenUsed="0"/>
-    <w:lsdException w:name="Medium List 2 Accent 5" w:semiHidden="0" w:uiPriority="66" w:unhideWhenUsed="0"/>
-    <w:lsdException w:name="Medium Grid 1 Accent 5" w:semiHidden="0" w:uiPriority="67" w:unhideWhenUsed="0"/>
-    <w:lsdException w:name="Medium Grid 2 Accent 5" w:semiHidden="0" w:uiPriority="68" w:unhideWhenUsed="0"/>
-    <w:lsdException w:name="Medium Grid 3 Accent 5" w:semiHidden="0" w:uiPriority="69" w:unhideWhenUsed="0"/>
-    <w:lsdException w:name="Dark List Accent 5" w:semiHidden="0" w:uiPriority="70" w:unhideWhenUsed="0"/>
-    <w:lsdException w:name="Colorful Shading Accent 5" w:semiHidden="0" w:uiPriority="71" w:unhideWhenUsed="0"/>
-    <w:lsdException w:name="Colorful List Accent 5" w:semiHidden="0" w:uiPriority="72" w:unhideWhenUsed="0"/>
-    <w:lsdException w:name="Colorful Grid Accent 5" w:semiHidden="0" w:uiPriority="73" w:unhideWhenUsed="0"/>
-    <w:lsdException w:name="Light Shading Accent 6" w:semiHidden="0" w:uiPriority="60" w:unhideWhenUsed="0"/>
-    <w:lsdException w:name="Light List Accent 6" w:semiHidden="0" w:uiPriority="61" w:unhideWhenUsed="0"/>
-    <w:lsdException w:name="Light Grid Accent 6" w:semiHidden="0" w:uiPriority="62" w:unhideWhenUsed="0"/>
-    <w:lsdException w:name="Medium Shading 1 Accent 6" w:semiHidden="0" w:uiPriority="63" w:unhideWhenUsed="0"/>
-    <w:lsdException w:name="Medium Shading 2 Accent 6" w:semiHidden="0" w:uiPriority="64" w:unhideWhenUsed="0"/>
-    <w:lsdException w:name="Medium List 1 Accent 6" w:semiHidden="0" w:uiPriority="65" w:unhideWhenUsed="0"/>
-    <w:lsdException w:name="Medium List 2 Accent 6" w:semiHidden="0" w:uiPriority="66" w:unhideWhenUsed="0"/>
-    <w:lsdException w:name="Medium Grid 1 Accent 6" w:semiHidden="0" w:uiPriority="67" w:unhideWhenUsed="0"/>
-    <w:lsdException w:name="Medium Grid 2 Accent 6" w:semiHidden="0" w:uiPriority="68" w:unhideWhenUsed="0"/>
-    <w:lsdException w:name="Medium Grid 3 Accent 6" w:semiHidden="0" w:uiPriority="69" w:unhideWhenUsed="0"/>
-    <w:lsdException w:name="Dark List Accent 6" w:semiHidden="0" w:uiPriority="70" w:unhideWhenUsed="0"/>
-    <w:lsdException w:name="Colorful Shading Accent 6" w:semiHidden="0" w:uiPriority="71" w:unhideWhenUsed="0"/>
-    <w:lsdException w:name="Colorful List Accent 6" w:semiHidden="0" w:uiPriority="72" w:unhideWhenUsed="0"/>
-    <w:lsdException w:name="Colorful Grid Accent 6" w:semiHidden="0" w:uiPriority="73" w:unhideWhenUsed="0"/>
-    <w:lsdException w:name="Subtle Emphasis" w:semiHidden="0" w:uiPriority="19" w:unhideWhenUsed="0" w:qFormat="1"/>
-    <w:lsdException w:name="Intense Emphasis" w:semiHidden="0" w:uiPriority="21" w:unhideWhenUsed="0" w:qFormat="1"/>
-    <w:lsdException w:name="Subtle Reference" w:semiHidden="0" w:uiPriority="31" w:unhideWhenUsed="0" w:qFormat="1"/>
-    <w:lsdException w:name="Intense Reference" w:semiHidden="0" w:uiPriority="32" w:unhideWhenUsed="0" w:qFormat="1"/>
-    <w:lsdException w:name="Book Title" w:semiHidden="0" w:uiPriority="33" w:unhideWhenUsed="0" w:qFormat="1"/>
-    <w:lsdException w:name="Bibliography" w:uiPriority="37"/>
-    <w:lsdException w:name="TOC Heading" w:uiPriority="39" w:qFormat="1"/>
-  </w:latentStyles>
-  <w:style w:type="paragraph" w:default="1" w:styleId="Normal">
-    <w:name w:val="Normal"/>
-    <w:qFormat/>
-  </w:style>
-  <w:style w:type="character" w:default="1" w:styleId="DefaultParagraphFont">
-    <w:name w:val="Default Paragraph Font"/>
-    <w:uiPriority w:val="1"/>
-    <w:semiHidden/>
-    <w:unhideWhenUsed/>
-  </w:style>
-  <w:style w:type="table" w:default="1" w:styleId="TableNormal">
-    <w:name w:val="Normal Table"/>
-    <w:uiPriority w:val="99"/>
-    <w:semiHidden/>
-    <w:unhideWhenUsed/>
-    <w:tblPr>
-      <w:tblInd w:w="0" w:type="dxa"/>
-      <w:tblCellMar>
-        <w:top w:w="0" w:type="dxa"/>
-        <w:left w:w="108" w:type="dxa"/>
-        <w:bottom w:w="0" w:type="dxa"/>
-        <w:right w:w="108" w:type="dxa"/>
-      </w:tblCellMar>
-    </w:tblPr>
-  </w:style>
-  <w:style w:type="numbering" w:default="1" w:styleId="NoList">
-    <w:name w:val="No List"/>
-    <w:uiPriority w:val="99"/>
-    <w:semiHidden/>
-    <w:unhideWhenUsed/>
-  </w:style>
-  <w:style w:type="paragraph" w:styleId="BalloonText">
-    <w:name w:val="Balloon Text"/>
-    <w:basedOn w:val="Normal"/>
-    <w:link w:val="BalloonTextChar"/>
-    <w:uiPriority w:val="99"/>
-    <w:semiHidden/>
-    <w:unhideWhenUsed/>
-    <w:rsid w:val="009E2F12"/>
-    <w:pPr>
-      <w:spacing w:after="0" w:line="240" w:lineRule="auto"/>
-    </w:pPr>
-    <w:rPr>
-      <w:rFonts w:ascii="Tahoma" w:hAnsi="Tahoma" w:cs="Tahoma"/>
-      <w:sz w:val="16"/>
-      <w:szCs w:val="16"/>
-    </w:rPr>
-  </w:style>
-  <w:style w:type="character" w:customStyle="1" w:styleId="BalloonTextChar">
-    <w:name w:val="Balloon Text Char"/>
-    <w:basedOn w:val="DefaultParagraphFont"/>
-    <w:link w:val="BalloonText"/>
-    <w:uiPriority w:val="99"/>
-    <w:semiHidden/>
-    <w:rsid w:val="009E2F12"/>
-    <w:rPr>
-      <w:rFonts w:ascii="Tahoma" w:hAnsi="Tahoma" w:cs="Tahoma"/>
-      <w:sz w:val="16"/>
-      <w:szCs w:val="16"/>
-    </w:rPr>
-  </w:style>
-  <w:style w:type="paragraph" w:styleId="BodyText">
-    <w:name w:val="Body Text"/>
-    <w:basedOn w:val="Normal"/>
-    <w:link w:val="BodyTextChar"/>
-    <w:uiPriority w:val="1"/>
-    <w:qFormat/>
-    <w:rsid w:val="009E2F12"/>
-    <w:pPr>
-      <w:widowControl w:val="0"/>
-      <w:autoSpaceDE w:val="0"/>
-      <w:autoSpaceDN w:val="0"/>
-      <w:spacing w:after="0" w:line="240" w:lineRule="auto"/>
-    </w:pPr>
-    <w:rPr>
-      <w:rFonts w:ascii="Times New Roman" w:eastAsia="Times New Roman" w:hAnsi="Times New Roman" w:cs="Times New Roman"/>
-      <w:sz w:val="28"/>
-      <w:szCs w:val="28"/>
-      <w:lang w:bidi="en-US"/>
-    </w:rPr>
-  </w:style>
-  <w:style w:type="character" w:customStyle="1" w:styleId="BodyTextChar">
-    <w:name w:val="Body Text Char"/>
-    <w:basedOn w:val="DefaultParagraphFont"/>
-    <w:link w:val="BodyText"/>
-    <w:uiPriority w:val="1"/>
-    <w:rsid w:val="009E2F12"/>
-    <w:rPr>
-      <w:rFonts w:ascii="Times New Roman" w:eastAsia="Times New Roman" w:hAnsi="Times New Roman" w:cs="Times New Roman"/>
-      <w:sz w:val="28"/>
-      <w:szCs w:val="28"/>
-      <w:lang w:bidi="en-US"/>
-    </w:rPr>
-  </w:style>
-  <w:style w:type="paragraph" w:styleId="ListParagraph">
-    <w:name w:val="List Paragraph"/>
-    <w:basedOn w:val="Normal"/>
-    <w:uiPriority w:val="1"/>
-    <w:qFormat/>
-    <w:rsid w:val="009E2F12"/>
-    <w:pPr>
-      <w:widowControl w:val="0"/>
-      <w:autoSpaceDE w:val="0"/>
-      <w:autoSpaceDN w:val="0"/>
-      <w:spacing w:after="0" w:line="240" w:lineRule="auto"/>
-      <w:ind w:left="1080" w:hanging="360"/>
-    </w:pPr>
-    <w:rPr>
-      <w:rFonts w:ascii="Times New Roman" w:eastAsia="Times New Roman" w:hAnsi="Times New Roman" w:cs="Times New Roman"/>
-      <w:lang w:bidi="en-US"/>
-    </w:rPr>
-  </w:style>
-  <w:style w:type="paragraph" w:customStyle="1" w:styleId="TableParagraph">
-    <w:name w:val="Table Paragraph"/>
-    <w:basedOn w:val="Normal"/>
-    <w:uiPriority w:val="1"/>
-    <w:qFormat/>
-    <w:rsid w:val="009E2F12"/>
-    <w:pPr>
-      <w:widowControl w:val="0"/>
-      <w:autoSpaceDE w:val="0"/>
-      <w:autoSpaceDN w:val="0"/>
-      <w:spacing w:after="0" w:line="240" w:lineRule="auto"/>
-      <w:ind w:left="8"/>
-      <w:jc w:val="center"/>
-    </w:pPr>
-    <w:rPr>
-      <w:rFonts w:ascii="Times New Roman" w:eastAsia="Times New Roman" w:hAnsi="Times New Roman" w:cs="Times New Roman"/>
-      <w:lang w:bidi="en-US"/>
-    </w:rPr>
-  </w:style>
-</w:styles>
-</file>
-
-<file path=word/stylesWithEffects.xml><?xml version="1.0" encoding="utf-8"?>
-<w:styles xmlns:wpc="http://schemas.microsoft.com/office/word/2010/wordprocessingCanvas" xmlns:mc="http://schemas.openxmlformats.org/markup-compatibility/2006" xmlns:o="urn:schemas-microsoft-com:office:office" xmlns:r="http://schemas.openxmlformats.org/officeDocument/2006/relationships" xmlns:m="http://schemas.openxmlformats.org/officeDocument/2006/math" xmlns:v="urn:schemas-microsoft-com:vml" xmlns:wp14="http://schemas.microsoft.com/office/word/2010/wordprocessingDrawing" xmlns:wp="http://schemas.openxmlformats.org/drawingml/2006/wordprocessingDrawing" xmlns:w10="urn:schemas-microsoft-com:office:word" xmlns:w="http://schemas.openxmlformats.org/wordprocessingml/2006/main" xmlns:w14="http://schemas.microsoft.com/office/word/2010/wordml" xmlns:wpg="http://schemas.microsoft.com/office/word/2010/wordprocessingGroup" xmlns:wpi="http://schemas.microsoft.com/office/word/2010/wordprocessingInk" xmlns:wne="http://schemas.microsoft.com/office/word/2006/wordml" xmlns:wps="http://schemas.microsoft.com/office/word/2010/wordprocessingShape" mc:Ignorable="w14 wp14">
-  <w:docDefaults>
-    <w:rPrDefault>
-      <w:rPr>
-        <w:rFonts w:asciiTheme="minorHAnsi" w:eastAsiaTheme="minorHAnsi" w:hAnsiTheme="minorHAnsi" w:cstheme="minorBidi"/>
-        <w:sz w:val="22"/>
-        <w:szCs w:val="22"/>
-        <w:lang w:val="en-US" w:eastAsia="en-US" w:bidi="ar-SA"/>
-      </w:rPr>
-    </w:rPrDefault>
-    <w:pPrDefault>
-      <w:pPr>
-        <w:spacing w:after="200" w:line="276" w:lineRule="auto"/>
-      </w:pPr>
-    </w:pPrDefault>
-  </w:docDefaults>
-  <w:latentStyles w:defLockedState="0" w:defUIPriority="99" w:defSemiHidden="1" w:defUnhideWhenUsed="1" w:defQFormat="0" w:count="267">
-    <w:lsdException w:name="Normal" w:semiHidden="0" w:uiPriority="0" w:unhideWhenUsed="0" w:qFormat="1"/>
-    <w:lsdException w:name="heading 1" w:semiHidden="0" w:uiPriority="9" w:unhideWhenUsed="0" w:qFormat="1"/>
-    <w:lsdException w:name="heading 2" w:uiPriority="9" w:qFormat="1"/>
-    <w:lsdException w:name="heading 3" w:uiPriority="9" w:qFormat="1"/>
-    <w:lsdException w:name="heading 4" w:uiPriority="9" w:qFormat="1"/>
-    <w:lsdException w:name="heading 5" w:uiPriority="9" w:qFormat="1"/>
-    <w:lsdException w:name="heading 6" w:uiPriority="9" w:qFormat="1"/>
-    <w:lsdException w:name="heading 7" w:uiPriority="9" w:qFormat="1"/>
-    <w:lsdException w:name="heading 8" w:uiPriority="9" w:qFormat="1"/>
-    <w:lsdException w:name="heading 9" w:uiPriority="9" w:qFormat="1"/>
-    <w:lsdException w:name="toc 1" w:uiPriority="39"/>
-    <w:lsdException w:name="toc 2" w:uiPriority="39"/>
-    <w:lsdException w:name="toc 3" w:uiPriority="39"/>
-    <w:lsdException w:name="toc 4" w:uiPriority="39"/>
-    <w:lsdException w:name="toc 5" w:uiPriority="39"/>
-    <w:lsdException w:name="toc 6" w:uiPriority="39"/>
-    <w:lsdException w:name="toc 7" w:uiPriority="39"/>
-    <w:lsdException w:name="toc 8" w:uiPriority="39"/>
-    <w:lsdException w:name="toc 9" w:uiPriority="39"/>
-    <w:lsdException w:name="caption" w:uiPriority="35" w:qFormat="1"/>
-    <w:lsdException w:name="Title" w:semiHidden="0" w:uiPriority="10" w:unhideWhenUsed="0" w:qFormat="1"/>
-    <w:lsdException w:name="Default Paragraph Font" w:uiPriority="1"/>
-    <w:lsdException w:name="Body Text" w:uiPriority="1" w:qFormat="1"/>
-    <w:lsdException w:name="Subtitle" w:semiHidden="0" w:uiPriority="11" w:unhideWhenUsed="0" w:qFormat="1"/>
-    <w:lsdException w:name="Strong" w:semiHidden="0" w:uiPriority="22" w:unhideWhenUsed="0" w:qFormat="1"/>
-    <w:lsdException w:name="Emphasis" w:semiHidden="0" w:uiPriority="20" w:unhideWhenUsed="0" w:qFormat="1"/>
-    <w:lsdException w:name="Table Grid" w:semiHidden="0" w:uiPriority="59" w:unhideWhenUsed="0"/>
-    <w:lsdException w:name="Placeholder Text" w:unhideWhenUsed="0"/>
-    <w:lsdException w:name="No Spacing" w:semiHidden="0" w:uiPriority="1" w:unhideWhenUsed="0" w:qFormat="1"/>
-    <w:lsdException w:name="Light Shading" w:semiHidden="0" w:uiPriority="60" w:unhideWhenUsed="0"/>
-    <w:lsdException w:name="Light List" w:semiHidden="0" w:uiPriority="61" w:unhideWhenUsed="0"/>
-    <w:lsdException w:name="Light Grid" w:semiHidden="0" w:uiPriority="62" w:unhideWhenUsed="0"/>
-    <w:lsdException w:name="Medium Shading 1" w:semiHidden="0" w:uiPriority="63" w:unhideWhenUsed="0"/>
-    <w:lsdException w:name="Medium Shading 2" w:semiHidden="0" w:uiPriority="64" w:unhideWhenUsed="0"/>
-    <w:lsdException w:name="Medium List 1" w:semiHidden="0" w:uiPriority="65" w:unhideWhenUsed="0"/>
-    <w:lsdException w:name="Medium List 2" w:semiHidden="0" w:uiPriority="66" w:unhideWhenUsed="0"/>
-    <w:lsdException w:name="Medium Grid 1" w:semiHidden="0" w:uiPriority="67" w:unhideWhenUsed="0"/>
-    <w:lsdException w:name="Medium Grid 2" w:semiHidden="0" w:uiPriority="68" w:unhideWhenUsed="0"/>
-    <w:lsdException w:name="Medium Grid 3" w:semiHidden="0" w:uiPriority="69" w:unhideWhenUsed="0"/>
-    <w:lsdException w:name="Dark List" w:semiHidden="0" w:uiPriority="70" w:unhideWhenUsed="0"/>
-    <w:lsdException w:name="Colorful Shading" w:semiHidden="0" w:uiPriority="71" w:unhideWhenUsed="0"/>
-    <w:lsdException w:name="Colorful List" w:semiHidden="0" w:uiPriority="72" w:unhideWhenUsed="0"/>
-    <w:lsdException w:name="Colorful Grid" w:semiHidden="0" w:uiPriority="73" w:unhideWhenUsed="0"/>
-    <w:lsdException w:name="Light Shading Accent 1" w:semiHidden="0" w:uiPriority="60" w:unhideWhenUsed="0"/>
-    <w:lsdException w:name="Light List Accent 1" w:semiHidden="0" w:uiPriority="61" w:unhideWhenUsed="0"/>
-    <w:lsdException w:name="Light Grid Accent 1" w:semiHidden="0" w:uiPriority="62" w:unhideWhenUsed="0"/>
-    <w:lsdException w:name="Medium Shading 1 Accent 1" w:semiHidden="0" w:uiPriority="63" w:unhideWhenUsed="0"/>
-    <w:lsdException w:name="Medium Shading 2 Accent 1" w:semiHidden="0" w:uiPriority="64" w:unhideWhenUsed="0"/>
-    <w:lsdException w:name="Medium List 1 Accent 1" w:semiHidden="0" w:uiPriority="65" w:unhideWhenUsed="0"/>
-    <w:lsdException w:name="Revision" w:unhideWhenUsed="0"/>
-    <w:lsdException w:name="List Paragraph" w:semiHidden="0" w:uiPriority="1" w:unhideWhenUsed="0" w:qFormat="1"/>
-    <w:lsdException w:name="Quote" w:semiHidden="0" w:uiPriority="29" w:unhideWhenUsed="0" w:qFormat="1"/>
-    <w:lsdException w:name="Intense Quote" w:semiHidden="0" w:uiPriority="30" w:unhideWhenUsed="0" w:qFormat="1"/>
-    <w:lsdException w:name="Medium List 2 Accent 1" w:semiHidden="0" w:uiPriority="66" w:unhideWhenUsed="0"/>
-    <w:lsdException w:name="Medium Grid 1 Accent 1" w:semiHidden="0" w:uiPriority="67" w:unhideWhenUsed="0"/>
-    <w:lsdException w:name="Medium Grid 2 Accent 1" w:semiHidden="0" w:uiPriority="68" w:unhideWhenUsed="0"/>
-    <w:lsdException w:name="Medium Grid 3 Accent 1" w:semiHidden="0" w:uiPriority="69" w:unhideWhenUsed="0"/>
-    <w:lsdException w:name="Dark List Accent 1" w:semiHidden="0" w:uiPriority="70" w:unhideWhenUsed="0"/>
-    <w:lsdException w:name="Colorful Shading Accent 1" w:semiHidden="0" w:uiPriority="71" w:unhideWhenUsed="0"/>
-    <w:lsdException w:name="Colorful List Accent 1" w:semiHidden="0" w:uiPriority="72" w:unhideWhenUsed="0"/>
-    <w:lsdException w:name="Colorful Grid Accent 1" w:semiHidden="0" w:uiPriority="73" w:unhideWhenUsed="0"/>
-    <w:lsdException w:name="Light Shading Accent 2" w:semiHidden="0" w:uiPriority="60" w:unhideWhenUsed="0"/>
-    <w:lsdException w:name="Light List Accent 2" w:semiHidden="0" w:uiPriority="61" w:unhideWhenUsed="0"/>
-    <w:lsdException w:name="Light Grid Accent 2" w:semiHidden="0" w:uiPriority="62" w:unhideWhenUsed="0"/>
-    <w:lsdException w:name="Medium Shading 1 Accent 2" w:semiHidden="0" w:uiPriority="63" w:unhideWhenUsed="0"/>
-    <w:lsdException w:name="Medium Shading 2 Accent 2" w:semiHidden="0" w:uiPriority="64" w:unhideWhenUsed="0"/>
-    <w:lsdException w:name="Medium List 1 Accent 2" w:semiHidden="0" w:uiPriority="65" w:unhideWhenUsed="0"/>
-    <w:lsdException w:name="Medium List 2 Accent 2" w:semiHidden="0" w:uiPriority="66" w:unhideWhenUsed="0"/>
-    <w:lsdException w:name="Medium Grid 1 Accent 2" w:semiHidden="0" w:uiPriority="67" w:unhideWhenUsed="0"/>
-    <w:lsdException w:name="Medium Grid 2 Accent 2" w:semiHidden="0" w:uiPriority="68" w:unhideWhenUsed="0"/>
-    <w:lsdException w:name="Medium Grid 3 Accent 2" w:semiHidden="0" w:uiPriority="69" w:unhideWhenUsed="0"/>
-    <w:lsdException w:name="Dark List Accent 2" w:semiHidden="0" w:uiPriority="70" w:unhideWhenUsed="0"/>
-    <w:lsdException w:name="Colorful Shading Accent 2" w:semiHidden="0" w:uiPriority="71" w:unhideWhenUsed="0"/>
-    <w:lsdException w:name="Colorful List Accent 2" w:semiHidden="0" w:uiPriority="72" w:unhideWhenUsed="0"/>
-    <w:lsdException w:name="Colorful Grid Accent 2" w:semiHidden="0" w:uiPriority="73" w:unhideWhenUsed="0"/>
-    <w:lsdException w:name="Light Shading Accent 3" w:semiHidden="0" w:uiPriority="60" w:unhideWhenUsed="0"/>
-    <w:lsdException w:name="Light List Accent 3" w:semiHidden="0" w:uiPriority="61" w:unhideWhenUsed="0"/>
-    <w:lsdException w:name="Light Grid Accent 3" w:semiHidden="0" w:uiPriority="62" w:unhideWhenUsed="0"/>
-    <w:lsdException w:name="Medium Shading 1 Accent 3" w:semiHidden="0" w:uiPriority="63" w:unhideWhenUsed="0"/>
-    <w:lsdException w:name="Medium Shading 2 Accent 3" w:semiHidden="0" w:uiPriority="64" w:unhideWhenUsed="0"/>
-    <w:lsdException w:name="Medium List 1 Accent 3" w:semiHidden="0" w:uiPriority="65" w:unhideWhenUsed="0"/>
-    <w:lsdException w:name="Medium List 2 Accent 3" w:semiHidden="0" w:uiPriority="66" w:unhideWhenUsed="0"/>
-    <w:lsdException w:name="Medium Grid 1 Accent 3" w:semiHidden="0" w:uiPriority="67" w:unhideWhenUsed="0"/>
-    <w:lsdException w:name="Medium Grid 2 Accent 3" w:semiHidden="0" w:uiPriority="68" w:unhideWhenUsed="0"/>
-    <w:lsdException w:name="Medium Grid 3 Accent 3" w:semiHidden="0" w:uiPriority="69" w:unhideWhenUsed="0"/>
-    <w:lsdException w:name="Dark List Accent 3" w:semiHidden="0" w:uiPriority="70" w:unhideWhenUsed="0"/>
-    <w:lsdException w:name="Colorful Shading Accent 3" w:semiHidden="0" w:uiPriority="71" w:unhideWhenUsed="0"/>
-    <w:lsdException w:name="Colorful List Accent 3" w:semiHidden="0" w:uiPriority="72" w:unhideWhenUsed="0"/>
-    <w:lsdException w:name="Colorful Grid Accent 3" w:semiHidden="0" w:uiPriority="73" w:unhideWhenUsed="0"/>
-    <w:lsdException w:name="Light Shading Accent 4" w:semiHidden="0" w:uiPriority="60" w:unhideWhenUsed="0"/>
-    <w:lsdException w:name="Light List Accent 4" w:semiHidden="0" w:uiPriority="61" w:unhideWhenUsed="0"/>
-    <w:lsdException w:name="Light Grid Accent 4" w:semiHidden="0" w:uiPriority="62" w:unhideWhenUsed="0"/>
-    <w:lsdException w:name="Medium Shading 1 Accent 4" w:semiHidden="0" w:uiPriority="63" w:unhideWhenUsed="0"/>
-    <w:lsdException w:name="Medium Shading 2 Accent 4" w:semiHidden="0" w:uiPriority="64" w:unhideWhenUsed="0"/>
-    <w:lsdException w:name="Medium List 1 Accent 4" w:semiHidden="0" w:uiPriority="65" w:unhideWhenUsed="0"/>
-    <w:lsdException w:name="Medium List 2 Accent 4" w:semiHidden="0" w:uiPriority="66" w:unhideWhenUsed="0"/>
-    <w:lsdException w:name="Medium Grid 1 Accent 4" w:semiHidden="0" w:uiPriority="67" w:unhideWhenUsed="0"/>
-    <w:lsdException w:name="Medium Grid 2 Accent 4" w:semiHidden="0" w:uiPriority="68" w:unhideWhenUsed="0"/>
-    <w:lsdException w:name="Medium Grid 3 Accent 4" w:semiHidden="0" w:uiPriority="69" w:unhideWhenUsed="0"/>
-    <w:lsdException w:name="Dark List Accent 4" w:semiHidden="0" w:uiPriority="70" w:unhideWhenUsed="0"/>
-    <w:lsdException w:name="Colorful Shading Accent 4" w:semiHidden="0" w:uiPriority="71" w:unhideWhenUsed="0"/>
-    <w:lsdException w:name="Colorful List Accent 4" w:semiHidden="0" w:uiPriority="72" w:unhideWhenUsed="0"/>
-    <w:lsdException w:name="Colorful Grid Accent 4" w:semiHidden="0" w:uiPriority="73" w:unhideWhenUsed="0"/>
-    <w:lsdException w:name="Light Shading Accent 5" w:semiHidden="0" w:uiPriority="60" w:unhideWhenUsed="0"/>
-    <w:lsdException w:name="Light List Accent 5" w:semiHidden="0" w:uiPriority="61" w:unhideWhenUsed="0"/>
-    <w:lsdException w:name="Light Grid Accent 5" w:semiHidden="0" w:uiPriority="62" w:unhideWhenUsed="0"/>
-    <w:lsdException w:name="Medium Shading 1 Accent 5" w:semiHidden="0" w:uiPriority="63" w:unhideWhenUsed="0"/>
-    <w:lsdException w:name="Medium Shading 2 Accent 5" w:semiHidden="0" w:uiPriority="64" w:unhideWhenUsed="0"/>
-    <w:lsdException w:name="Medium List 1 Accent 5" w:semiHidden="0" w:uiPriority="65" w:unhideWhenUsed="0"/>
-    <w:lsdException w:name="Medium List 2 Accent 5" w:semiHidden="0" w:uiPriority="66" w:unhideWhenUsed="0"/>
-    <w:lsdException w:name="Medium Grid 1 Accent 5" w:semiHidden="0" w:uiPriority="67" w:unhideWhenUsed="0"/>
-    <w:lsdException w:name="Medium Grid 2 Accent 5" w:semiHidden="0" w:uiPriority="68" w:unhideWhenUsed="0"/>
-    <w:lsdException w:name="Medium Grid 3 Accent 5" w:semiHidden="0" w:uiPriority="69" w:unhideWhenUsed="0"/>
-    <w:lsdException w:name="Dark List Accent 5" w:semiHidden="0" w:uiPriority="70" w:unhideWhenUsed="0"/>
-    <w:lsdException w:name="Colorful Shading Accent 5" w:semiHidden="0" w:uiPriority="71" w:unhideWhenUsed="0"/>
-    <w:lsdException w:name="Colorful List Accent 5" w:semiHidden="0" w:uiPriority="72" w:unhideWhenUsed="0"/>
-    <w:lsdException w:name="Colorful Grid Accent 5" w:semiHidden="0" w:uiPriority="73" w:unhideWhenUsed="0"/>
-    <w:lsdException w:name="Light Shading Accent 6" w:semiHidden="0" w:uiPriority="60" w:unhideWhenUsed="0"/>
-    <w:lsdException w:name="Light List Accent 6" w:semiHidden="0" w:uiPriority="61" w:unhideWhenUsed="0"/>
-    <w:lsdException w:name="Light Grid Accent 6" w:semiHidden="0" w:uiPriority="62" w:unhideWhenUsed="0"/>
-    <w:lsdException w:name="Medium Shading 1 Accent 6" w:semiHidden="0" w:uiPriority="63" w:unhideWhenUsed="0"/>
-    <w:lsdException w:name="Medium Shading 2 Accent 6" w:semiHidden="0" w:uiPriority="64" w:unhideWhenUsed="0"/>
-    <w:lsdException w:name="Medium List 1 Accent 6" w:semiHidden="0" w:uiPriority="65" w:unhideWhenUsed="0"/>
-    <w:lsdException w:name="Medium List 2 Accent 6" w:semiHidden="0" w:uiPriority="66" w:unhideWhenUsed="0"/>
-    <w:lsdException w:name="Medium Grid 1 Accent 6" w:semiHidden="0" w:uiPriority="67" w:unhideWhenUsed="0"/>
-    <w:lsdException w:name="Medium Grid 2 Accent 6" w:semiHidden="0" w:uiPriority="68" w:unhideWhenUsed="0"/>
-    <w:lsdException w:name="Medium Grid 3 Accent 6" w:semiHidden="0" w:uiPriority="69" w:unhideWhenUsed="0"/>
-    <w:lsdException w:name="Dark List Accent 6" w:semiHidden="0" w:uiPriority="70" w:unhideWhenUsed="0"/>
-    <w:lsdException w:name="Colorful Shading Accent 6" w:semiHidden="0" w:uiPriority="71" w:unhideWhenUsed="0"/>
-    <w:lsdException w:name="Colorful List Accent 6" w:semiHidden="0" w:uiPriority="72" w:unhideWhenUsed="0"/>
-    <w:lsdException w:name="Colorful Grid Accent 6" w:semiHidden="0" w:uiPriority="73" w:unhideWhenUsed="0"/>
-    <w:lsdException w:name="Subtle Emphasis" w:semiHidden="0" w:uiPriority="19" w:unhideWhenUsed="0" w:qFormat="1"/>
-    <w:lsdException w:name="Intense Emphasis" w:semiHidden="0" w:uiPriority="21" w:unhideWhenUsed="0" w:qFormat="1"/>
-    <w:lsdException w:name="Subtle Reference" w:semiHidden="0" w:uiPriority="31" w:unhideWhenUsed="0" w:qFormat="1"/>
-    <w:lsdException w:name="Intense Reference" w:semiHidden="0" w:uiPriority="32" w:unhideWhenUsed="0" w:qFormat="1"/>
-    <w:lsdException w:name="Book Title" w:semiHidden="0" w:uiPriority="33" w:unhideWhenUsed="0" w:qFormat="1"/>
-    <w:lsdException w:name="Bibliography" w:uiPriority="37"/>
-    <w:lsdException w:name="TOC Heading" w:uiPriority="39" w:qFormat="1"/>
+  <w:latentStyles w:defLockedState="0" w:defUIPriority="99" w:defSemiHidden="0" w:defUnhideWhenUsed="0" w:defQFormat="0" w:count="371">
+    <w:lsdException w:name="Normal" w:uiPriority="0" w:qFormat="1"/>
+    <w:lsdException w:name="heading 1" w:uiPriority="9" w:qFormat="1"/>
+    <w:lsdException w:name="heading 2" w:semiHidden="1" w:uiPriority="9" w:unhideWhenUsed="1" w:qFormat="1"/>
+    <w:lsdException w:name="heading 3" w:semiHidden="1" w:uiPriority="9" w:unhideWhenUsed="1" w:qFormat="1"/>
+    <w:lsdException w:name="heading 4" w:semiHidden="1" w:uiPriority="9" w:unhideWhenUsed="1" w:qFormat="1"/>
+    <w:lsdException w:name="heading 5" w:semiHidden="1" w:uiPriority="9" w:unhideWhenUsed="1" w:qFormat="1"/>
+    <w:lsdException w:name="heading 6" w:semiHidden="1" w:uiPriority="9" w:unhideWhenUsed="1" w:qFormat="1"/>
+    <w:lsdException w:name="heading 7" w:semiHidden="1" w:uiPriority="9" w:unhideWhenUsed="1" w:qFormat="1"/>
+    <w:lsdException w:name="heading 8" w:semiHidden="1" w:uiPriority="9" w:unhideWhenUsed="1" w:qFormat="1"/>
+    <w:lsdException w:name="heading 9" w:semiHidden="1" w:uiPriority="9" w:unhideWhenUsed="1" w:qFormat="1"/>
+    <w:lsdException w:name="index 1" w:semiHidden="1" w:unhideWhenUsed="1"/>
+    <w:lsdException w:name="index 2" w:semiHidden="1" w:unhideWhenUsed="1"/>
+    <w:lsdException w:name="index 3" w:semiHidden="1" w:unhideWhenUsed="1"/>
+    <w:lsdException w:name="index 4" w:semiHidden="1" w:unhideWhenUsed="1"/>
+    <w:lsdException w:name="index 5" w:semiHidden="1" w:unhideWhenUsed="1"/>
+    <w:lsdException w:name="index 6" w:semiHidden="1" w:unhideWhenUsed="1"/>
+    <w:lsdException w:name="index 7" w:semiHidden="1" w:unhideWhenUsed="1"/>
+    <w:lsdException w:name="index 8" w:semiHidden="1" w:unhideWhenUsed="1"/>
+    <w:lsdException w:name="index 9" w:semiHidden="1" w:unhideWhenUsed="1"/>
+    <w:lsdException w:name="toc 1" w:semiHidden="1" w:uiPriority="39" w:unhideWhenUsed="1"/>
+    <w:lsdException w:name="toc 2" w:semiHidden="1" w:uiPriority="39" w:unhideWhenUsed="1"/>
+    <w:lsdException w:name="toc 3" w:semiHidden="1" w:uiPriority="39" w:unhideWhenUsed="1"/>
+    <w:lsdException w:name="toc 4" w:semiHidden="1" w:uiPriority="39" w:unhideWhenUsed="1"/>
+    <w:lsdException w:name="toc 5" w:semiHidden="1" w:uiPriority="39" w:unhideWhenUsed="1"/>
+    <w:lsdException w:name="toc 6" w:semiHidden="1" w:uiPriority="39" w:unhideWhenUsed="1"/>
+    <w:lsdException w:name="toc 7" w:semiHidden="1" w:uiPriority="39" w:unhideWhenUsed="1"/>
+    <w:lsdException w:name="toc 8" w:semiHidden="1" w:uiPriority="39" w:unhideWhenUsed="1"/>
+    <w:lsdException w:name="toc 9" w:semiHidden="1" w:uiPriority="39" w:unhideWhenUsed="1"/>
+    <w:lsdException w:name="Normal Indent" w:semiHidden="1" w:unhideWhenUsed="1"/>
+    <w:lsdException w:name="footnote text" w:semiHidden="1" w:unhideWhenUsed="1"/>
+    <w:lsdException w:name="annotation text" w:semiHidden="1" w:unhideWhenUsed="1"/>
+    <w:lsdException w:name="header" w:semiHidden="1" w:unhideWhenUsed="1"/>
+    <w:lsdException w:name="footer" w:semiHidden="1" w:unhideWhenUsed="1"/>
+    <w:lsdException w:name="index heading" w:semiHidden="1" w:unhideWhenUsed="1"/>
+    <w:lsdException w:name="caption" w:semiHidden="1" w:uiPriority="35" w:unhideWhenUsed="1" w:qFormat="1"/>
+    <w:lsdException w:name="table of figures" w:semiHidden="1" w:unhideWhenUsed="1"/>
+    <w:lsdException w:name="envelope address" w:semiHidden="1" w:unhideWhenUsed="1"/>
+    <w:lsdException w:name="envelope return" w:semiHidden="1" w:unhideWhenUsed="1"/>
+    <w:lsdException w:name="footnote reference" w:semiHidden="1" w:unhideWhenUsed="1"/>
+    <w:lsdException w:name="annotation reference" w:semiHidden="1" w:unhideWhenUsed="1"/>
+    <w:lsdException w:name="line number" w:semiHidden="1" w:unhideWhenUsed="1"/>
+    <w:lsdException w:name="page number" w:semiHidden="1" w:unhideWhenUsed="1"/>
+    <w:lsdException w:name="endnote reference" w:semiHidden="1" w:unhideWhenUsed="1"/>
+    <w:lsdException w:name="endnote text" w:semiHidden="1" w:unhideWhenUsed="1"/>
+    <w:lsdException w:name="table of authorities" w:semiHidden="1" w:unhideWhenUsed="1"/>
+    <w:lsdException w:name="macro" w:semiHidden="1" w:unhideWhenUsed="1"/>
+    <w:lsdException w:name="toa heading" w:semiHidden="1" w:unhideWhenUsed="1"/>
+    <w:lsdException w:name="List" w:semiHidden="1" w:unhideWhenUsed="1"/>
+    <w:lsdException w:name="List Bullet" w:semiHidden="1" w:unhideWhenUsed="1"/>
+    <w:lsdException w:name="List Number" w:semiHidden="1" w:unhideWhenUsed="1"/>
+    <w:lsdException w:name="List 2" w:semiHidden="1" w:unhideWhenUsed="1"/>
+    <w:lsdException w:name="List 3" w:semiHidden="1" w:unhideWhenUsed="1"/>
+    <w:lsdException w:name="List 4" w:semiHidden="1" w:unhideWhenUsed="1"/>
+    <w:lsdException w:name="List 5" w:semiHidden="1" w:unhideWhenUsed="1"/>
+    <w:lsdException w:name="List Bullet 2" w:semiHidden="1" w:unhideWhenUsed="1"/>
+    <w:lsdException w:name="List Bullet 3" w:semiHidden="1" w:unhideWhenUsed="1"/>
+    <w:lsdException w:name="List Bullet 4" w:semiHidden="1" w:unhideWhenUsed="1"/>
+    <w:lsdException w:name="List Bullet 5" w:semiHidden="1" w:unhideWhenUsed="1"/>
+    <w:lsdException w:name="List Number 2" w:semiHidden="1" w:unhideWhenUsed="1"/>
+    <w:lsdException w:name="List Number 3" w:semiHidden="1" w:unhideWhenUsed="1"/>
+    <w:lsdException w:name="List Number 4" w:semiHidden="1" w:unhideWhenUsed="1"/>
+    <w:lsdException w:name="List Number 5" w:semiHidden="1" w:unhideWhenUsed="1"/>
+    <w:lsdException w:name="Title" w:uiPriority="10" w:qFormat="1"/>
+    <w:lsdException w:name="Closing" w:semiHidden="1" w:unhideWhenUsed="1"/>
+    <w:lsdException w:name="Signature" w:semiHidden="1" w:unhideWhenUsed="1"/>
+    <w:lsdException w:name="Default Paragraph Font" w:semiHidden="1" w:uiPriority="1" w:unhideWhenUsed="1"/>
+    <w:lsdException w:name="Body Text" w:semiHidden="1" w:uiPriority="1" w:unhideWhenUsed="1" w:qFormat="1"/>
+    <w:lsdException w:name="Body Text Indent" w:semiHidden="1" w:unhideWhenUsed="1"/>
+    <w:lsdException w:name="List Continue" w:semiHidden="1" w:unhideWhenUsed="1"/>
+    <w:lsdException w:name="List Continue 2" w:semiHidden="1" w:unhideWhenUsed="1"/>
+    <w:lsdException w:name="List Continue 3" w:semiHidden="1" w:unhideWhenUsed="1"/>
+    <w:lsdException w:name="List Continue 4" w:semiHidden="1" w:unhideWhenUsed="1"/>
+    <w:lsdException w:name="List Continue 5" w:semiHidden="1" w:unhideWhenUsed="1"/>
+    <w:lsdException w:name="Message Header" w:semiHidden="1" w:unhideWhenUsed="1"/>
+    <w:lsdException w:name="Subtitle" w:uiPriority="11" w:qFormat="1"/>
+    <w:lsdException w:name="Salutation" w:semiHidden="1" w:unhideWhenUsed="1"/>
+    <w:lsdException w:name="Date" w:semiHidden="1" w:unhideWhenUsed="1"/>
+    <w:lsdException w:name="Body Text First Indent" w:semiHidden="1" w:unhideWhenUsed="1"/>
+    <w:lsdException w:name="Body Text First Indent 2" w:semiHidden="1" w:unhideWhenUsed="1"/>
+    <w:lsdException w:name="Note Heading" w:semiHidden="1" w:unhideWhenUsed="1"/>
+    <w:lsdException w:name="Body Text 2" w:semiHidden="1" w:unhideWhenUsed="1"/>
+    <w:lsdException w:name="Body Text 3" w:semiHidden="1" w:unhideWhenUsed="1"/>
+    <w:lsdException w:name="Body Text Indent 2" w:semiHidden="1" w:unhideWhenUsed="1"/>
+    <w:lsdException w:name="Body Text Indent 3" w:semiHidden="1" w:unhideWhenUsed="1"/>
+    <w:lsdException w:name="Block Text" w:semiHidden="1" w:unhideWhenUsed="1"/>
+    <w:lsdException w:name="Hyperlink" w:semiHidden="1" w:unhideWhenUsed="1"/>
+    <w:lsdException w:name="FollowedHyperlink" w:semiHidden="1" w:unhideWhenUsed="1"/>
+    <w:lsdException w:name="Strong" w:uiPriority="22" w:qFormat="1"/>
+    <w:lsdException w:name="Emphasis" w:uiPriority="20" w:qFormat="1"/>
+    <w:lsdException w:name="Document Map" w:semiHidden="1" w:unhideWhenUsed="1"/>
+    <w:lsdException w:name="Plain Text" w:semiHidden="1" w:unhideWhenUsed="1"/>
+    <w:lsdException w:name="E-mail Signature" w:semiHidden="1" w:unhideWhenUsed="1"/>
+    <w:lsdException w:name="HTML Top of Form" w:semiHidden="1" w:unhideWhenUsed="1"/>
+    <w:lsdException w:name="HTML Bottom of Form" w:semiHidden="1" w:unhideWhenUsed="1"/>
+    <w:lsdException w:name="Normal (Web)" w:semiHidden="1" w:unhideWhenUsed="1"/>
+    <w:lsdException w:name="HTML Acronym" w:semiHidden="1" w:unhideWhenUsed="1"/>
+    <w:lsdException w:name="HTML Address" w:semiHidden="1" w:unhideWhenUsed="1"/>
+    <w:lsdException w:name="HTML Cite" w:semiHidden="1" w:unhideWhenUsed="1"/>
+    <w:lsdException w:name="HTML Code" w:semiHidden="1" w:unhideWhenUsed="1"/>
+    <w:lsdException w:name="HTML Definition" w:semiHidden="1" w:unhideWhenUsed="1"/>
+    <w:lsdException w:name="HTML Keyboard" w:semiHidden="1" w:unhideWhenUsed="1"/>
+    <w:lsdException w:name="HTML Preformatted" w:semiHidden="1" w:unhideWhenUsed="1"/>
+    <w:lsdException w:name="HTML Sample" w:semiHidden="1" w:unhideWhenUsed="1"/>
+    <w:lsdException w:name="HTML Typewriter" w:semiHidden="1" w:unhideWhenUsed="1"/>
+    <w:lsdException w:name="HTML Variable" w:semiHidden="1" w:unhideWhenUsed="1"/>
+    <w:lsdException w:name="Normal Table" w:semiHidden="1" w:unhideWhenUsed="1"/>
+    <w:lsdException w:name="annotation subject" w:semiHidden="1" w:unhideWhenUsed="1"/>
+    <w:lsdException w:name="No List" w:semiHidden="1" w:unhideWhenUsed="1"/>
+    <w:lsdException w:name="Outline List 1" w:semiHidden="1" w:unhideWhenUsed="1"/>
+    <w:lsdException w:name="Outline List 2" w:semiHidden="1" w:unhideWhenUsed="1"/>
+    <w:lsdException w:name="Outline List 3" w:semiHidden="1" w:unhideWhenUsed="1"/>
+    <w:lsdException w:name="Table Simple 1" w:semiHidden="1" w:unhideWhenUsed="1"/>
+    <w:lsdException w:name="Table Simple 2" w:semiHidden="1" w:unhideWhenUsed="1"/>
+    <w:lsdException w:name="Table Simple 3" w:semiHidden="1" w:unhideWhenUsed="1"/>
+    <w:lsdException w:name="Table Classic 1" w:semiHidden="1" w:unhideWhenUsed="1"/>
+    <w:lsdException w:name="Table Classic 2" w:semiHidden="1" w:unhideWhenUsed="1"/>
+    <w:lsdException w:name="Table Classic 3" w:semiHidden="1" w:unhideWhenUsed="1"/>
+    <w:lsdException w:name="Table Classic 4" w:semiHidden="1" w:unhideWhenUsed="1"/>
+    <w:lsdException w:name="Table Colorful 1" w:semiHidden="1" w:unhideWhenUsed="1"/>
+    <w:lsdException w:name="Table Colorful 2" w:semiHidden="1" w:unhideWhenUsed="1"/>
+    <w:lsdException w:name="Table Colorful 3" w:semiHidden="1" w:unhideWhenUsed="1"/>
+    <w:lsdException w:name="Table Columns 1" w:semiHidden="1" w:unhideWhenUsed="1"/>
+    <w:lsdException w:name="Table Columns 2" w:semiHidden="1" w:unhideWhenUsed="1"/>
+    <w:lsdException w:name="Table Columns 3" w:semiHidden="1" w:unhideWhenUsed="1"/>
+    <w:lsdException w:name="Table Columns 4" w:semiHidden="1" w:unhideWhenUsed="1"/>
+    <w:lsdException w:name="Table Columns 5" w:semiHidden="1" w:unhideWhenUsed="1"/>
+    <w:lsdException w:name="Table Grid 1" w:semiHidden="1" w:unhideWhenUsed="1"/>
+    <w:lsdException w:name="Table Grid 2" w:semiHidden="1" w:unhideWhenUsed="1"/>
+    <w:lsdException w:name="Table Grid 3" w:semiHidden="1" w:unhideWhenUsed="1"/>
+    <w:lsdException w:name="Table Grid 4" w:semiHidden="1" w:unhideWhenUsed="1"/>
+    <w:lsdException w:name="Table Grid 5" w:semiHidden="1" w:unhideWhenUsed="1"/>
+    <w:lsdException w:name="Table Grid 6" w:semiHidden="1" w:unhideWhenUsed="1"/>
+    <w:lsdException w:name="Table Grid 7" w:semiHidden="1" w:unhideWhenUsed="1"/>
+    <w:lsdException w:name="Table Grid 8" w:semiHidden="1" w:unhideWhenUsed="1"/>
+    <w:lsdException w:name="Table List 1" w:semiHidden="1" w:unhideWhenUsed="1"/>
+    <w:lsdException w:name="Table List 2" w:semiHidden="1" w:unhideWhenUsed="1"/>
+    <w:lsdException w:name="Table List 3" w:semiHidden="1" w:unhideWhenUsed="1"/>
+    <w:lsdException w:name="Table List 4" w:semiHidden="1" w:unhideWhenUsed="1"/>
+    <w:lsdException w:name="Table List 5" w:semiHidden="1" w:unhideWhenUsed="1"/>
+    <w:lsdException w:name="Table List 6" w:semiHidden="1" w:unhideWhenUsed="1"/>
+    <w:lsdException w:name="Table List 7" w:semiHidden="1" w:unhideWhenUsed="1"/>
+    <w:lsdException w:name="Table List 8" w:semiHidden="1" w:unhideWhenUsed="1"/>
+    <w:lsdException w:name="Table 3D effects 1" w:semiHidden="1" w:unhideWhenUsed="1"/>
+    <w:lsdException w:name="Table 3D effects 2" w:semiHidden="1" w:unhideWhenUsed="1"/>
+    <w:lsdException w:name="Table 3D effects 3" w:semiHidden="1" w:unhideWhenUsed="1"/>
+    <w:lsdException w:name="Table Contemporary" w:semiHidden="1" w:unhideWhenUsed="1"/>
+    <w:lsdException w:name="Table Elegant" w:semiHidden="1" w:unhideWhenUsed="1"/>
+    <w:lsdException w:name="Table Professional" w:semiHidden="1" w:unhideWhenUsed="1"/>
+    <w:lsdException w:name="Table Subtle 1" w:semiHidden="1" w:unhideWhenUsed="1"/>
+    <w:lsdException w:name="Table Subtle 2" w:semiHidden="1" w:unhideWhenUsed="1"/>
+    <w:lsdException w:name="Table Web 1" w:semiHidden="1" w:unhideWhenUsed="1"/>
+    <w:lsdException w:name="Table Web 2" w:semiHidden="1" w:unhideWhenUsed="1"/>
+    <w:lsdException w:name="Table Web 3" w:semiHidden="1" w:unhideWhenUsed="1"/>
+    <w:lsdException w:name="Balloon Text" w:semiHidden="1" w:unhideWhenUsed="1"/>
+    <w:lsdException w:name="Table Grid" w:uiPriority="59"/>
+    <w:lsdException w:name="Table Theme" w:semiHidden="1" w:unhideWhenUsed="1"/>
+    <w:lsdException w:name="Placeholder Text" w:semiHidden="1"/>
+    <w:lsdException w:name="No Spacing" w:uiPriority="1" w:qFormat="1"/>
+    <w:lsdException w:name="Light Shading" w:uiPriority="60"/>
+    <w:lsdException w:name="Light List" w:uiPriority="61"/>
+    <w:lsdException w:name="Light Grid" w:uiPriority="62"/>
+    <w:lsdException w:name="Medium Shading 1" w:uiPriority="63"/>
+    <w:lsdException w:name="Medium Shading 2" w:uiPriority="64"/>
+    <w:lsdException w:name="Medium List 1" w:uiPriority="65"/>
+    <w:lsdException w:name="Medium List 2" w:uiPriority="66"/>
+    <w:lsdException w:name="Medium Grid 1" w:uiPriority="67"/>
+    <w:lsdException w:name="Medium Grid 2" w:uiPriority="68"/>
+    <w:lsdException w:name="Medium Grid 3" w:uiPriority="69"/>
+    <w:lsdException w:name="Dark List" w:uiPriority="70"/>
+    <w:lsdException w:name="Colorful Shading" w:uiPriority="71"/>
+    <w:lsdException w:name="Colorful List" w:uiPriority="72"/>
+    <w:lsdException w:name="Colorful Grid" w:uiPriority="73"/>
+    <w:lsdException w:name="Light Shading Accent 1" w:uiPriority="60"/>
+    <w:lsdException w:name="Light List Accent 1" w:uiPriority="61"/>
+    <w:lsdException w:name="Light Grid Accent 1" w:uiPriority="62"/>
+    <w:lsdException w:name="Medium Shading 1 Accent 1" w:uiPriority="63"/>
+    <w:lsdException w:name="Medium Shading 2 Accent 1" w:uiPriority="64"/>
+    <w:lsdException w:name="Medium List 1 Accent 1" w:uiPriority="65"/>
+    <w:lsdException w:name="Revision" w:semiHidden="1"/>
+    <w:lsdException w:name="List Paragraph" w:uiPriority="1" w:qFormat="1"/>
+    <w:lsdException w:name="Quote" w:uiPriority="29" w:qFormat="1"/>
+    <w:lsdException w:name="Intense Quote" w:uiPriority="30" w:qFormat="1"/>
+    <w:lsdException w:name="Medium List 2 Accent 1" w:uiPriority="66"/>
+    <w:lsdException w:name="Medium Grid 1 Accent 1" w:uiPriority="67"/>
+    <w:lsdException w:name="Medium Grid 2 Accent 1" w:uiPriority="68"/>
+    <w:lsdException w:name="Medium Grid 3 Accent 1" w:uiPriority="69"/>
+    <w:lsdException w:name="Dark List Accent 1" w:uiPriority="70"/>
+    <w:lsdException w:name="Colorful Shading Accent 1" w:uiPriority="71"/>
+    <w:lsdException w:name="Colorful List Accent 1" w:uiPriority="72"/>
+    <w:lsdException w:name="Colorful Grid Accent 1" w:uiPriority="73"/>
+    <w:lsdException w:name="Light Shading Accent 2" w:uiPriority="60"/>
+    <w:lsdException w:name="Light List Accent 2" w:uiPriority="61"/>
+    <w:lsdException w:name="Light Grid Accent 2" w:uiPriority="62"/>
+    <w:lsdException w:name="Medium Shading 1 Accent 2" w:uiPriority="63"/>
+    <w:lsdException w:name="Medium Shading 2 Accent 2" w:uiPriority="64"/>
+    <w:lsdException w:name="Medium List 1 Accent 2" w:uiPriority="65"/>
+    <w:lsdException w:name="Medium List 2 Accent 2" w:uiPriority="66"/>
+    <w:lsdException w:name="Medium Grid 1 Accent 2" w:uiPriority="67"/>
+    <w:lsdException w:name="Medium Grid 2 Accent 2" w:uiPriority="68"/>
+    <w:lsdException w:name="Medium Grid 3 Accent 2" w:uiPriority="69"/>
+    <w:lsdException w:name="Dark List Accent 2" w:uiPriority="70"/>
+    <w:lsdException w:name="Colorful Shading Accent 2" w:uiPriority="71"/>
+    <w:lsdException w:name="Colorful List Accent 2" w:uiPriority="72"/>
+    <w:lsdException w:name="Colorful Grid Accent 2" w:uiPriority="73"/>
+    <w:lsdException w:name="Light Shading Accent 3" w:uiPriority="60"/>
+    <w:lsdException w:name="Light List Accent 3" w:uiPriority="61"/>
+    <w:lsdException w:name="Light Grid Accent 3" w:uiPriority="62"/>
+    <w:lsdException w:name="Medium Shading 1 Accent 3" w:uiPriority="63"/>
+    <w:lsdException w:name="Medium Shading 2 Accent 3" w:uiPriority="64"/>
+    <w:lsdException w:name="Medium List 1 Accent 3" w:uiPriority="65"/>
+    <w:lsdException w:name="Medium List 2 Accent 3" w:uiPriority="66"/>
+    <w:lsdException w:name="Medium Grid 1 Accent 3" w:uiPriority="67"/>
+    <w:lsdException w:name="Medium Grid 2 Accent 3" w:uiPriority="68"/>
+    <w:lsdException w:name="Medium Grid 3 Accent 3" w:uiPriority="69"/>
+    <w:lsdException w:name="Dark List Accent 3" w:uiPriority="70"/>
+    <w:lsdException w:name="Colorful Shading Accent 3" w:uiPriority="71"/>
+    <w:lsdException w:name="Colorful List Accent 3" w:uiPriority="72"/>
+    <w:lsdException w:name="Colorful Grid Accent 3" w:uiPriority="73"/>
+    <w:lsdException w:name="Light Shading Accent 4" w:uiPriority="60"/>
+    <w:lsdException w:name="Light List Accent 4" w:uiPriority="61"/>
+    <w:lsdException w:name="Light Grid Accent 4" w:uiPriority="62"/>
+    <w:lsdException w:name="Medium Shading 1 Accent 4" w:uiPriority="63"/>
+    <w:lsdException w:name="Medium Shading 2 Accent 4" w:uiPriority="64"/>
+    <w:lsdException w:name="Medium List 1 Accent 4" w:uiPriority="65"/>
+    <w:lsdException w:name="Medium List 2 Accent 4" w:uiPriority="66"/>
+    <w:lsdException w:name="Medium Grid 1 Accent 4" w:uiPriority="67"/>
+    <w:lsdException w:name="Medium Grid 2 Accent 4" w:uiPriority="68"/>
+    <w:lsdException w:name="Medium Grid 3 Accent 4" w:uiPriority="69"/>
+    <w:lsdException w:name="Dark List Accent 4" w:uiPriority="70"/>
+    <w:lsdException w:name="Colorful Shading Accent 4" w:uiPriority="71"/>
+    <w:lsdException w:name="Colorful List Accent 4" w:uiPriority="72"/>
+    <w:lsdException w:name="Colorful Grid Accent 4" w:uiPriority="73"/>
+    <w:lsdException w:name="Light Shading Accent 5" w:uiPriority="60"/>
+    <w:lsdException w:name="Light List Accent 5" w:uiPriority="61"/>
+    <w:lsdException w:name="Light Grid Accent 5" w:uiPriority="62"/>
+    <w:lsdException w:name="Medium Shading 1 Accent 5" w:uiPriority="63"/>
+    <w:lsdException w:name="Medium Shading 2 Accent 5" w:uiPriority="64"/>
+    <w:lsdException w:name="Medium List 1 Accent 5" w:uiPriority="65"/>
+    <w:lsdException w:name="Medium List 2 Accent 5" w:uiPriority="66"/>
+    <w:lsdException w:name="Medium Grid 1 Accent 5" w:uiPriority="67"/>
+    <w:lsdException w:name="Medium Grid 2 Accent 5" w:uiPriority="68"/>
+    <w:lsdException w:name="Medium Grid 3 Accent 5" w:uiPriority="69"/>
+    <w:lsdException w:name="Dark List Accent 5" w:uiPriority="70"/>
+    <w:lsdException w:name="Colorful Shading Accent 5" w:uiPriority="71"/>
+    <w:lsdException w:name="Colorful List Accent 5" w:uiPriority="72"/>
+    <w:lsdException w:name="Colorful Grid Accent 5" w:uiPriority="73"/>
+    <w:lsdException w:name="Light Shading Accent 6" w:uiPriority="60"/>
+    <w:lsdException w:name="Light List Accent 6" w:uiPriority="61"/>
+    <w:lsdException w:name="Light Grid Accent 6" w:uiPriority="62"/>
+    <w:lsdException w:name="Medium Shading 1 Accent 6" w:uiPriority="63"/>
+    <w:lsdException w:name="Medium Shading 2 Accent 6" w:uiPriority="64"/>
+    <w:lsdException w:name="Medium List 1 Accent 6" w:uiPriority="65"/>
+    <w:lsdException w:name="Medium List 2 Accent 6" w:uiPriority="66"/>
+    <w:lsdException w:name="Medium Grid 1 Accent 6" w:uiPriority="67"/>
+    <w:lsdException w:name="Medium Grid 2 Accent 6" w:uiPriority="68"/>
+    <w:lsdException w:name="Medium Grid 3 Accent 6" w:uiPriority="69"/>
+    <w:lsdException w:name="Dark List Accent 6" w:uiPriority="70"/>
+    <w:lsdException w:name="Colorful Shading Accent 6" w:uiPriority="71"/>
+    <w:lsdException w:name="Colorful List Accent 6" w:uiPriority="72"/>
+    <w:lsdException w:name="Colorful Grid Accent 6" w:uiPriority="73"/>
+    <w:lsdException w:name="Subtle Emphasis" w:uiPriority="19" w:qFormat="1"/>
+    <w:lsdException w:name="Intense Emphasis" w:uiPriority="21" w:qFormat="1"/>
+    <w:lsdException w:name="Subtle Reference" w:uiPriority="31" w:qFormat="1"/>
+    <w:lsdException w:name="Intense Reference" w:uiPriority="32" w:qFormat="1"/>
+    <w:lsdException w:name="Book Title" w:uiPriority="33" w:qFormat="1"/>
+    <w:lsdException w:name="Bibliography" w:semiHidden="1" w:uiPriority="37" w:unhideWhenUsed="1"/>
+    <w:lsdException w:name="TOC Heading" w:semiHidden="1" w:uiPriority="39" w:unhideWhenUsed="1" w:qFormat="1"/>
+    <w:lsdException w:name="Plain Table 1" w:uiPriority="41"/>
+    <w:lsdException w:name="Plain Table 2" w:uiPriority="42"/>
+    <w:lsdException w:name="Plain Table 3" w:uiPriority="43"/>
+    <w:lsdException w:name="Plain Table 4" w:uiPriority="44"/>
+    <w:lsdException w:name="Plain Table 5" w:uiPriority="45"/>
+    <w:lsdException w:name="Grid Table Light" w:uiPriority="40"/>
+    <w:lsdException w:name="Grid Table 1 Light" w:uiPriority="46"/>
+    <w:lsdException w:name="Grid Table 2" w:uiPriority="47"/>
+    <w:lsdException w:name="Grid Table 3" w:uiPriority="48"/>
+    <w:lsdException w:name="Grid Table 4" w:uiPriority="49"/>
+    <w:lsdException w:name="Grid Table 5 Dark" w:uiPriority="50"/>
+    <w:lsdException w:name="Grid Table 6 Colorful" w:uiPriority="51"/>
+    <w:lsdException w:name="Grid Table 7 Colorful" w:uiPriority="52"/>
+    <w:lsdException w:name="Grid Table 1 Light Accent 1" w:uiPriority="46"/>
+    <w:lsdException w:name="Grid Table 2 Accent 1" w:uiPriority="47"/>
+    <w:lsdException w:name="Grid Table 3 Accent 1" w:uiPriority="48"/>
+    <w:lsdException w:name="Grid Table 4 Accent 1" w:uiPriority="49"/>
+    <w:lsdException w:name="Grid Table 5 Dark Accent 1" w:uiPriority="50"/>
+    <w:lsdException w:name="Grid Table 6 Colorful Accent 1" w:uiPriority="51"/>
+    <w:lsdException w:name="Grid Table 7 Colorful Accent 1" w:uiPriority="52"/>
+    <w:lsdException w:name="Grid Table 1 Light Accent 2" w:uiPriority="46"/>
+    <w:lsdException w:name="Grid Table 2 Accent 2" w:uiPriority="47"/>
+    <w:lsdException w:name="Grid Table 3 Accent 2" w:uiPriority="48"/>
+    <w:lsdException w:name="Grid Table 4 Accent 2" w:uiPriority="49"/>
+    <w:lsdException w:name="Grid Table 5 Dark Accent 2" w:uiPriority="50"/>
+    <w:lsdException w:name="Grid Table 6 Colorful Accent 2" w:uiPriority="51"/>
+    <w:lsdException w:name="Grid Table 7 Colorful Accent 2" w:uiPriority="52"/>
+    <w:lsdException w:name="Grid Table 1 Light Accent 3" w:uiPriority="46"/>
+    <w:lsdException w:name="Grid Table 2 Accent 3" w:uiPriority="47"/>
+    <w:lsdException w:name="Grid Table 3 Accent 3" w:uiPriority="48"/>
+    <w:lsdException w:name="Grid Table 4 Accent 3" w:uiPriority="49"/>
+    <w:lsdException w:name="Grid Table 5 Dark Accent 3" w:uiPriority="50"/>
+    <w:lsdException w:name="Grid Table 6 Colorful Accent 3" w:uiPriority="51"/>
+    <w:lsdException w:name="Grid Table 7 Colorful Accent 3" w:uiPriority="52"/>
+    <w:lsdException w:name="Grid Table 1 Light Accent 4" w:uiPriority="46"/>
+    <w:lsdException w:name="Grid Table 2 Accent 4" w:uiPriority="47"/>
+    <w:lsdException w:name="Grid Table 3 Accent 4" w:uiPriority="48"/>
+    <w:lsdException w:name="Grid Table 4 Accent 4" w:uiPriority="49"/>
+    <w:lsdException w:name="Grid Table 5 Dark Accent 4" w:uiPriority="50"/>
+    <w:lsdException w:name="Grid Table 6 Colorful Accent 4" w:uiPriority="51"/>
+    <w:lsdException w:name="Grid Table 7 Colorful Accent 4" w:uiPriority="52"/>
+    <w:lsdException w:name="Grid Table 1 Light Accent 5" w:uiPriority="46"/>
+    <w:lsdException w:name="Grid Table 2 Accent 5" w:uiPriority="47"/>
+    <w:lsdException w:name="Grid Table 3 Accent 5" w:uiPriority="48"/>
+    <w:lsdException w:name="Grid Table 4 Accent 5" w:uiPriority="49"/>
+    <w:lsdException w:name="Grid Table 5 Dark Accent 5" w:uiPriority="50"/>
+    <w:lsdException w:name="Grid Table 6 Colorful Accent 5" w:uiPriority="51"/>
+    <w:lsdException w:name="Grid Table 7 Colorful Accent 5" w:uiPriority="52"/>
+    <w:lsdException w:name="Grid Table 1 Light Accent 6" w:uiPriority="46"/>
+    <w:lsdException w:name="Grid Table 2 Accent 6" w:uiPriority="47"/>
+    <w:lsdException w:name="Grid Table 3 Accent 6" w:uiPriority="48"/>
+    <w:lsdException w:name="Grid Table 4 Accent 6" w:uiPriority="49"/>
+    <w:lsdException w:name="Grid Table 5 Dark Accent 6" w:uiPriority="50"/>
+    <w:lsdException w:name="Grid Table 6 Colorful Accent 6" w:uiPriority="51"/>
+    <w:lsdException w:name="Grid Table 7 Colorful Accent 6" w:uiPriority="52"/>
+    <w:lsdException w:name="List Table 1 Light" w:uiPriority="46"/>
+    <w:lsdException w:name="List Table 2" w:uiPriority="47"/>
+    <w:lsdException w:name="List Table 3" w:uiPriority="48"/>
+    <w:lsdException w:name="List Table 4" w:uiPriority="49"/>
+    <w:lsdException w:name="List Table 5 Dark" w:uiPriority="50"/>
+    <w:lsdException w:name="List Table 6 Colorful" w:uiPriority="51"/>
+    <w:lsdException w:name="List Table 7 Colorful" w:uiPriority="52"/>
+    <w:lsdException w:name="List Table 1 Light Accent 1" w:uiPriority="46"/>
+    <w:lsdException w:name="List Table 2 Accent 1" w:uiPriority="47"/>
+    <w:lsdException w:name="List Table 3 Accent 1" w:uiPriority="48"/>
+    <w:lsdException w:name="List Table 4 Accent 1" w:uiPriority="49"/>
+    <w:lsdException w:name="List Table 5 Dark Accent 1" w:uiPriority="50"/>
+    <w:lsdException w:name="List Table 6 Colorful Accent 1" w:uiPriority="51"/>
+    <w:lsdException w:name="List Table 7 Colorful Accent 1" w:uiPriority="52"/>
+    <w:lsdException w:name="List Table 1 Light Accent 2" w:uiPriority="46"/>
+    <w:lsdException w:name="List Table 2 Accent 2" w:uiPriority="47"/>
+    <w:lsdException w:name="List Table 3 Accent 2" w:uiPriority="48"/>
+    <w:lsdException w:name="List Table 4 Accent 2" w:uiPriority="49"/>
+    <w:lsdException w:name="List Table 5 Dark Accent 2" w:uiPriority="50"/>
+    <w:lsdException w:name="List Table 6 Colorful Accent 2" w:uiPriority="51"/>
+    <w:lsdException w:name="List Table 7 Colorful Accent 2" w:uiPriority="52"/>
+    <w:lsdException w:name="List Table 1 Light Accent 3" w:uiPriority="46"/>
+    <w:lsdException w:name="List Table 2 Accent 3" w:uiPriority="47"/>
+    <w:lsdException w:name="List Table 3 Accent 3" w:uiPriority="48"/>
+    <w:lsdException w:name="List Table 4 Accent 3" w:uiPriority="49"/>
+    <w:lsdException w:name="List Table 5 Dark Accent 3" w:uiPriority="50"/>
+    <w:lsdException w:name="List Table 6 Colorful Accent 3" w:uiPriority="51"/>
+    <w:lsdException w:name="List Table 7 Colorful Accent 3" w:uiPriority="52"/>
+    <w:lsdException w:name="List Table 1 Light Accent 4" w:uiPriority="46"/>
+    <w:lsdException w:name="List Table 2 Accent 4" w:uiPriority="47"/>
+    <w:lsdException w:name="List Table 3 Accent 4" w:uiPriority="48"/>
+    <w:lsdException w:name="List Table 4 Accent 4" w:uiPriority="49"/>
+    <w:lsdException w:name="List Table 5 Dark Accent 4" w:uiPriority="50"/>
+    <w:lsdException w:name="List Table 6 Colorful Accent 4" w:uiPriority="51"/>
+    <w:lsdException w:name="List Table 7 Colorful Accent 4" w:uiPriority="52"/>
+    <w:lsdException w:name="List Table 1 Light Accent 5" w:uiPriority="46"/>
+    <w:lsdException w:name="List Table 2 Accent 5" w:uiPriority="47"/>
+    <w:lsdException w:name="List Table 3 Accent 5" w:uiPriority="48"/>
+    <w:lsdException w:name="List Table 4 Accent 5" w:uiPriority="49"/>
+    <w:lsdException w:name="List Table 5 Dark Accent 5" w:uiPriority="50"/>
+    <w:lsdException w:name="List Table 6 Colorful Accent 5" w:uiPriority="51"/>
+    <w:lsdException w:name="List Table 7 Colorful Accent 5" w:uiPriority="52"/>
+    <w:lsdException w:name="List Table 1 Light Accent 6" w:uiPriority="46"/>
+    <w:lsdException w:name="List Table 2 Accent 6" w:uiPriority="47"/>
+    <w:lsdException w:name="List Table 3 Accent 6" w:uiPriority="48"/>
+    <w:lsdException w:name="List Table 4 Accent 6" w:uiPriority="49"/>
+    <w:lsdException w:name="List Table 5 Dark Accent 6" w:uiPriority="50"/>
+    <w:lsdException w:name="List Table 6 Colorful Accent 6" w:uiPriority="51"/>
+    <w:lsdException w:name="List Table 7 Colorful Accent 6" w:uiPriority="52"/>
   </w:latentStyles>
   <w:style w:type="paragraph" w:default="1" w:styleId="Normal">
     <w:name w:val="Normal"/>
